--- a/变电站雷电过电压计算研究报告.docx
+++ b/变电站雷电过电压计算研究报告.docx
@@ -44,13 +44,7 @@
         <w:rPr>
           <w:rFonts w:hint="eastAsia"/>
         </w:rPr>
-        <w:t>刘畅</w:t>
-      </w:r>
-      <w:r>
-        <w:rPr>
-          <w:rFonts w:hint="eastAsia"/>
-        </w:rPr>
-        <w:t xml:space="preserve"> 王宇瑄 </w:t>
+        <w:t xml:space="preserve">刘畅 王宇瑄 </w:t>
       </w:r>
       <w:proofErr w:type="gramStart"/>
       <w:r>
@@ -64,19 +58,7 @@
         <w:rPr>
           <w:rFonts w:hint="eastAsia"/>
         </w:rPr>
-        <w:t xml:space="preserve"> </w:t>
-      </w:r>
-      <w:r>
-        <w:rPr>
-          <w:rFonts w:hint="eastAsia"/>
-        </w:rPr>
-        <w:t>张家禾</w:t>
-      </w:r>
-      <w:r>
-        <w:rPr>
-          <w:rFonts w:hint="eastAsia"/>
-        </w:rPr>
-        <w:t xml:space="preserve"> 张庭梁</w:t>
+        <w:t xml:space="preserve"> 张家禾 张庭梁</w:t>
       </w:r>
     </w:p>
     <w:p>
@@ -99,7 +81,7 @@
       <w:pPr>
         <w:jc w:val="center"/>
       </w:pPr>
-      <w:hyperlink r:id="rId4" w:history="1">
+      <w:hyperlink r:id="rId6" w:history="1">
         <w:r>
           <w:rPr>
             <w:rStyle w:val="a3"/>
@@ -111,9 +93,6 @@
     <w:p>
       <w:pPr>
         <w:jc w:val="center"/>
-        <w:rPr>
-          <w:rFonts w:hint="eastAsia"/>
-        </w:rPr>
       </w:pPr>
     </w:p>
     <w:p>
@@ -526,21 +505,12 @@
     <w:p>
       <w:pPr>
         <w:pStyle w:val="3"/>
-        <w:rPr>
-          <w:rFonts w:hint="eastAsia"/>
-        </w:rPr>
-      </w:pPr>
-      <w:r>
-        <w:rPr>
-          <w:rFonts w:hint="eastAsia"/>
-        </w:rPr>
-        <w:t>PSCAD4.</w:t>
-      </w:r>
-      <w:r>
-        <w:rPr>
-          <w:rFonts w:hint="eastAsia"/>
-        </w:rPr>
-        <w:t>5</w:t>
+      </w:pPr>
+      <w:r>
+        <w:rPr>
+          <w:rFonts w:hint="eastAsia"/>
+        </w:rPr>
+        <w:t>PSCAD4.5</w:t>
       </w:r>
       <w:r>
         <w:rPr>
@@ -550,11 +520,6 @@
       </w:r>
     </w:p>
     <w:p>
-      <w:pPr>
-        <w:rPr>
-          <w:rFonts w:hint="eastAsia"/>
-        </w:rPr>
-      </w:pPr>
       <w:r>
         <w:rPr>
           <w:rFonts w:hint="eastAsia"/>
@@ -579,9 +544,6 @@
     <w:p>
       <w:pPr>
         <w:pStyle w:val="3"/>
-        <w:rPr>
-          <w:rFonts w:hint="eastAsia"/>
-        </w:rPr>
       </w:pPr>
       <w:r>
         <w:rPr>
@@ -593,13 +555,7 @@
         <w:rPr>
           <w:rFonts w:hint="eastAsia"/>
         </w:rPr>
-        <w:t>PSCAD4.</w:t>
-      </w:r>
-      <w:r>
-        <w:rPr>
-          <w:rFonts w:hint="eastAsia"/>
-        </w:rPr>
-        <w:t>2</w:t>
+        <w:t>PSCAD4.2</w:t>
       </w:r>
       <w:r>
         <w:rPr>
@@ -656,6 +612,9 @@
     <w:p/>
     <w:p>
       <w:r>
+        <w:rPr>
+          <w:noProof/>
+        </w:rPr>
         <w:drawing>
           <wp:inline distT="0" distB="0" distL="0" distR="0" wp14:anchorId="7BA21175" wp14:editId="1384A813">
             <wp:extent cx="2807758" cy="1203325"/>
@@ -674,7 +633,7 @@
                     </pic:cNvPicPr>
                   </pic:nvPicPr>
                   <pic:blipFill>
-                    <a:blip r:embed="rId5" cstate="print">
+                    <a:blip r:embed="rId7" cstate="print">
                       <a:extLst>
                         <a:ext uri="{28A0092B-C50C-407E-A947-70E740481C1C}">
                           <a14:useLocalDpi xmlns:a14="http://schemas.microsoft.com/office/drawing/2010/main" val="0"/>
@@ -787,6 +746,9 @@
     </w:p>
     <w:p>
       <w:r>
+        <w:rPr>
+          <w:noProof/>
+        </w:rPr>
         <w:drawing>
           <wp:inline distT="0" distB="0" distL="0" distR="0" wp14:anchorId="63308A09" wp14:editId="582C70C2">
             <wp:extent cx="5274310" cy="2967355"/>
@@ -803,7 +765,7 @@
                     <pic:cNvPicPr/>
                   </pic:nvPicPr>
                   <pic:blipFill>
-                    <a:blip r:embed="rId6"/>
+                    <a:blip r:embed="rId8"/>
                     <a:stretch>
                       <a:fillRect/>
                     </a:stretch>
@@ -826,6 +788,9 @@
     </w:p>
     <w:p>
       <w:r>
+        <w:rPr>
+          <w:noProof/>
+        </w:rPr>
         <w:drawing>
           <wp:inline distT="0" distB="0" distL="0" distR="0" wp14:anchorId="3BEE951F" wp14:editId="4ADBAD83">
             <wp:extent cx="5274310" cy="2877185"/>
@@ -842,7 +807,7 @@
                     <pic:cNvPicPr/>
                   </pic:nvPicPr>
                   <pic:blipFill>
-                    <a:blip r:embed="rId7"/>
+                    <a:blip r:embed="rId9"/>
                     <a:stretch>
                       <a:fillRect/>
                     </a:stretch>
@@ -882,6 +847,9 @@
     </w:p>
     <w:p>
       <w:r>
+        <w:rPr>
+          <w:noProof/>
+        </w:rPr>
         <w:lastRenderedPageBreak/>
         <w:drawing>
           <wp:inline distT="0" distB="0" distL="0" distR="0" wp14:anchorId="689C5FF7" wp14:editId="521A7DB7">
@@ -901,7 +869,7 @@
                     </pic:cNvPicPr>
                   </pic:nvPicPr>
                   <pic:blipFill>
-                    <a:blip r:embed="rId8" cstate="print">
+                    <a:blip r:embed="rId10" cstate="print">
                       <a:extLst>
                         <a:ext uri="{28A0092B-C50C-407E-A947-70E740481C1C}">
                           <a14:useLocalDpi xmlns:a14="http://schemas.microsoft.com/office/drawing/2010/main" val="0"/>
@@ -958,6 +926,9 @@
     <w:p/>
     <w:p>
       <w:r>
+        <w:rPr>
+          <w:noProof/>
+        </w:rPr>
         <w:lastRenderedPageBreak/>
         <w:drawing>
           <wp:inline distT="0" distB="0" distL="0" distR="0" wp14:anchorId="5D55C067" wp14:editId="3DC310FA">
@@ -975,7 +946,7 @@
                     <pic:cNvPicPr/>
                   </pic:nvPicPr>
                   <pic:blipFill>
-                    <a:blip r:embed="rId9"/>
+                    <a:blip r:embed="rId11"/>
                     <a:stretch>
                       <a:fillRect/>
                     </a:stretch>
@@ -999,6 +970,9 @@
     <w:p/>
     <w:p>
       <w:r>
+        <w:rPr>
+          <w:noProof/>
+        </w:rPr>
         <w:drawing>
           <wp:inline distT="0" distB="0" distL="0" distR="0" wp14:anchorId="7F6F0D53" wp14:editId="625F266E">
             <wp:extent cx="5274310" cy="2856865"/>
@@ -1015,7 +989,7 @@
                     <pic:cNvPicPr/>
                   </pic:nvPicPr>
                   <pic:blipFill>
-                    <a:blip r:embed="rId10"/>
+                    <a:blip r:embed="rId12"/>
                     <a:stretch>
                       <a:fillRect/>
                     </a:stretch>
@@ -1074,6 +1048,9 @@
     </w:p>
     <w:p>
       <w:r>
+        <w:rPr>
+          <w:noProof/>
+        </w:rPr>
         <w:lastRenderedPageBreak/>
         <w:drawing>
           <wp:inline distT="0" distB="0" distL="0" distR="0" wp14:anchorId="77523EC5" wp14:editId="293F1297">
@@ -1093,7 +1070,7 @@
                     </pic:cNvPicPr>
                   </pic:nvPicPr>
                   <pic:blipFill>
-                    <a:blip r:embed="rId11" cstate="print">
+                    <a:blip r:embed="rId13" cstate="print">
                       <a:extLst>
                         <a:ext uri="{28A0092B-C50C-407E-A947-70E740481C1C}">
                           <a14:useLocalDpi xmlns:a14="http://schemas.microsoft.com/office/drawing/2010/main" val="0"/>
@@ -1127,11 +1104,6 @@
     </w:p>
     <w:p/>
     <w:p>
-      <w:pPr>
-        <w:rPr>
-          <w:rFonts w:hint="eastAsia"/>
-        </w:rPr>
-      </w:pPr>
       <w:proofErr w:type="spellStart"/>
       <w:r>
         <w:t>fortran</w:t>
@@ -1156,7 +1128,7 @@
       </w:r>
     </w:p>
     <w:p>
-      <w:hyperlink r:id="rId12" w:history="1">
+      <w:hyperlink r:id="rId14" w:history="1">
         <w:r>
           <w:rPr>
             <w:rStyle w:val="a3"/>
@@ -1195,7 +1167,7 @@
       </w:r>
     </w:p>
     <w:p>
-      <w:hyperlink r:id="rId13" w:anchor="Windows" w:history="1">
+      <w:hyperlink r:id="rId15" w:anchor="Windows" w:history="1">
         <w:r>
           <w:rPr>
             <w:rStyle w:val="a3"/>
@@ -1219,7 +1191,7 @@
       </w:r>
     </w:p>
     <w:p>
-      <w:hyperlink r:id="rId14" w:history="1">
+      <w:hyperlink r:id="rId16" w:history="1">
         <w:r>
           <w:rPr>
             <w:rStyle w:val="a3"/>
@@ -1230,6 +1202,9 @@
     </w:p>
     <w:p>
       <w:r>
+        <w:rPr>
+          <w:noProof/>
+        </w:rPr>
         <w:lastRenderedPageBreak/>
         <w:drawing>
           <wp:inline distT="0" distB="0" distL="0" distR="0" wp14:anchorId="73B8EA9E" wp14:editId="180D9F58">
@@ -1247,7 +1222,7 @@
                     <pic:cNvPicPr/>
                   </pic:nvPicPr>
                   <pic:blipFill>
-                    <a:blip r:embed="rId15"/>
+                    <a:blip r:embed="rId17"/>
                     <a:stretch>
                       <a:fillRect/>
                     </a:stretch>
@@ -1298,7 +1273,7 @@
     </w:p>
     <w:p/>
     <w:p>
-      <w:hyperlink r:id="rId16" w:history="1">
+      <w:hyperlink r:id="rId18" w:history="1">
         <w:r>
           <w:rPr>
             <w:rStyle w:val="a3"/>
@@ -1369,6 +1344,7 @@
       <w:r>
         <w:rPr>
           <w:rFonts w:hint="eastAsia"/>
+          <w:noProof/>
         </w:rPr>
         <w:lastRenderedPageBreak/>
         <w:drawing>
@@ -1389,7 +1365,7 @@
                     </pic:cNvPicPr>
                   </pic:nvPicPr>
                   <pic:blipFill>
-                    <a:blip r:embed="rId17">
+                    <a:blip r:embed="rId19">
                       <a:extLst>
                         <a:ext uri="{28A0092B-C50C-407E-A947-70E740481C1C}">
                           <a14:useLocalDpi xmlns:a14="http://schemas.microsoft.com/office/drawing/2010/main" val="0"/>
@@ -1423,133 +1399,14 @@
     </w:p>
     <w:p>
       <w:r>
+        <w:rPr>
+          <w:noProof/>
+        </w:rPr>
         <w:drawing>
           <wp:inline distT="0" distB="0" distL="0" distR="0" wp14:anchorId="046CD165" wp14:editId="5DA9B2C2">
             <wp:extent cx="2533287" cy="3799931"/>
             <wp:effectExtent l="0" t="0" r="635" b="0"/>
             <wp:docPr id="6" name="图片 6"/>
-            <wp:cNvGraphicFramePr>
-              <a:graphicFrameLocks xmlns:a="http://schemas.openxmlformats.org/drawingml/2006/main" noChangeAspect="1"/>
-            </wp:cNvGraphicFramePr>
-            <a:graphic xmlns:a="http://schemas.openxmlformats.org/drawingml/2006/main">
-              <a:graphicData uri="http://schemas.openxmlformats.org/drawingml/2006/picture">
-                <pic:pic xmlns:pic="http://schemas.openxmlformats.org/drawingml/2006/picture">
-                  <pic:nvPicPr>
-                    <pic:cNvPr id="1" name=""/>
-                    <pic:cNvPicPr/>
-                  </pic:nvPicPr>
-                  <pic:blipFill>
-                    <a:blip r:embed="rId18"/>
-                    <a:stretch>
-                      <a:fillRect/>
-                    </a:stretch>
-                  </pic:blipFill>
-                  <pic:spPr>
-                    <a:xfrm>
-                      <a:off x="0" y="0"/>
-                      <a:ext cx="2544804" cy="3817207"/>
-                    </a:xfrm>
-                    <a:prstGeom prst="rect">
-                      <a:avLst/>
-                    </a:prstGeom>
-                  </pic:spPr>
-                </pic:pic>
-              </a:graphicData>
-            </a:graphic>
-          </wp:inline>
-        </w:drawing>
-      </w:r>
-      <w:r>
-        <w:rPr>
-          <w:rFonts w:hint="eastAsia"/>
-        </w:rPr>
-        <w:t xml:space="preserve"> </w:t>
-      </w:r>
-      <w:r>
-        <w:drawing>
-          <wp:inline distT="0" distB="0" distL="0" distR="0" wp14:anchorId="523B969D" wp14:editId="530DF294">
-            <wp:extent cx="2623548" cy="3935321"/>
-            <wp:effectExtent l="0" t="0" r="5715" b="8255"/>
-            <wp:docPr id="7" name="图片 7"/>
-            <wp:cNvGraphicFramePr>
-              <a:graphicFrameLocks xmlns:a="http://schemas.openxmlformats.org/drawingml/2006/main" noChangeAspect="1"/>
-            </wp:cNvGraphicFramePr>
-            <a:graphic xmlns:a="http://schemas.openxmlformats.org/drawingml/2006/main">
-              <a:graphicData uri="http://schemas.openxmlformats.org/drawingml/2006/picture">
-                <pic:pic xmlns:pic="http://schemas.openxmlformats.org/drawingml/2006/picture">
-                  <pic:nvPicPr>
-                    <pic:cNvPr id="1" name=""/>
-                    <pic:cNvPicPr/>
-                  </pic:nvPicPr>
-                  <pic:blipFill>
-                    <a:blip r:embed="rId19"/>
-                    <a:stretch>
-                      <a:fillRect/>
-                    </a:stretch>
-                  </pic:blipFill>
-                  <pic:spPr>
-                    <a:xfrm>
-                      <a:off x="0" y="0"/>
-                      <a:ext cx="2640934" cy="3961401"/>
-                    </a:xfrm>
-                    <a:prstGeom prst="rect">
-                      <a:avLst/>
-                    </a:prstGeom>
-                  </pic:spPr>
-                </pic:pic>
-              </a:graphicData>
-            </a:graphic>
-          </wp:inline>
-        </w:drawing>
-      </w:r>
-    </w:p>
-    <w:p/>
-    <w:p>
-      <w:r>
-        <w:rPr>
-          <w:rFonts w:hint="eastAsia"/>
-        </w:rPr>
-        <w:t>在设置model的时候，</w:t>
-      </w:r>
-      <w:r>
-        <w:t>Page module</w:t>
-      </w:r>
-      <w:r>
-        <w:rPr>
-          <w:rFonts w:hint="eastAsia"/>
-        </w:rPr>
-        <w:t xml:space="preserve"> </w:t>
-      </w:r>
-      <w:r>
-        <w:t>必选。</w:t>
-      </w:r>
-    </w:p>
-    <w:p/>
-    <w:p>
-      <w:pPr>
-        <w:rPr>
-          <w:b/>
-          <w:bCs/>
-        </w:rPr>
-      </w:pPr>
-      <w:r>
-        <w:rPr>
-          <w:rFonts w:hint="eastAsia"/>
-          <w:b/>
-          <w:bCs/>
-        </w:rPr>
-        <w:lastRenderedPageBreak/>
-        <w:t>成功啦</w:t>
-      </w:r>
-    </w:p>
-    <w:p/>
-    <w:p>
-      <w:r>
-        <w:drawing>
-          <wp:inline distT="0" distB="0" distL="0" distR="0" wp14:anchorId="59200708" wp14:editId="3CBAB3FE">
-            <wp:extent cx="5274310" cy="2878455"/>
-            <wp:effectExtent l="0" t="0" r="2540" b="0"/>
-            <wp:docPr id="11" name="图片 11"/>
             <wp:cNvGraphicFramePr>
               <a:graphicFrameLocks xmlns:a="http://schemas.openxmlformats.org/drawingml/2006/main" noChangeAspect="1"/>
             </wp:cNvGraphicFramePr>
@@ -1569,6 +1426,134 @@
                   <pic:spPr>
                     <a:xfrm>
                       <a:off x="0" y="0"/>
+                      <a:ext cx="2544804" cy="3817207"/>
+                    </a:xfrm>
+                    <a:prstGeom prst="rect">
+                      <a:avLst/>
+                    </a:prstGeom>
+                  </pic:spPr>
+                </pic:pic>
+              </a:graphicData>
+            </a:graphic>
+          </wp:inline>
+        </w:drawing>
+      </w:r>
+      <w:r>
+        <w:rPr>
+          <w:rFonts w:hint="eastAsia"/>
+        </w:rPr>
+        <w:t xml:space="preserve"> </w:t>
+      </w:r>
+      <w:r>
+        <w:rPr>
+          <w:noProof/>
+        </w:rPr>
+        <w:drawing>
+          <wp:inline distT="0" distB="0" distL="0" distR="0" wp14:anchorId="523B969D" wp14:editId="530DF294">
+            <wp:extent cx="2623548" cy="3935321"/>
+            <wp:effectExtent l="0" t="0" r="5715" b="8255"/>
+            <wp:docPr id="7" name="图片 7"/>
+            <wp:cNvGraphicFramePr>
+              <a:graphicFrameLocks xmlns:a="http://schemas.openxmlformats.org/drawingml/2006/main" noChangeAspect="1"/>
+            </wp:cNvGraphicFramePr>
+            <a:graphic xmlns:a="http://schemas.openxmlformats.org/drawingml/2006/main">
+              <a:graphicData uri="http://schemas.openxmlformats.org/drawingml/2006/picture">
+                <pic:pic xmlns:pic="http://schemas.openxmlformats.org/drawingml/2006/picture">
+                  <pic:nvPicPr>
+                    <pic:cNvPr id="1" name=""/>
+                    <pic:cNvPicPr/>
+                  </pic:nvPicPr>
+                  <pic:blipFill>
+                    <a:blip r:embed="rId21"/>
+                    <a:stretch>
+                      <a:fillRect/>
+                    </a:stretch>
+                  </pic:blipFill>
+                  <pic:spPr>
+                    <a:xfrm>
+                      <a:off x="0" y="0"/>
+                      <a:ext cx="2640934" cy="3961401"/>
+                    </a:xfrm>
+                    <a:prstGeom prst="rect">
+                      <a:avLst/>
+                    </a:prstGeom>
+                  </pic:spPr>
+                </pic:pic>
+              </a:graphicData>
+            </a:graphic>
+          </wp:inline>
+        </w:drawing>
+      </w:r>
+    </w:p>
+    <w:p/>
+    <w:p>
+      <w:r>
+        <w:rPr>
+          <w:rFonts w:hint="eastAsia"/>
+        </w:rPr>
+        <w:t>在设置model的时候，</w:t>
+      </w:r>
+      <w:r>
+        <w:t>Page module</w:t>
+      </w:r>
+      <w:r>
+        <w:rPr>
+          <w:rFonts w:hint="eastAsia"/>
+        </w:rPr>
+        <w:t xml:space="preserve"> </w:t>
+      </w:r>
+      <w:r>
+        <w:t>必选。</w:t>
+      </w:r>
+    </w:p>
+    <w:p/>
+    <w:p>
+      <w:pPr>
+        <w:rPr>
+          <w:b/>
+          <w:bCs/>
+        </w:rPr>
+      </w:pPr>
+      <w:r>
+        <w:rPr>
+          <w:rFonts w:hint="eastAsia"/>
+          <w:b/>
+          <w:bCs/>
+        </w:rPr>
+        <w:lastRenderedPageBreak/>
+        <w:t>成功啦</w:t>
+      </w:r>
+    </w:p>
+    <w:p/>
+    <w:p>
+      <w:r>
+        <w:rPr>
+          <w:noProof/>
+        </w:rPr>
+        <w:drawing>
+          <wp:inline distT="0" distB="0" distL="0" distR="0" wp14:anchorId="59200708" wp14:editId="3CBAB3FE">
+            <wp:extent cx="5274310" cy="2878455"/>
+            <wp:effectExtent l="0" t="0" r="2540" b="0"/>
+            <wp:docPr id="11" name="图片 11"/>
+            <wp:cNvGraphicFramePr>
+              <a:graphicFrameLocks xmlns:a="http://schemas.openxmlformats.org/drawingml/2006/main" noChangeAspect="1"/>
+            </wp:cNvGraphicFramePr>
+            <a:graphic xmlns:a="http://schemas.openxmlformats.org/drawingml/2006/main">
+              <a:graphicData uri="http://schemas.openxmlformats.org/drawingml/2006/picture">
+                <pic:pic xmlns:pic="http://schemas.openxmlformats.org/drawingml/2006/picture">
+                  <pic:nvPicPr>
+                    <pic:cNvPr id="1" name=""/>
+                    <pic:cNvPicPr/>
+                  </pic:nvPicPr>
+                  <pic:blipFill>
+                    <a:blip r:embed="rId22"/>
+                    <a:stretch>
+                      <a:fillRect/>
+                    </a:stretch>
+                  </pic:blipFill>
+                  <pic:spPr>
+                    <a:xfrm>
+                      <a:off x="0" y="0"/>
                       <a:ext cx="5274310" cy="2878455"/>
                     </a:xfrm>
                     <a:prstGeom prst="rect">
@@ -1602,6 +1587,9 @@
     </w:p>
     <w:p>
       <w:r>
+        <w:rPr>
+          <w:noProof/>
+        </w:rPr>
         <w:drawing>
           <wp:inline distT="0" distB="0" distL="0" distR="0" wp14:anchorId="6197FB4D" wp14:editId="1E90A59F">
             <wp:extent cx="5274310" cy="2878925"/>
@@ -1620,7 +1608,7 @@
                     </pic:cNvPicPr>
                   </pic:nvPicPr>
                   <pic:blipFill>
-                    <a:blip r:embed="rId21" cstate="print">
+                    <a:blip r:embed="rId23" cstate="print">
                       <a:extLst>
                         <a:ext uri="{28A0092B-C50C-407E-A947-70E740481C1C}">
                           <a14:useLocalDpi xmlns:a14="http://schemas.microsoft.com/office/drawing/2010/main" val="0"/>
@@ -1672,6 +1660,9 @@
     </w:p>
     <w:p>
       <w:r>
+        <w:rPr>
+          <w:noProof/>
+        </w:rPr>
         <w:lastRenderedPageBreak/>
         <w:drawing>
           <wp:inline distT="0" distB="0" distL="0" distR="0" wp14:anchorId="2E2E86C6" wp14:editId="49F534BE">
@@ -1691,7 +1682,7 @@
                     </pic:cNvPicPr>
                   </pic:nvPicPr>
                   <pic:blipFill>
-                    <a:blip r:embed="rId22" cstate="print">
+                    <a:blip r:embed="rId24" cstate="print">
                       <a:extLst>
                         <a:ext uri="{28A0092B-C50C-407E-A947-70E740481C1C}">
                           <a14:useLocalDpi xmlns:a14="http://schemas.microsoft.com/office/drawing/2010/main" val="0"/>
@@ -1726,7 +1717,6 @@
     <w:p>
       <w:pPr>
         <w:rPr>
-          <w:rFonts w:hint="eastAsia"/>
           <w:b/>
         </w:rPr>
       </w:pPr>
@@ -1759,7 +1749,7 @@
                     <pic:cNvPicPr/>
                   </pic:nvPicPr>
                   <pic:blipFill>
-                    <a:blip r:embed="rId23"/>
+                    <a:blip r:embed="rId25"/>
                     <a:stretch>
                       <a:fillRect/>
                     </a:stretch>
@@ -1855,8 +1845,6 @@
         </w:rPr>
         <w:t>和复制粘贴功能的解决方案</w:t>
       </w:r>
-      <w:bookmarkStart w:id="0" w:name="_GoBack"/>
-      <w:bookmarkEnd w:id="0"/>
     </w:p>
     <w:p>
       <w:r>
@@ -1970,7 +1958,7 @@
                     </pic:cNvPicPr>
                   </pic:nvPicPr>
                   <pic:blipFill>
-                    <a:blip r:embed="rId24">
+                    <a:blip r:embed="rId26">
                       <a:extLst>
                         <a:ext uri="{28A0092B-C50C-407E-A947-70E740481C1C}">
                           <a14:useLocalDpi xmlns:a14="http://schemas.microsoft.com/office/drawing/2010/main" val="0"/>
@@ -2023,7 +2011,7 @@
                     </pic:cNvPicPr>
                   </pic:nvPicPr>
                   <pic:blipFill>
-                    <a:blip r:embed="rId25">
+                    <a:blip r:embed="rId27">
                       <a:extLst>
                         <a:ext uri="{28A0092B-C50C-407E-A947-70E740481C1C}">
                           <a14:useLocalDpi xmlns:a14="http://schemas.microsoft.com/office/drawing/2010/main" val="0"/>
@@ -2106,7 +2094,7 @@
                     </pic:cNvPicPr>
                   </pic:nvPicPr>
                   <pic:blipFill>
-                    <a:blip r:embed="rId26">
+                    <a:blip r:embed="rId28">
                       <a:extLst>
                         <a:ext uri="{28A0092B-C50C-407E-A947-70E740481C1C}">
                           <a14:useLocalDpi xmlns:a14="http://schemas.microsoft.com/office/drawing/2010/main" val="0"/>
@@ -2174,7 +2162,7 @@
                     </pic:cNvPicPr>
                   </pic:nvPicPr>
                   <pic:blipFill>
-                    <a:blip r:embed="rId27">
+                    <a:blip r:embed="rId29">
                       <a:extLst>
                         <a:ext uri="{28A0092B-C50C-407E-A947-70E740481C1C}">
                           <a14:useLocalDpi xmlns:a14="http://schemas.microsoft.com/office/drawing/2010/main" val="0"/>
@@ -2224,15 +2212,12 @@
         <w:t>搭建的模型说明</w:t>
       </w:r>
     </w:p>
-    <w:p>
-      <w:pPr>
-        <w:rPr>
-          <w:rFonts w:hint="eastAsia"/>
-        </w:rPr>
-      </w:pPr>
-    </w:p>
-    <w:p>
-      <w:r>
+    <w:p/>
+    <w:p>
+      <w:r>
+        <w:rPr>
+          <w:noProof/>
+        </w:rPr>
         <w:drawing>
           <wp:inline distT="0" distB="0" distL="0" distR="0" wp14:anchorId="0B75CACE">
             <wp:extent cx="5274310" cy="3369310"/>
@@ -2249,7 +2234,7 @@
                     <pic:cNvPicPr/>
                   </pic:nvPicPr>
                   <pic:blipFill>
-                    <a:blip r:embed="rId28" cstate="print">
+                    <a:blip r:embed="rId30" cstate="print">
                       <a:extLst>
                         <a:ext uri="{28A0092B-C50C-407E-A947-70E740481C1C}">
                           <a14:useLocalDpi xmlns:a14="http://schemas.microsoft.com/office/drawing/2010/main" val="0"/>
@@ -2292,143 +2277,15 @@
     </w:p>
     <w:p>
       <w:r>
+        <w:rPr>
+          <w:noProof/>
+        </w:rPr>
         <w:lastRenderedPageBreak/>
         <w:drawing>
           <wp:inline distT="0" distB="0" distL="0" distR="0" wp14:anchorId="212E36A4">
             <wp:extent cx="2380128" cy="3622994"/>
             <wp:effectExtent l="0" t="0" r="1270" b="0"/>
             <wp:docPr id="17" name="图片 17"/>
-            <wp:cNvGraphicFramePr>
-              <a:graphicFrameLocks xmlns:a="http://schemas.openxmlformats.org/drawingml/2006/main" noChangeAspect="1"/>
-            </wp:cNvGraphicFramePr>
-            <a:graphic xmlns:a="http://schemas.openxmlformats.org/drawingml/2006/main">
-              <a:graphicData uri="http://schemas.openxmlformats.org/drawingml/2006/picture">
-                <pic:pic xmlns:pic="http://schemas.openxmlformats.org/drawingml/2006/picture">
-                  <pic:nvPicPr>
-                    <pic:cNvPr id="1" name=""/>
-                    <pic:cNvPicPr/>
-                  </pic:nvPicPr>
-                  <pic:blipFill>
-                    <a:blip r:embed="rId29" cstate="print">
-                      <a:extLst>
-                        <a:ext uri="{28A0092B-C50C-407E-A947-70E740481C1C}">
-                          <a14:useLocalDpi xmlns:a14="http://schemas.microsoft.com/office/drawing/2010/main" val="0"/>
-                        </a:ext>
-                      </a:extLst>
-                    </a:blip>
-                    <a:stretch>
-                      <a:fillRect/>
-                    </a:stretch>
-                  </pic:blipFill>
-                  <pic:spPr>
-                    <a:xfrm>
-                      <a:off x="0" y="0"/>
-                      <a:ext cx="2387029" cy="3633498"/>
-                    </a:xfrm>
-                    <a:prstGeom prst="rect">
-                      <a:avLst/>
-                    </a:prstGeom>
-                  </pic:spPr>
-                </pic:pic>
-              </a:graphicData>
-            </a:graphic>
-          </wp:inline>
-        </w:drawing>
-      </w:r>
-    </w:p>
-    <w:p>
-      <w:r>
-        <w:rPr>
-          <w:rFonts w:hint="eastAsia"/>
-        </w:rPr>
-        <w:t>上图为变电站左侧部分</w:t>
-      </w:r>
-    </w:p>
-    <w:p>
-      <w:r>
-        <w:rPr>
-          <w:rFonts w:hint="eastAsia"/>
-        </w:rPr>
-        <w:t>两者连接关系为：</w:t>
-      </w:r>
-    </w:p>
-    <w:p>
-      <w:r>
-        <w:drawing>
-          <wp:inline distT="0" distB="0" distL="0" distR="0" wp14:anchorId="40876B74">
-            <wp:extent cx="2921150" cy="1809843"/>
-            <wp:effectExtent l="0" t="0" r="0" b="0"/>
-            <wp:docPr id="18" name="图片 18"/>
-            <wp:cNvGraphicFramePr>
-              <a:graphicFrameLocks xmlns:a="http://schemas.openxmlformats.org/drawingml/2006/main" noChangeAspect="1"/>
-            </wp:cNvGraphicFramePr>
-            <a:graphic xmlns:a="http://schemas.openxmlformats.org/drawingml/2006/main">
-              <a:graphicData uri="http://schemas.openxmlformats.org/drawingml/2006/picture">
-                <pic:pic xmlns:pic="http://schemas.openxmlformats.org/drawingml/2006/picture">
-                  <pic:nvPicPr>
-                    <pic:cNvPr id="1" name=""/>
-                    <pic:cNvPicPr/>
-                  </pic:nvPicPr>
-                  <pic:blipFill>
-                    <a:blip r:embed="rId30">
-                      <a:extLst>
-                        <a:ext uri="{28A0092B-C50C-407E-A947-70E740481C1C}">
-                          <a14:useLocalDpi xmlns:a14="http://schemas.microsoft.com/office/drawing/2010/main" val="0"/>
-                        </a:ext>
-                      </a:extLst>
-                    </a:blip>
-                    <a:stretch>
-                      <a:fillRect/>
-                    </a:stretch>
-                  </pic:blipFill>
-                  <pic:spPr>
-                    <a:xfrm>
-                      <a:off x="0" y="0"/>
-                      <a:ext cx="2921150" cy="1809843"/>
-                    </a:xfrm>
-                    <a:prstGeom prst="rect">
-                      <a:avLst/>
-                    </a:prstGeom>
-                  </pic:spPr>
-                </pic:pic>
-              </a:graphicData>
-            </a:graphic>
-          </wp:inline>
-        </w:drawing>
-      </w:r>
-    </w:p>
-    <w:p>
-      <w:r>
-        <w:rPr>
-          <w:rFonts w:hint="eastAsia"/>
-        </w:rPr>
-        <w:t>下图为输电线</w:t>
-      </w:r>
-      <w:r>
-        <w:rPr>
-          <w:rFonts w:hint="eastAsia"/>
-        </w:rPr>
-        <w:t>、雷击点</w:t>
-      </w:r>
-      <w:r>
-        <w:rPr>
-          <w:rFonts w:hint="eastAsia"/>
-        </w:rPr>
-        <w:t>和无穷大电网模型：</w:t>
-      </w:r>
-    </w:p>
-    <w:p>
-      <w:pPr>
-        <w:rPr>
-          <w:rFonts w:hint="eastAsia"/>
-        </w:rPr>
-      </w:pPr>
-      <w:r>
-        <w:drawing>
-          <wp:inline distT="0" distB="0" distL="0" distR="0" wp14:anchorId="35416492">
-            <wp:extent cx="5274310" cy="953135"/>
-            <wp:effectExtent l="0" t="0" r="2540" b="0"/>
-            <wp:docPr id="19" name="图片 19"/>
             <wp:cNvGraphicFramePr>
               <a:graphicFrameLocks xmlns:a="http://schemas.openxmlformats.org/drawingml/2006/main" noChangeAspect="1"/>
             </wp:cNvGraphicFramePr>
@@ -2454,6 +2311,138 @@
                   <pic:spPr>
                     <a:xfrm>
                       <a:off x="0" y="0"/>
+                      <a:ext cx="2387029" cy="3633498"/>
+                    </a:xfrm>
+                    <a:prstGeom prst="rect">
+                      <a:avLst/>
+                    </a:prstGeom>
+                  </pic:spPr>
+                </pic:pic>
+              </a:graphicData>
+            </a:graphic>
+          </wp:inline>
+        </w:drawing>
+      </w:r>
+    </w:p>
+    <w:p>
+      <w:r>
+        <w:rPr>
+          <w:rFonts w:hint="eastAsia"/>
+        </w:rPr>
+        <w:t>上图为变电站左侧部分</w:t>
+      </w:r>
+    </w:p>
+    <w:p>
+      <w:r>
+        <w:rPr>
+          <w:rFonts w:hint="eastAsia"/>
+        </w:rPr>
+        <w:t>两者连接关系为：</w:t>
+      </w:r>
+    </w:p>
+    <w:p>
+      <w:r>
+        <w:rPr>
+          <w:noProof/>
+        </w:rPr>
+        <w:drawing>
+          <wp:inline distT="0" distB="0" distL="0" distR="0" wp14:anchorId="40876B74">
+            <wp:extent cx="2921150" cy="1809843"/>
+            <wp:effectExtent l="0" t="0" r="0" b="0"/>
+            <wp:docPr id="18" name="图片 18"/>
+            <wp:cNvGraphicFramePr>
+              <a:graphicFrameLocks xmlns:a="http://schemas.openxmlformats.org/drawingml/2006/main" noChangeAspect="1"/>
+            </wp:cNvGraphicFramePr>
+            <a:graphic xmlns:a="http://schemas.openxmlformats.org/drawingml/2006/main">
+              <a:graphicData uri="http://schemas.openxmlformats.org/drawingml/2006/picture">
+                <pic:pic xmlns:pic="http://schemas.openxmlformats.org/drawingml/2006/picture">
+                  <pic:nvPicPr>
+                    <pic:cNvPr id="1" name=""/>
+                    <pic:cNvPicPr/>
+                  </pic:nvPicPr>
+                  <pic:blipFill>
+                    <a:blip r:embed="rId32">
+                      <a:extLst>
+                        <a:ext uri="{28A0092B-C50C-407E-A947-70E740481C1C}">
+                          <a14:useLocalDpi xmlns:a14="http://schemas.microsoft.com/office/drawing/2010/main" val="0"/>
+                        </a:ext>
+                      </a:extLst>
+                    </a:blip>
+                    <a:stretch>
+                      <a:fillRect/>
+                    </a:stretch>
+                  </pic:blipFill>
+                  <pic:spPr>
+                    <a:xfrm>
+                      <a:off x="0" y="0"/>
+                      <a:ext cx="2921150" cy="1809843"/>
+                    </a:xfrm>
+                    <a:prstGeom prst="rect">
+                      <a:avLst/>
+                    </a:prstGeom>
+                  </pic:spPr>
+                </pic:pic>
+              </a:graphicData>
+            </a:graphic>
+          </wp:inline>
+        </w:drawing>
+      </w:r>
+    </w:p>
+    <w:p>
+      <w:r>
+        <w:rPr>
+          <w:rFonts w:hint="eastAsia"/>
+        </w:rPr>
+        <w:t>下图为输电线</w:t>
+      </w:r>
+      <w:r>
+        <w:rPr>
+          <w:rFonts w:hint="eastAsia"/>
+        </w:rPr>
+        <w:t>、雷击点</w:t>
+      </w:r>
+      <w:r>
+        <w:rPr>
+          <w:rFonts w:hint="eastAsia"/>
+        </w:rPr>
+        <w:t>和无穷大电网模型：</w:t>
+      </w:r>
+    </w:p>
+    <w:p>
+      <w:r>
+        <w:rPr>
+          <w:noProof/>
+        </w:rPr>
+        <w:drawing>
+          <wp:inline distT="0" distB="0" distL="0" distR="0" wp14:anchorId="35416492">
+            <wp:extent cx="5274310" cy="953135"/>
+            <wp:effectExtent l="0" t="0" r="2540" b="0"/>
+            <wp:docPr id="19" name="图片 19"/>
+            <wp:cNvGraphicFramePr>
+              <a:graphicFrameLocks xmlns:a="http://schemas.openxmlformats.org/drawingml/2006/main" noChangeAspect="1"/>
+            </wp:cNvGraphicFramePr>
+            <a:graphic xmlns:a="http://schemas.openxmlformats.org/drawingml/2006/main">
+              <a:graphicData uri="http://schemas.openxmlformats.org/drawingml/2006/picture">
+                <pic:pic xmlns:pic="http://schemas.openxmlformats.org/drawingml/2006/picture">
+                  <pic:nvPicPr>
+                    <pic:cNvPr id="1" name=""/>
+                    <pic:cNvPicPr/>
+                  </pic:nvPicPr>
+                  <pic:blipFill>
+                    <a:blip r:embed="rId33" cstate="print">
+                      <a:extLst>
+                        <a:ext uri="{28A0092B-C50C-407E-A947-70E740481C1C}">
+                          <a14:useLocalDpi xmlns:a14="http://schemas.microsoft.com/office/drawing/2010/main" val="0"/>
+                        </a:ext>
+                      </a:extLst>
+                    </a:blip>
+                    <a:stretch>
+                      <a:fillRect/>
+                    </a:stretch>
+                  </pic:blipFill>
+                  <pic:spPr>
+                    <a:xfrm>
+                      <a:off x="0" y="0"/>
                       <a:ext cx="5274310" cy="953135"/>
                     </a:xfrm>
                     <a:prstGeom prst="rect">
@@ -2468,6 +2457,63 @@
       </w:r>
     </w:p>
     <w:p>
+      <w:r>
+        <w:rPr>
+          <w:rFonts w:hint="eastAsia"/>
+        </w:rPr>
+        <w:t>整个模型的形式如下（单线单变情况下）：</w:t>
+      </w:r>
+    </w:p>
+    <w:p>
+      <w:r>
+        <w:rPr>
+          <w:noProof/>
+        </w:rPr>
+        <w:lastRenderedPageBreak/>
+        <w:drawing>
+          <wp:inline distT="0" distB="0" distL="0" distR="0" wp14:anchorId="7948C130">
+            <wp:extent cx="5274310" cy="1732915"/>
+            <wp:effectExtent l="0" t="0" r="2540" b="635"/>
+            <wp:docPr id="46" name="图片 46"/>
+            <wp:cNvGraphicFramePr>
+              <a:graphicFrameLocks xmlns:a="http://schemas.openxmlformats.org/drawingml/2006/main" noChangeAspect="1"/>
+            </wp:cNvGraphicFramePr>
+            <a:graphic xmlns:a="http://schemas.openxmlformats.org/drawingml/2006/main">
+              <a:graphicData uri="http://schemas.openxmlformats.org/drawingml/2006/picture">
+                <pic:pic xmlns:pic="http://schemas.openxmlformats.org/drawingml/2006/picture">
+                  <pic:nvPicPr>
+                    <pic:cNvPr id="1" name=""/>
+                    <pic:cNvPicPr/>
+                  </pic:nvPicPr>
+                  <pic:blipFill>
+                    <a:blip r:embed="rId34" cstate="print">
+                      <a:extLst>
+                        <a:ext uri="{28A0092B-C50C-407E-A947-70E740481C1C}">
+                          <a14:useLocalDpi xmlns:a14="http://schemas.microsoft.com/office/drawing/2010/main" val="0"/>
+                        </a:ext>
+                      </a:extLst>
+                    </a:blip>
+                    <a:stretch>
+                      <a:fillRect/>
+                    </a:stretch>
+                  </pic:blipFill>
+                  <pic:spPr>
+                    <a:xfrm>
+                      <a:off x="0" y="0"/>
+                      <a:ext cx="5274310" cy="1732915"/>
+                    </a:xfrm>
+                    <a:prstGeom prst="rect">
+                      <a:avLst/>
+                    </a:prstGeom>
+                  </pic:spPr>
+                </pic:pic>
+              </a:graphicData>
+            </a:graphic>
+          </wp:inline>
+        </w:drawing>
+      </w:r>
+    </w:p>
+    <w:p>
       <w:pPr>
         <w:pStyle w:val="2"/>
       </w:pPr>
@@ -2480,10 +2526,6179 @@
     </w:p>
     <w:p>
       <w:pPr>
-        <w:rPr>
-          <w:rFonts w:hint="eastAsia"/>
-        </w:rPr>
-      </w:pPr>
+        <w:pStyle w:val="3"/>
+      </w:pPr>
+      <w:r>
+        <w:rPr>
+          <w:rFonts w:hint="eastAsia"/>
+        </w:rPr>
+        <w:t>不同运行方式比较</w:t>
+      </w:r>
+    </w:p>
+    <w:p>
+      <w:pPr>
+        <w:pStyle w:val="4"/>
+      </w:pPr>
+      <w:r>
+        <w:rPr>
+          <w:rFonts w:hint="eastAsia"/>
+        </w:rPr>
+        <w:t>单线单回</w:t>
+      </w:r>
+    </w:p>
+    <w:p>
+      <w:pPr>
+        <w:rPr>
+          <w:rFonts w:ascii="Times New Roman" w:eastAsia="宋体" w:hAnsi="Times New Roman" w:cs="Times New Roman"/>
+          <w:szCs w:val="24"/>
+        </w:rPr>
+      </w:pPr>
+      <w:r>
+        <w:rPr>
+          <w:rFonts w:ascii="Times New Roman" w:eastAsia="宋体" w:hAnsi="Times New Roman" w:cs="Times New Roman" w:hint="eastAsia"/>
+          <w:szCs w:val="24"/>
+        </w:rPr>
+        <w:t>（</w:t>
+      </w:r>
+      <w:r>
+        <w:rPr>
+          <w:rFonts w:ascii="Times New Roman" w:eastAsia="宋体" w:hAnsi="Times New Roman" w:cs="Times New Roman"/>
+          <w:szCs w:val="24"/>
+        </w:rPr>
+        <w:t>1</w:t>
+      </w:r>
+      <w:r>
+        <w:rPr>
+          <w:rFonts w:ascii="Times New Roman" w:eastAsia="宋体" w:hAnsi="Times New Roman" w:cs="Times New Roman" w:hint="eastAsia"/>
+          <w:szCs w:val="24"/>
+        </w:rPr>
+        <w:t>）进线</w:t>
+      </w:r>
+      <w:r>
+        <w:rPr>
+          <w:rFonts w:ascii="Times New Roman" w:eastAsia="宋体" w:hAnsi="Times New Roman" w:cs="Times New Roman" w:hint="eastAsia"/>
+          <w:szCs w:val="24"/>
+        </w:rPr>
+        <w:t>PT</w:t>
+      </w:r>
+      <w:r>
+        <w:rPr>
+          <w:rFonts w:ascii="Times New Roman" w:eastAsia="宋体" w:hAnsi="Times New Roman" w:cs="Times New Roman" w:hint="eastAsia"/>
+          <w:szCs w:val="24"/>
+        </w:rPr>
+        <w:t>处电压</w:t>
+      </w:r>
+      <w:proofErr w:type="spellStart"/>
+      <w:r>
+        <w:rPr>
+          <w:rFonts w:ascii="Times New Roman" w:eastAsia="宋体" w:hAnsi="Times New Roman" w:cs="Times New Roman" w:hint="eastAsia"/>
+          <w:szCs w:val="24"/>
+        </w:rPr>
+        <w:t>Vlpt</w:t>
+      </w:r>
+      <w:proofErr w:type="spellEnd"/>
+    </w:p>
+    <w:p>
+      <w:pPr>
+        <w:rPr>
+          <w:rFonts w:ascii="Times New Roman" w:eastAsia="宋体" w:hAnsi="Times New Roman" w:cs="Times New Roman"/>
+          <w:szCs w:val="24"/>
+        </w:rPr>
+      </w:pPr>
+      <w:r>
+        <w:rPr>
+          <w:rFonts w:ascii="Times New Roman" w:eastAsia="宋体" w:hAnsi="Times New Roman" w:cs="Times New Roman"/>
+          <w:noProof/>
+          <w:szCs w:val="24"/>
+        </w:rPr>
+        <w:drawing>
+          <wp:inline distT="0" distB="0" distL="0" distR="0" wp14:anchorId="735128EF" wp14:editId="0B9C4E3E">
+            <wp:extent cx="5274310" cy="2475865"/>
+            <wp:effectExtent l="0" t="0" r="2540" b="635"/>
+            <wp:docPr id="71" name="图片 71"/>
+            <wp:cNvGraphicFramePr>
+              <a:graphicFrameLocks xmlns:a="http://schemas.openxmlformats.org/drawingml/2006/main" noChangeAspect="1"/>
+            </wp:cNvGraphicFramePr>
+            <a:graphic xmlns:a="http://schemas.openxmlformats.org/drawingml/2006/main">
+              <a:graphicData uri="http://schemas.openxmlformats.org/drawingml/2006/picture">
+                <pic:pic xmlns:pic="http://schemas.openxmlformats.org/drawingml/2006/picture">
+                  <pic:nvPicPr>
+                    <pic:cNvPr id="1" name=""/>
+                    <pic:cNvPicPr/>
+                  </pic:nvPicPr>
+                  <pic:blipFill>
+                    <a:blip r:embed="rId35"/>
+                    <a:stretch>
+                      <a:fillRect/>
+                    </a:stretch>
+                  </pic:blipFill>
+                  <pic:spPr>
+                    <a:xfrm>
+                      <a:off x="0" y="0"/>
+                      <a:ext cx="5274310" cy="2475865"/>
+                    </a:xfrm>
+                    <a:prstGeom prst="rect">
+                      <a:avLst/>
+                    </a:prstGeom>
+                  </pic:spPr>
+                </pic:pic>
+              </a:graphicData>
+            </a:graphic>
+          </wp:inline>
+        </w:drawing>
+      </w:r>
+    </w:p>
+    <w:p>
+      <w:pPr>
+        <w:rPr>
+          <w:rFonts w:ascii="Times New Roman" w:eastAsia="宋体" w:hAnsi="Times New Roman" w:cs="Times New Roman"/>
+          <w:szCs w:val="24"/>
+        </w:rPr>
+      </w:pPr>
+      <w:r>
+        <w:rPr>
+          <w:rFonts w:ascii="Times New Roman" w:eastAsia="宋体" w:hAnsi="Times New Roman" w:cs="Times New Roman" w:hint="eastAsia"/>
+          <w:szCs w:val="24"/>
+        </w:rPr>
+        <w:t>（</w:t>
+      </w:r>
+      <w:r>
+        <w:rPr>
+          <w:rFonts w:ascii="Times New Roman" w:eastAsia="宋体" w:hAnsi="Times New Roman" w:cs="Times New Roman" w:hint="eastAsia"/>
+          <w:szCs w:val="24"/>
+        </w:rPr>
+        <w:t>2</w:t>
+      </w:r>
+      <w:r>
+        <w:rPr>
+          <w:rFonts w:ascii="Times New Roman" w:eastAsia="宋体" w:hAnsi="Times New Roman" w:cs="Times New Roman" w:hint="eastAsia"/>
+          <w:szCs w:val="24"/>
+        </w:rPr>
+        <w:t>）母线</w:t>
+      </w:r>
+      <w:r>
+        <w:rPr>
+          <w:rFonts w:ascii="Times New Roman" w:eastAsia="宋体" w:hAnsi="Times New Roman" w:cs="Times New Roman" w:hint="eastAsia"/>
+          <w:szCs w:val="24"/>
+        </w:rPr>
+        <w:t>PT</w:t>
+      </w:r>
+      <w:r>
+        <w:rPr>
+          <w:rFonts w:ascii="Times New Roman" w:eastAsia="宋体" w:hAnsi="Times New Roman" w:cs="Times New Roman" w:hint="eastAsia"/>
+          <w:szCs w:val="24"/>
+        </w:rPr>
+        <w:t>处电压</w:t>
+      </w:r>
+      <w:proofErr w:type="spellStart"/>
+      <w:r>
+        <w:rPr>
+          <w:rFonts w:ascii="Times New Roman" w:eastAsia="宋体" w:hAnsi="Times New Roman" w:cs="Times New Roman" w:hint="eastAsia"/>
+          <w:szCs w:val="24"/>
+        </w:rPr>
+        <w:t>Vmpt</w:t>
+      </w:r>
+      <w:proofErr w:type="spellEnd"/>
+    </w:p>
+    <w:p>
+      <w:pPr>
+        <w:rPr>
+          <w:rFonts w:ascii="Times New Roman" w:eastAsia="宋体" w:hAnsi="Times New Roman" w:cs="Times New Roman"/>
+          <w:szCs w:val="24"/>
+        </w:rPr>
+      </w:pPr>
+      <w:r>
+        <w:rPr>
+          <w:rFonts w:ascii="Times New Roman" w:eastAsia="宋体" w:hAnsi="Times New Roman" w:cs="Times New Roman"/>
+          <w:noProof/>
+          <w:szCs w:val="24"/>
+        </w:rPr>
+        <w:lastRenderedPageBreak/>
+        <w:drawing>
+          <wp:inline distT="0" distB="0" distL="0" distR="0" wp14:anchorId="067245EB" wp14:editId="68F0EDFC">
+            <wp:extent cx="5274310" cy="2420620"/>
+            <wp:effectExtent l="0" t="0" r="2540" b="0"/>
+            <wp:docPr id="72" name="图片 72"/>
+            <wp:cNvGraphicFramePr>
+              <a:graphicFrameLocks xmlns:a="http://schemas.openxmlformats.org/drawingml/2006/main" noChangeAspect="1"/>
+            </wp:cNvGraphicFramePr>
+            <a:graphic xmlns:a="http://schemas.openxmlformats.org/drawingml/2006/main">
+              <a:graphicData uri="http://schemas.openxmlformats.org/drawingml/2006/picture">
+                <pic:pic xmlns:pic="http://schemas.openxmlformats.org/drawingml/2006/picture">
+                  <pic:nvPicPr>
+                    <pic:cNvPr id="1" name=""/>
+                    <pic:cNvPicPr/>
+                  </pic:nvPicPr>
+                  <pic:blipFill>
+                    <a:blip r:embed="rId36"/>
+                    <a:stretch>
+                      <a:fillRect/>
+                    </a:stretch>
+                  </pic:blipFill>
+                  <pic:spPr>
+                    <a:xfrm>
+                      <a:off x="0" y="0"/>
+                      <a:ext cx="5274310" cy="2420620"/>
+                    </a:xfrm>
+                    <a:prstGeom prst="rect">
+                      <a:avLst/>
+                    </a:prstGeom>
+                  </pic:spPr>
+                </pic:pic>
+              </a:graphicData>
+            </a:graphic>
+          </wp:inline>
+        </w:drawing>
+      </w:r>
+    </w:p>
+    <w:p>
+      <w:pPr>
+        <w:rPr>
+          <w:rFonts w:ascii="Times New Roman" w:eastAsia="宋体" w:hAnsi="Times New Roman" w:cs="Times New Roman"/>
+          <w:szCs w:val="24"/>
+        </w:rPr>
+      </w:pPr>
+      <w:r>
+        <w:rPr>
+          <w:rFonts w:ascii="Times New Roman" w:eastAsia="宋体" w:hAnsi="Times New Roman" w:cs="Times New Roman"/>
+          <w:noProof/>
+          <w:szCs w:val="24"/>
+        </w:rPr>
+        <w:drawing>
+          <wp:inline distT="0" distB="0" distL="0" distR="0" wp14:anchorId="7DE6BD6D" wp14:editId="17FDF97C">
+            <wp:extent cx="5274310" cy="2402205"/>
+            <wp:effectExtent l="0" t="0" r="2540" b="0"/>
+            <wp:docPr id="73" name="图片 73"/>
+            <wp:cNvGraphicFramePr>
+              <a:graphicFrameLocks xmlns:a="http://schemas.openxmlformats.org/drawingml/2006/main" noChangeAspect="1"/>
+            </wp:cNvGraphicFramePr>
+            <a:graphic xmlns:a="http://schemas.openxmlformats.org/drawingml/2006/main">
+              <a:graphicData uri="http://schemas.openxmlformats.org/drawingml/2006/picture">
+                <pic:pic xmlns:pic="http://schemas.openxmlformats.org/drawingml/2006/picture">
+                  <pic:nvPicPr>
+                    <pic:cNvPr id="1" name=""/>
+                    <pic:cNvPicPr/>
+                  </pic:nvPicPr>
+                  <pic:blipFill>
+                    <a:blip r:embed="rId37"/>
+                    <a:stretch>
+                      <a:fillRect/>
+                    </a:stretch>
+                  </pic:blipFill>
+                  <pic:spPr>
+                    <a:xfrm>
+                      <a:off x="0" y="0"/>
+                      <a:ext cx="5274310" cy="2402205"/>
+                    </a:xfrm>
+                    <a:prstGeom prst="rect">
+                      <a:avLst/>
+                    </a:prstGeom>
+                  </pic:spPr>
+                </pic:pic>
+              </a:graphicData>
+            </a:graphic>
+          </wp:inline>
+        </w:drawing>
+      </w:r>
+    </w:p>
+    <w:p>
+      <w:pPr>
+        <w:rPr>
+          <w:rFonts w:ascii="Times New Roman" w:eastAsia="宋体" w:hAnsi="Times New Roman" w:cs="Times New Roman"/>
+          <w:szCs w:val="24"/>
+        </w:rPr>
+      </w:pPr>
+      <w:r>
+        <w:rPr>
+          <w:rFonts w:ascii="Times New Roman" w:eastAsia="宋体" w:hAnsi="Times New Roman" w:cs="Times New Roman" w:hint="eastAsia"/>
+          <w:szCs w:val="24"/>
+        </w:rPr>
+        <w:t>（</w:t>
+      </w:r>
+      <w:r>
+        <w:rPr>
+          <w:rFonts w:ascii="Times New Roman" w:eastAsia="宋体" w:hAnsi="Times New Roman" w:cs="Times New Roman" w:hint="eastAsia"/>
+          <w:szCs w:val="24"/>
+        </w:rPr>
+        <w:t>3</w:t>
+      </w:r>
+      <w:r>
+        <w:rPr>
+          <w:rFonts w:ascii="Times New Roman" w:eastAsia="宋体" w:hAnsi="Times New Roman" w:cs="Times New Roman" w:hint="eastAsia"/>
+          <w:szCs w:val="24"/>
+        </w:rPr>
+        <w:t>）变压器入口处</w:t>
+      </w:r>
+      <w:r>
+        <w:rPr>
+          <w:rFonts w:ascii="Times New Roman" w:eastAsia="宋体" w:hAnsi="Times New Roman" w:cs="Times New Roman" w:hint="eastAsia"/>
+          <w:szCs w:val="24"/>
+        </w:rPr>
+        <w:t>PT</w:t>
+      </w:r>
+      <w:r>
+        <w:rPr>
+          <w:rFonts w:ascii="Times New Roman" w:eastAsia="宋体" w:hAnsi="Times New Roman" w:cs="Times New Roman" w:hint="eastAsia"/>
+          <w:szCs w:val="24"/>
+        </w:rPr>
+        <w:t>电压</w:t>
+      </w:r>
+      <w:proofErr w:type="spellStart"/>
+      <w:r>
+        <w:rPr>
+          <w:rFonts w:ascii="Times New Roman" w:eastAsia="宋体" w:hAnsi="Times New Roman" w:cs="Times New Roman" w:hint="eastAsia"/>
+          <w:szCs w:val="24"/>
+        </w:rPr>
+        <w:t>Vtpt</w:t>
+      </w:r>
+      <w:proofErr w:type="spellEnd"/>
+    </w:p>
+    <w:p>
+      <w:pPr>
+        <w:rPr>
+          <w:rFonts w:ascii="Times New Roman" w:eastAsia="宋体" w:hAnsi="Times New Roman" w:cs="Times New Roman"/>
+          <w:szCs w:val="24"/>
+        </w:rPr>
+      </w:pPr>
+      <w:r>
+        <w:rPr>
+          <w:rFonts w:ascii="Times New Roman" w:eastAsia="宋体" w:hAnsi="Times New Roman" w:cs="Times New Roman"/>
+          <w:noProof/>
+          <w:szCs w:val="24"/>
+        </w:rPr>
+        <w:drawing>
+          <wp:inline distT="0" distB="0" distL="0" distR="0" wp14:anchorId="0558B955" wp14:editId="37CA9698">
+            <wp:extent cx="5274310" cy="2461895"/>
+            <wp:effectExtent l="0" t="0" r="2540" b="0"/>
+            <wp:docPr id="74" name="图片 74"/>
+            <wp:cNvGraphicFramePr>
+              <a:graphicFrameLocks xmlns:a="http://schemas.openxmlformats.org/drawingml/2006/main" noChangeAspect="1"/>
+            </wp:cNvGraphicFramePr>
+            <a:graphic xmlns:a="http://schemas.openxmlformats.org/drawingml/2006/main">
+              <a:graphicData uri="http://schemas.openxmlformats.org/drawingml/2006/picture">
+                <pic:pic xmlns:pic="http://schemas.openxmlformats.org/drawingml/2006/picture">
+                  <pic:nvPicPr>
+                    <pic:cNvPr id="1" name=""/>
+                    <pic:cNvPicPr/>
+                  </pic:nvPicPr>
+                  <pic:blipFill>
+                    <a:blip r:embed="rId38"/>
+                    <a:stretch>
+                      <a:fillRect/>
+                    </a:stretch>
+                  </pic:blipFill>
+                  <pic:spPr>
+                    <a:xfrm>
+                      <a:off x="0" y="0"/>
+                      <a:ext cx="5274310" cy="2461895"/>
+                    </a:xfrm>
+                    <a:prstGeom prst="rect">
+                      <a:avLst/>
+                    </a:prstGeom>
+                  </pic:spPr>
+                </pic:pic>
+              </a:graphicData>
+            </a:graphic>
+          </wp:inline>
+        </w:drawing>
+      </w:r>
+    </w:p>
+    <w:p>
+      <w:pPr>
+        <w:rPr>
+          <w:rFonts w:ascii="Times New Roman" w:eastAsia="宋体" w:hAnsi="Times New Roman" w:cs="Times New Roman"/>
+          <w:szCs w:val="24"/>
+        </w:rPr>
+      </w:pPr>
+      <w:r>
+        <w:rPr>
+          <w:rFonts w:ascii="Times New Roman" w:eastAsia="宋体" w:hAnsi="Times New Roman" w:cs="Times New Roman" w:hint="eastAsia"/>
+          <w:szCs w:val="24"/>
+        </w:rPr>
+        <w:t>（</w:t>
+      </w:r>
+      <w:r>
+        <w:rPr>
+          <w:rFonts w:ascii="Times New Roman" w:eastAsia="宋体" w:hAnsi="Times New Roman" w:cs="Times New Roman" w:hint="eastAsia"/>
+          <w:szCs w:val="24"/>
+        </w:rPr>
+        <w:t>4</w:t>
+      </w:r>
+      <w:r>
+        <w:rPr>
+          <w:rFonts w:ascii="Times New Roman" w:eastAsia="宋体" w:hAnsi="Times New Roman" w:cs="Times New Roman" w:hint="eastAsia"/>
+          <w:szCs w:val="24"/>
+        </w:rPr>
+        <w:t>）进线避雷器处电压</w:t>
+      </w:r>
+      <w:proofErr w:type="spellStart"/>
+      <w:r>
+        <w:rPr>
+          <w:rFonts w:ascii="Times New Roman" w:eastAsia="宋体" w:hAnsi="Times New Roman" w:cs="Times New Roman" w:hint="eastAsia"/>
+          <w:szCs w:val="24"/>
+        </w:rPr>
+        <w:t>Vla</w:t>
+      </w:r>
+      <w:proofErr w:type="spellEnd"/>
+    </w:p>
+    <w:p>
+      <w:pPr>
+        <w:rPr>
+          <w:rFonts w:ascii="Times New Roman" w:eastAsia="宋体" w:hAnsi="Times New Roman" w:cs="Times New Roman"/>
+          <w:szCs w:val="24"/>
+        </w:rPr>
+      </w:pPr>
+      <w:r>
+        <w:rPr>
+          <w:rFonts w:ascii="Times New Roman" w:eastAsia="宋体" w:hAnsi="Times New Roman" w:cs="Times New Roman"/>
+          <w:noProof/>
+          <w:szCs w:val="24"/>
+        </w:rPr>
+        <w:lastRenderedPageBreak/>
+        <w:drawing>
+          <wp:inline distT="0" distB="0" distL="0" distR="0" wp14:anchorId="72001F34" wp14:editId="09BA13DE">
+            <wp:extent cx="5274310" cy="2440940"/>
+            <wp:effectExtent l="0" t="0" r="2540" b="0"/>
+            <wp:docPr id="75" name="图片 75"/>
+            <wp:cNvGraphicFramePr>
+              <a:graphicFrameLocks xmlns:a="http://schemas.openxmlformats.org/drawingml/2006/main" noChangeAspect="1"/>
+            </wp:cNvGraphicFramePr>
+            <a:graphic xmlns:a="http://schemas.openxmlformats.org/drawingml/2006/main">
+              <a:graphicData uri="http://schemas.openxmlformats.org/drawingml/2006/picture">
+                <pic:pic xmlns:pic="http://schemas.openxmlformats.org/drawingml/2006/picture">
+                  <pic:nvPicPr>
+                    <pic:cNvPr id="1" name=""/>
+                    <pic:cNvPicPr/>
+                  </pic:nvPicPr>
+                  <pic:blipFill>
+                    <a:blip r:embed="rId39"/>
+                    <a:stretch>
+                      <a:fillRect/>
+                    </a:stretch>
+                  </pic:blipFill>
+                  <pic:spPr>
+                    <a:xfrm>
+                      <a:off x="0" y="0"/>
+                      <a:ext cx="5274310" cy="2440940"/>
+                    </a:xfrm>
+                    <a:prstGeom prst="rect">
+                      <a:avLst/>
+                    </a:prstGeom>
+                  </pic:spPr>
+                </pic:pic>
+              </a:graphicData>
+            </a:graphic>
+          </wp:inline>
+        </w:drawing>
+      </w:r>
+    </w:p>
+    <w:p>
+      <w:pPr>
+        <w:rPr>
+          <w:rFonts w:ascii="Times New Roman" w:eastAsia="宋体" w:hAnsi="Times New Roman" w:cs="Times New Roman"/>
+          <w:szCs w:val="24"/>
+        </w:rPr>
+      </w:pPr>
+      <w:r>
+        <w:rPr>
+          <w:rFonts w:ascii="Times New Roman" w:eastAsia="宋体" w:hAnsi="Times New Roman" w:cs="Times New Roman" w:hint="eastAsia"/>
+          <w:szCs w:val="24"/>
+        </w:rPr>
+        <w:t>（</w:t>
+      </w:r>
+      <w:r>
+        <w:rPr>
+          <w:rFonts w:ascii="Times New Roman" w:eastAsia="宋体" w:hAnsi="Times New Roman" w:cs="Times New Roman" w:hint="eastAsia"/>
+          <w:szCs w:val="24"/>
+        </w:rPr>
+        <w:t>5</w:t>
+      </w:r>
+      <w:r>
+        <w:rPr>
+          <w:rFonts w:ascii="Times New Roman" w:eastAsia="宋体" w:hAnsi="Times New Roman" w:cs="Times New Roman" w:hint="eastAsia"/>
+          <w:szCs w:val="24"/>
+        </w:rPr>
+        <w:t>）母线避雷器处电压</w:t>
+      </w:r>
+      <w:proofErr w:type="spellStart"/>
+      <w:r>
+        <w:rPr>
+          <w:rFonts w:ascii="Times New Roman" w:eastAsia="宋体" w:hAnsi="Times New Roman" w:cs="Times New Roman" w:hint="eastAsia"/>
+          <w:szCs w:val="24"/>
+        </w:rPr>
+        <w:t>Vma</w:t>
+      </w:r>
+      <w:proofErr w:type="spellEnd"/>
+    </w:p>
+    <w:p>
+      <w:pPr>
+        <w:rPr>
+          <w:rFonts w:ascii="Times New Roman" w:eastAsia="宋体" w:hAnsi="Times New Roman" w:cs="Times New Roman"/>
+          <w:szCs w:val="24"/>
+        </w:rPr>
+      </w:pPr>
+      <w:r>
+        <w:rPr>
+          <w:rFonts w:ascii="Times New Roman" w:eastAsia="宋体" w:hAnsi="Times New Roman" w:cs="Times New Roman" w:hint="eastAsia"/>
+          <w:szCs w:val="24"/>
+        </w:rPr>
+        <w:t>开始时的波形：</w:t>
+      </w:r>
+    </w:p>
+    <w:p>
+      <w:pPr>
+        <w:rPr>
+          <w:rFonts w:ascii="Times New Roman" w:eastAsia="宋体" w:hAnsi="Times New Roman" w:cs="Times New Roman"/>
+          <w:szCs w:val="24"/>
+        </w:rPr>
+      </w:pPr>
+      <w:r>
+        <w:rPr>
+          <w:rFonts w:ascii="Times New Roman" w:eastAsia="宋体" w:hAnsi="Times New Roman" w:cs="Times New Roman"/>
+          <w:noProof/>
+          <w:szCs w:val="24"/>
+        </w:rPr>
+        <w:drawing>
+          <wp:inline distT="0" distB="0" distL="0" distR="0" wp14:anchorId="4298D66F" wp14:editId="7C672F4C">
+            <wp:extent cx="5274310" cy="2456180"/>
+            <wp:effectExtent l="0" t="0" r="2540" b="1270"/>
+            <wp:docPr id="76" name="图片 76"/>
+            <wp:cNvGraphicFramePr>
+              <a:graphicFrameLocks xmlns:a="http://schemas.openxmlformats.org/drawingml/2006/main" noChangeAspect="1"/>
+            </wp:cNvGraphicFramePr>
+            <a:graphic xmlns:a="http://schemas.openxmlformats.org/drawingml/2006/main">
+              <a:graphicData uri="http://schemas.openxmlformats.org/drawingml/2006/picture">
+                <pic:pic xmlns:pic="http://schemas.openxmlformats.org/drawingml/2006/picture">
+                  <pic:nvPicPr>
+                    <pic:cNvPr id="1" name=""/>
+                    <pic:cNvPicPr/>
+                  </pic:nvPicPr>
+                  <pic:blipFill>
+                    <a:blip r:embed="rId40"/>
+                    <a:stretch>
+                      <a:fillRect/>
+                    </a:stretch>
+                  </pic:blipFill>
+                  <pic:spPr>
+                    <a:xfrm>
+                      <a:off x="0" y="0"/>
+                      <a:ext cx="5274310" cy="2456180"/>
+                    </a:xfrm>
+                    <a:prstGeom prst="rect">
+                      <a:avLst/>
+                    </a:prstGeom>
+                  </pic:spPr>
+                </pic:pic>
+              </a:graphicData>
+            </a:graphic>
+          </wp:inline>
+        </w:drawing>
+      </w:r>
+    </w:p>
+    <w:p>
+      <w:pPr>
+        <w:rPr>
+          <w:rFonts w:ascii="Times New Roman" w:eastAsia="宋体" w:hAnsi="Times New Roman" w:cs="Times New Roman"/>
+          <w:szCs w:val="24"/>
+        </w:rPr>
+      </w:pPr>
+      <w:r>
+        <w:rPr>
+          <w:rFonts w:ascii="Times New Roman" w:eastAsia="宋体" w:hAnsi="Times New Roman" w:cs="Times New Roman" w:hint="eastAsia"/>
+          <w:szCs w:val="24"/>
+        </w:rPr>
+        <w:t>0</w:t>
+      </w:r>
+      <w:r>
+        <w:rPr>
+          <w:rFonts w:ascii="Times New Roman" w:eastAsia="宋体" w:hAnsi="Times New Roman" w:cs="Times New Roman"/>
+          <w:szCs w:val="24"/>
+        </w:rPr>
+        <w:t>.1</w:t>
+      </w:r>
+      <w:r>
+        <w:rPr>
+          <w:rFonts w:ascii="Times New Roman" w:eastAsia="宋体" w:hAnsi="Times New Roman" w:cs="Times New Roman" w:hint="eastAsia"/>
+          <w:szCs w:val="24"/>
+        </w:rPr>
+        <w:t>ms</w:t>
+      </w:r>
+      <w:r>
+        <w:rPr>
+          <w:rFonts w:ascii="Times New Roman" w:eastAsia="宋体" w:hAnsi="Times New Roman" w:cs="Times New Roman" w:hint="eastAsia"/>
+          <w:szCs w:val="24"/>
+        </w:rPr>
+        <w:t>后稳定，稳定时的波形</w:t>
+      </w:r>
+    </w:p>
+    <w:p>
+      <w:pPr>
+        <w:rPr>
+          <w:rFonts w:ascii="Times New Roman" w:eastAsia="宋体" w:hAnsi="Times New Roman" w:cs="Times New Roman"/>
+          <w:szCs w:val="24"/>
+        </w:rPr>
+      </w:pPr>
+      <w:r>
+        <w:rPr>
+          <w:rFonts w:ascii="Times New Roman" w:eastAsia="宋体" w:hAnsi="Times New Roman" w:cs="Times New Roman"/>
+          <w:noProof/>
+          <w:szCs w:val="24"/>
+        </w:rPr>
+        <w:drawing>
+          <wp:inline distT="0" distB="0" distL="0" distR="0" wp14:anchorId="1D8E61AF" wp14:editId="7A463FC7">
+            <wp:extent cx="5274310" cy="2536825"/>
+            <wp:effectExtent l="0" t="0" r="2540" b="0"/>
+            <wp:docPr id="77" name="图片 77"/>
+            <wp:cNvGraphicFramePr>
+              <a:graphicFrameLocks xmlns:a="http://schemas.openxmlformats.org/drawingml/2006/main" noChangeAspect="1"/>
+            </wp:cNvGraphicFramePr>
+            <a:graphic xmlns:a="http://schemas.openxmlformats.org/drawingml/2006/main">
+              <a:graphicData uri="http://schemas.openxmlformats.org/drawingml/2006/picture">
+                <pic:pic xmlns:pic="http://schemas.openxmlformats.org/drawingml/2006/picture">
+                  <pic:nvPicPr>
+                    <pic:cNvPr id="1" name=""/>
+                    <pic:cNvPicPr/>
+                  </pic:nvPicPr>
+                  <pic:blipFill>
+                    <a:blip r:embed="rId41"/>
+                    <a:stretch>
+                      <a:fillRect/>
+                    </a:stretch>
+                  </pic:blipFill>
+                  <pic:spPr>
+                    <a:xfrm>
+                      <a:off x="0" y="0"/>
+                      <a:ext cx="5274310" cy="2536825"/>
+                    </a:xfrm>
+                    <a:prstGeom prst="rect">
+                      <a:avLst/>
+                    </a:prstGeom>
+                  </pic:spPr>
+                </pic:pic>
+              </a:graphicData>
+            </a:graphic>
+          </wp:inline>
+        </w:drawing>
+      </w:r>
+    </w:p>
+    <w:p>
+      <w:pPr>
+        <w:rPr>
+          <w:rFonts w:ascii="Times New Roman" w:eastAsia="宋体" w:hAnsi="Times New Roman" w:cs="Times New Roman"/>
+          <w:szCs w:val="24"/>
+        </w:rPr>
+      </w:pPr>
+      <w:r>
+        <w:rPr>
+          <w:rFonts w:ascii="Times New Roman" w:eastAsia="宋体" w:hAnsi="Times New Roman" w:cs="Times New Roman" w:hint="eastAsia"/>
+          <w:szCs w:val="24"/>
+        </w:rPr>
+        <w:t>（</w:t>
+      </w:r>
+      <w:r>
+        <w:rPr>
+          <w:rFonts w:ascii="Times New Roman" w:eastAsia="宋体" w:hAnsi="Times New Roman" w:cs="Times New Roman" w:hint="eastAsia"/>
+          <w:szCs w:val="24"/>
+        </w:rPr>
+        <w:t>6</w:t>
+      </w:r>
+      <w:r>
+        <w:rPr>
+          <w:rFonts w:ascii="Times New Roman" w:eastAsia="宋体" w:hAnsi="Times New Roman" w:cs="Times New Roman" w:hint="eastAsia"/>
+          <w:szCs w:val="24"/>
+        </w:rPr>
+        <w:t>）高抗避雷器处电压</w:t>
+      </w:r>
+      <w:proofErr w:type="spellStart"/>
+      <w:r>
+        <w:rPr>
+          <w:rFonts w:ascii="Times New Roman" w:eastAsia="宋体" w:hAnsi="Times New Roman" w:cs="Times New Roman" w:hint="eastAsia"/>
+          <w:szCs w:val="24"/>
+        </w:rPr>
+        <w:t>Vra</w:t>
+      </w:r>
+      <w:proofErr w:type="spellEnd"/>
+    </w:p>
+    <w:p>
+      <w:pPr>
+        <w:rPr>
+          <w:rFonts w:ascii="Times New Roman" w:eastAsia="宋体" w:hAnsi="Times New Roman" w:cs="Times New Roman"/>
+          <w:szCs w:val="24"/>
+        </w:rPr>
+      </w:pPr>
+      <w:r>
+        <w:rPr>
+          <w:rFonts w:ascii="Times New Roman" w:eastAsia="宋体" w:hAnsi="Times New Roman" w:cs="Times New Roman"/>
+          <w:noProof/>
+          <w:szCs w:val="24"/>
+        </w:rPr>
+        <w:lastRenderedPageBreak/>
+        <w:drawing>
+          <wp:inline distT="0" distB="0" distL="0" distR="0" wp14:anchorId="7409A0E3" wp14:editId="306E1E60">
+            <wp:extent cx="5274310" cy="2456180"/>
+            <wp:effectExtent l="0" t="0" r="2540" b="1270"/>
+            <wp:docPr id="78" name="图片 78"/>
+            <wp:cNvGraphicFramePr>
+              <a:graphicFrameLocks xmlns:a="http://schemas.openxmlformats.org/drawingml/2006/main" noChangeAspect="1"/>
+            </wp:cNvGraphicFramePr>
+            <a:graphic xmlns:a="http://schemas.openxmlformats.org/drawingml/2006/main">
+              <a:graphicData uri="http://schemas.openxmlformats.org/drawingml/2006/picture">
+                <pic:pic xmlns:pic="http://schemas.openxmlformats.org/drawingml/2006/picture">
+                  <pic:nvPicPr>
+                    <pic:cNvPr id="1" name=""/>
+                    <pic:cNvPicPr/>
+                  </pic:nvPicPr>
+                  <pic:blipFill>
+                    <a:blip r:embed="rId42"/>
+                    <a:stretch>
+                      <a:fillRect/>
+                    </a:stretch>
+                  </pic:blipFill>
+                  <pic:spPr>
+                    <a:xfrm>
+                      <a:off x="0" y="0"/>
+                      <a:ext cx="5274310" cy="2456180"/>
+                    </a:xfrm>
+                    <a:prstGeom prst="rect">
+                      <a:avLst/>
+                    </a:prstGeom>
+                  </pic:spPr>
+                </pic:pic>
+              </a:graphicData>
+            </a:graphic>
+          </wp:inline>
+        </w:drawing>
+      </w:r>
+    </w:p>
+    <w:p>
+      <w:pPr>
+        <w:rPr>
+          <w:rFonts w:ascii="Times New Roman" w:eastAsia="宋体" w:hAnsi="Times New Roman" w:cs="Times New Roman"/>
+          <w:szCs w:val="24"/>
+        </w:rPr>
+      </w:pPr>
+      <w:r>
+        <w:rPr>
+          <w:rFonts w:ascii="Times New Roman" w:eastAsia="宋体" w:hAnsi="Times New Roman" w:cs="Times New Roman" w:hint="eastAsia"/>
+          <w:szCs w:val="24"/>
+        </w:rPr>
+        <w:t>（</w:t>
+      </w:r>
+      <w:r>
+        <w:rPr>
+          <w:rFonts w:ascii="Times New Roman" w:eastAsia="宋体" w:hAnsi="Times New Roman" w:cs="Times New Roman" w:hint="eastAsia"/>
+          <w:szCs w:val="24"/>
+        </w:rPr>
+        <w:t>7</w:t>
+      </w:r>
+      <w:r>
+        <w:rPr>
+          <w:rFonts w:ascii="Times New Roman" w:eastAsia="宋体" w:hAnsi="Times New Roman" w:cs="Times New Roman" w:hint="eastAsia"/>
+          <w:szCs w:val="24"/>
+        </w:rPr>
+        <w:t>）变压器入口避雷器处电压</w:t>
+      </w:r>
+      <w:proofErr w:type="spellStart"/>
+      <w:r>
+        <w:rPr>
+          <w:rFonts w:ascii="Times New Roman" w:eastAsia="宋体" w:hAnsi="Times New Roman" w:cs="Times New Roman" w:hint="eastAsia"/>
+          <w:szCs w:val="24"/>
+        </w:rPr>
+        <w:t>Vta</w:t>
+      </w:r>
+      <w:proofErr w:type="spellEnd"/>
+    </w:p>
+    <w:p>
+      <w:pPr>
+        <w:rPr>
+          <w:rFonts w:ascii="Times New Roman" w:eastAsia="宋体" w:hAnsi="Times New Roman" w:cs="Times New Roman"/>
+          <w:szCs w:val="24"/>
+        </w:rPr>
+      </w:pPr>
+      <w:r>
+        <w:rPr>
+          <w:rFonts w:ascii="Times New Roman" w:eastAsia="宋体" w:hAnsi="Times New Roman" w:cs="Times New Roman"/>
+          <w:noProof/>
+          <w:szCs w:val="24"/>
+        </w:rPr>
+        <w:drawing>
+          <wp:inline distT="0" distB="0" distL="0" distR="0" wp14:anchorId="0B9010BC" wp14:editId="30DEB731">
+            <wp:extent cx="5274310" cy="2449195"/>
+            <wp:effectExtent l="0" t="0" r="2540" b="8255"/>
+            <wp:docPr id="79" name="图片 79"/>
+            <wp:cNvGraphicFramePr>
+              <a:graphicFrameLocks xmlns:a="http://schemas.openxmlformats.org/drawingml/2006/main" noChangeAspect="1"/>
+            </wp:cNvGraphicFramePr>
+            <a:graphic xmlns:a="http://schemas.openxmlformats.org/drawingml/2006/main">
+              <a:graphicData uri="http://schemas.openxmlformats.org/drawingml/2006/picture">
+                <pic:pic xmlns:pic="http://schemas.openxmlformats.org/drawingml/2006/picture">
+                  <pic:nvPicPr>
+                    <pic:cNvPr id="1" name=""/>
+                    <pic:cNvPicPr/>
+                  </pic:nvPicPr>
+                  <pic:blipFill>
+                    <a:blip r:embed="rId43"/>
+                    <a:stretch>
+                      <a:fillRect/>
+                    </a:stretch>
+                  </pic:blipFill>
+                  <pic:spPr>
+                    <a:xfrm>
+                      <a:off x="0" y="0"/>
+                      <a:ext cx="5274310" cy="2449195"/>
+                    </a:xfrm>
+                    <a:prstGeom prst="rect">
+                      <a:avLst/>
+                    </a:prstGeom>
+                  </pic:spPr>
+                </pic:pic>
+              </a:graphicData>
+            </a:graphic>
+          </wp:inline>
+        </w:drawing>
+      </w:r>
+    </w:p>
+    <w:p>
+      <w:pPr>
+        <w:rPr>
+          <w:rFonts w:ascii="Times New Roman" w:eastAsia="宋体" w:hAnsi="Times New Roman" w:cs="Times New Roman"/>
+          <w:szCs w:val="24"/>
+        </w:rPr>
+      </w:pPr>
+      <w:r>
+        <w:rPr>
+          <w:rFonts w:ascii="Times New Roman" w:eastAsia="宋体" w:hAnsi="Times New Roman" w:cs="Times New Roman" w:hint="eastAsia"/>
+          <w:szCs w:val="24"/>
+        </w:rPr>
+        <w:t>（</w:t>
+      </w:r>
+      <w:r>
+        <w:rPr>
+          <w:rFonts w:ascii="Times New Roman" w:eastAsia="宋体" w:hAnsi="Times New Roman" w:cs="Times New Roman" w:hint="eastAsia"/>
+          <w:szCs w:val="24"/>
+        </w:rPr>
+        <w:t>8</w:t>
+      </w:r>
+      <w:r>
+        <w:rPr>
+          <w:rFonts w:ascii="Times New Roman" w:eastAsia="宋体" w:hAnsi="Times New Roman" w:cs="Times New Roman" w:hint="eastAsia"/>
+          <w:szCs w:val="24"/>
+        </w:rPr>
+        <w:t>）高抗入口处电压</w:t>
+      </w:r>
+      <w:proofErr w:type="spellStart"/>
+      <w:r>
+        <w:rPr>
+          <w:rFonts w:ascii="Times New Roman" w:eastAsia="宋体" w:hAnsi="Times New Roman" w:cs="Times New Roman" w:hint="eastAsia"/>
+          <w:szCs w:val="24"/>
+        </w:rPr>
+        <w:t>Vl</w:t>
+      </w:r>
+      <w:proofErr w:type="spellEnd"/>
+    </w:p>
+    <w:p>
+      <w:pPr>
+        <w:rPr>
+          <w:rFonts w:ascii="Times New Roman" w:eastAsia="宋体" w:hAnsi="Times New Roman" w:cs="Times New Roman"/>
+          <w:szCs w:val="24"/>
+        </w:rPr>
+      </w:pPr>
+      <w:r>
+        <w:rPr>
+          <w:rFonts w:ascii="Times New Roman" w:eastAsia="宋体" w:hAnsi="Times New Roman" w:cs="Times New Roman"/>
+          <w:noProof/>
+          <w:szCs w:val="24"/>
+        </w:rPr>
+        <w:drawing>
+          <wp:inline distT="0" distB="0" distL="0" distR="0" wp14:anchorId="6B26A3CC" wp14:editId="4466B083">
+            <wp:extent cx="5274310" cy="2419350"/>
+            <wp:effectExtent l="0" t="0" r="2540" b="0"/>
+            <wp:docPr id="80" name="图片 80"/>
+            <wp:cNvGraphicFramePr>
+              <a:graphicFrameLocks xmlns:a="http://schemas.openxmlformats.org/drawingml/2006/main" noChangeAspect="1"/>
+            </wp:cNvGraphicFramePr>
+            <a:graphic xmlns:a="http://schemas.openxmlformats.org/drawingml/2006/main">
+              <a:graphicData uri="http://schemas.openxmlformats.org/drawingml/2006/picture">
+                <pic:pic xmlns:pic="http://schemas.openxmlformats.org/drawingml/2006/picture">
+                  <pic:nvPicPr>
+                    <pic:cNvPr id="1" name=""/>
+                    <pic:cNvPicPr/>
+                  </pic:nvPicPr>
+                  <pic:blipFill>
+                    <a:blip r:embed="rId44"/>
+                    <a:stretch>
+                      <a:fillRect/>
+                    </a:stretch>
+                  </pic:blipFill>
+                  <pic:spPr>
+                    <a:xfrm>
+                      <a:off x="0" y="0"/>
+                      <a:ext cx="5274310" cy="2419350"/>
+                    </a:xfrm>
+                    <a:prstGeom prst="rect">
+                      <a:avLst/>
+                    </a:prstGeom>
+                  </pic:spPr>
+                </pic:pic>
+              </a:graphicData>
+            </a:graphic>
+          </wp:inline>
+        </w:drawing>
+      </w:r>
+    </w:p>
+    <w:p>
+      <w:pPr>
+        <w:rPr>
+          <w:rFonts w:ascii="Times New Roman" w:eastAsia="宋体" w:hAnsi="Times New Roman" w:cs="Times New Roman"/>
+          <w:szCs w:val="24"/>
+        </w:rPr>
+      </w:pPr>
+      <w:r>
+        <w:rPr>
+          <w:rFonts w:ascii="Times New Roman" w:eastAsia="宋体" w:hAnsi="Times New Roman" w:cs="Times New Roman" w:hint="eastAsia"/>
+          <w:szCs w:val="24"/>
+        </w:rPr>
+        <w:t>（</w:t>
+      </w:r>
+      <w:r>
+        <w:rPr>
+          <w:rFonts w:ascii="Times New Roman" w:eastAsia="宋体" w:hAnsi="Times New Roman" w:cs="Times New Roman" w:hint="eastAsia"/>
+          <w:szCs w:val="24"/>
+        </w:rPr>
+        <w:t>9</w:t>
+      </w:r>
+      <w:r>
+        <w:rPr>
+          <w:rFonts w:ascii="Times New Roman" w:eastAsia="宋体" w:hAnsi="Times New Roman" w:cs="Times New Roman" w:hint="eastAsia"/>
+          <w:szCs w:val="24"/>
+        </w:rPr>
+        <w:t>）</w:t>
+      </w:r>
+      <w:proofErr w:type="gramStart"/>
+      <w:r>
+        <w:rPr>
+          <w:rFonts w:ascii="Times New Roman" w:eastAsia="宋体" w:hAnsi="Times New Roman" w:cs="Times New Roman" w:hint="eastAsia"/>
+          <w:szCs w:val="24"/>
+        </w:rPr>
+        <w:t>串补两侧</w:t>
+      </w:r>
+      <w:proofErr w:type="gramEnd"/>
+      <w:r>
+        <w:rPr>
+          <w:rFonts w:ascii="Times New Roman" w:eastAsia="宋体" w:hAnsi="Times New Roman" w:cs="Times New Roman" w:hint="eastAsia"/>
+          <w:szCs w:val="24"/>
+        </w:rPr>
+        <w:t>电压</w:t>
+      </w:r>
+      <w:proofErr w:type="spellStart"/>
+      <w:r>
+        <w:rPr>
+          <w:rFonts w:ascii="Times New Roman" w:eastAsia="宋体" w:hAnsi="Times New Roman" w:cs="Times New Roman" w:hint="eastAsia"/>
+          <w:szCs w:val="24"/>
+        </w:rPr>
+        <w:t>Vc</w:t>
+      </w:r>
+      <w:proofErr w:type="spellEnd"/>
+    </w:p>
+    <w:p>
+      <w:pPr>
+        <w:rPr>
+          <w:rFonts w:ascii="Times New Roman" w:eastAsia="宋体" w:hAnsi="Times New Roman" w:cs="Times New Roman"/>
+          <w:szCs w:val="24"/>
+        </w:rPr>
+      </w:pPr>
+      <w:r>
+        <w:rPr>
+          <w:rFonts w:ascii="Times New Roman" w:eastAsia="宋体" w:hAnsi="Times New Roman" w:cs="Times New Roman"/>
+          <w:noProof/>
+          <w:szCs w:val="24"/>
+        </w:rPr>
+        <w:lastRenderedPageBreak/>
+        <w:drawing>
+          <wp:inline distT="0" distB="0" distL="0" distR="0" wp14:anchorId="328E5E8B" wp14:editId="1ACDC2E1">
+            <wp:extent cx="5274310" cy="2395855"/>
+            <wp:effectExtent l="0" t="0" r="2540" b="4445"/>
+            <wp:docPr id="81" name="图片 81"/>
+            <wp:cNvGraphicFramePr>
+              <a:graphicFrameLocks xmlns:a="http://schemas.openxmlformats.org/drawingml/2006/main" noChangeAspect="1"/>
+            </wp:cNvGraphicFramePr>
+            <a:graphic xmlns:a="http://schemas.openxmlformats.org/drawingml/2006/main">
+              <a:graphicData uri="http://schemas.openxmlformats.org/drawingml/2006/picture">
+                <pic:pic xmlns:pic="http://schemas.openxmlformats.org/drawingml/2006/picture">
+                  <pic:nvPicPr>
+                    <pic:cNvPr id="1" name=""/>
+                    <pic:cNvPicPr/>
+                  </pic:nvPicPr>
+                  <pic:blipFill>
+                    <a:blip r:embed="rId45"/>
+                    <a:stretch>
+                      <a:fillRect/>
+                    </a:stretch>
+                  </pic:blipFill>
+                  <pic:spPr>
+                    <a:xfrm>
+                      <a:off x="0" y="0"/>
+                      <a:ext cx="5274310" cy="2395855"/>
+                    </a:xfrm>
+                    <a:prstGeom prst="rect">
+                      <a:avLst/>
+                    </a:prstGeom>
+                  </pic:spPr>
+                </pic:pic>
+              </a:graphicData>
+            </a:graphic>
+          </wp:inline>
+        </w:drawing>
+      </w:r>
+    </w:p>
+    <w:p>
+      <w:pPr>
+        <w:rPr>
+          <w:rFonts w:ascii="Times New Roman" w:eastAsia="宋体" w:hAnsi="Times New Roman" w:cs="Times New Roman"/>
+          <w:szCs w:val="24"/>
+        </w:rPr>
+      </w:pPr>
+      <w:r>
+        <w:rPr>
+          <w:rFonts w:ascii="Times New Roman" w:eastAsia="宋体" w:hAnsi="Times New Roman" w:cs="Times New Roman" w:hint="eastAsia"/>
+          <w:szCs w:val="24"/>
+        </w:rPr>
+        <w:t>（</w:t>
+      </w:r>
+      <w:r>
+        <w:rPr>
+          <w:rFonts w:ascii="Times New Roman" w:eastAsia="宋体" w:hAnsi="Times New Roman" w:cs="Times New Roman" w:hint="eastAsia"/>
+          <w:szCs w:val="24"/>
+        </w:rPr>
+        <w:t>1</w:t>
+      </w:r>
+      <w:r>
+        <w:rPr>
+          <w:rFonts w:ascii="Times New Roman" w:eastAsia="宋体" w:hAnsi="Times New Roman" w:cs="Times New Roman"/>
+          <w:szCs w:val="24"/>
+        </w:rPr>
+        <w:t>0</w:t>
+      </w:r>
+      <w:r>
+        <w:rPr>
+          <w:rFonts w:ascii="Times New Roman" w:eastAsia="宋体" w:hAnsi="Times New Roman" w:cs="Times New Roman" w:hint="eastAsia"/>
+          <w:szCs w:val="24"/>
+        </w:rPr>
+        <w:t>）变压器入口处电压</w:t>
+      </w:r>
+      <w:r>
+        <w:rPr>
+          <w:rFonts w:ascii="Times New Roman" w:eastAsia="宋体" w:hAnsi="Times New Roman" w:cs="Times New Roman" w:hint="eastAsia"/>
+          <w:szCs w:val="24"/>
+        </w:rPr>
+        <w:t>Vt</w:t>
+      </w:r>
+    </w:p>
+    <w:p>
+      <w:pPr>
+        <w:rPr>
+          <w:rFonts w:ascii="Times New Roman" w:eastAsia="宋体" w:hAnsi="Times New Roman" w:cs="Times New Roman"/>
+          <w:szCs w:val="24"/>
+        </w:rPr>
+      </w:pPr>
+      <w:r>
+        <w:rPr>
+          <w:rFonts w:ascii="Times New Roman" w:eastAsia="宋体" w:hAnsi="Times New Roman" w:cs="Times New Roman"/>
+          <w:noProof/>
+          <w:szCs w:val="24"/>
+        </w:rPr>
+        <w:drawing>
+          <wp:inline distT="0" distB="0" distL="0" distR="0" wp14:anchorId="62B9F70C" wp14:editId="134761E0">
+            <wp:extent cx="5274310" cy="2402205"/>
+            <wp:effectExtent l="0" t="0" r="2540" b="0"/>
+            <wp:docPr id="82" name="图片 82"/>
+            <wp:cNvGraphicFramePr>
+              <a:graphicFrameLocks xmlns:a="http://schemas.openxmlformats.org/drawingml/2006/main" noChangeAspect="1"/>
+            </wp:cNvGraphicFramePr>
+            <a:graphic xmlns:a="http://schemas.openxmlformats.org/drawingml/2006/main">
+              <a:graphicData uri="http://schemas.openxmlformats.org/drawingml/2006/picture">
+                <pic:pic xmlns:pic="http://schemas.openxmlformats.org/drawingml/2006/picture">
+                  <pic:nvPicPr>
+                    <pic:cNvPr id="1" name=""/>
+                    <pic:cNvPicPr/>
+                  </pic:nvPicPr>
+                  <pic:blipFill>
+                    <a:blip r:embed="rId46"/>
+                    <a:stretch>
+                      <a:fillRect/>
+                    </a:stretch>
+                  </pic:blipFill>
+                  <pic:spPr>
+                    <a:xfrm>
+                      <a:off x="0" y="0"/>
+                      <a:ext cx="5274310" cy="2402205"/>
+                    </a:xfrm>
+                    <a:prstGeom prst="rect">
+                      <a:avLst/>
+                    </a:prstGeom>
+                  </pic:spPr>
+                </pic:pic>
+              </a:graphicData>
+            </a:graphic>
+          </wp:inline>
+        </w:drawing>
+      </w:r>
+    </w:p>
+    <w:p>
+      <w:pPr>
+        <w:rPr>
+          <w:rFonts w:ascii="Times New Roman" w:eastAsia="宋体" w:hAnsi="Times New Roman" w:cs="Times New Roman"/>
+          <w:szCs w:val="24"/>
+        </w:rPr>
+      </w:pPr>
+      <w:r>
+        <w:rPr>
+          <w:rFonts w:ascii="Times New Roman" w:eastAsia="宋体" w:hAnsi="Times New Roman" w:cs="Times New Roman" w:hint="eastAsia"/>
+          <w:szCs w:val="24"/>
+        </w:rPr>
+        <w:t>（</w:t>
+      </w:r>
+      <w:r>
+        <w:rPr>
+          <w:rFonts w:ascii="Times New Roman" w:eastAsia="宋体" w:hAnsi="Times New Roman" w:cs="Times New Roman" w:hint="eastAsia"/>
+          <w:szCs w:val="24"/>
+        </w:rPr>
+        <w:t>1</w:t>
+      </w:r>
+      <w:r>
+        <w:rPr>
+          <w:rFonts w:ascii="Times New Roman" w:eastAsia="宋体" w:hAnsi="Times New Roman" w:cs="Times New Roman"/>
+          <w:szCs w:val="24"/>
+        </w:rPr>
+        <w:t>1</w:t>
+      </w:r>
+      <w:r>
+        <w:rPr>
+          <w:rFonts w:ascii="Times New Roman" w:eastAsia="宋体" w:hAnsi="Times New Roman" w:cs="Times New Roman" w:hint="eastAsia"/>
+          <w:szCs w:val="24"/>
+        </w:rPr>
+        <w:t>）</w:t>
+      </w:r>
+      <w:r>
+        <w:rPr>
+          <w:rFonts w:ascii="Times New Roman" w:eastAsia="宋体" w:hAnsi="Times New Roman" w:cs="Times New Roman" w:hint="eastAsia"/>
+          <w:szCs w:val="24"/>
+        </w:rPr>
+        <w:t>H-GIS</w:t>
+      </w:r>
+      <w:r>
+        <w:rPr>
+          <w:rFonts w:ascii="Times New Roman" w:eastAsia="宋体" w:hAnsi="Times New Roman" w:cs="Times New Roman" w:hint="eastAsia"/>
+          <w:szCs w:val="24"/>
+        </w:rPr>
+        <w:t>入口电压</w:t>
+      </w:r>
+      <w:r>
+        <w:rPr>
+          <w:rFonts w:ascii="Times New Roman" w:eastAsia="宋体" w:hAnsi="Times New Roman" w:cs="Times New Roman" w:hint="eastAsia"/>
+          <w:szCs w:val="24"/>
+        </w:rPr>
+        <w:t>Vg</w:t>
+      </w:r>
+    </w:p>
+    <w:p>
+      <w:pPr>
+        <w:rPr>
+          <w:rFonts w:ascii="Times New Roman" w:eastAsia="宋体" w:hAnsi="Times New Roman" w:cs="Times New Roman"/>
+          <w:szCs w:val="24"/>
+        </w:rPr>
+      </w:pPr>
+      <w:r>
+        <w:rPr>
+          <w:rFonts w:ascii="Times New Roman" w:eastAsia="宋体" w:hAnsi="Times New Roman" w:cs="Times New Roman"/>
+          <w:noProof/>
+          <w:szCs w:val="24"/>
+        </w:rPr>
+        <w:drawing>
+          <wp:inline distT="0" distB="0" distL="0" distR="0" wp14:anchorId="34829209" wp14:editId="10293DF0">
+            <wp:extent cx="5274310" cy="2458085"/>
+            <wp:effectExtent l="0" t="0" r="2540" b="0"/>
+            <wp:docPr id="83" name="图片 83"/>
+            <wp:cNvGraphicFramePr>
+              <a:graphicFrameLocks xmlns:a="http://schemas.openxmlformats.org/drawingml/2006/main" noChangeAspect="1"/>
+            </wp:cNvGraphicFramePr>
+            <a:graphic xmlns:a="http://schemas.openxmlformats.org/drawingml/2006/main">
+              <a:graphicData uri="http://schemas.openxmlformats.org/drawingml/2006/picture">
+                <pic:pic xmlns:pic="http://schemas.openxmlformats.org/drawingml/2006/picture">
+                  <pic:nvPicPr>
+                    <pic:cNvPr id="1" name=""/>
+                    <pic:cNvPicPr/>
+                  </pic:nvPicPr>
+                  <pic:blipFill>
+                    <a:blip r:embed="rId47"/>
+                    <a:stretch>
+                      <a:fillRect/>
+                    </a:stretch>
+                  </pic:blipFill>
+                  <pic:spPr>
+                    <a:xfrm>
+                      <a:off x="0" y="0"/>
+                      <a:ext cx="5274310" cy="2458085"/>
+                    </a:xfrm>
+                    <a:prstGeom prst="rect">
+                      <a:avLst/>
+                    </a:prstGeom>
+                  </pic:spPr>
+                </pic:pic>
+              </a:graphicData>
+            </a:graphic>
+          </wp:inline>
+        </w:drawing>
+      </w:r>
+    </w:p>
+    <w:p>
+      <w:pPr>
+        <w:rPr>
+          <w:rFonts w:ascii="Times New Roman" w:eastAsia="宋体" w:hAnsi="Times New Roman" w:cs="Times New Roman"/>
+          <w:szCs w:val="24"/>
+        </w:rPr>
+      </w:pPr>
+    </w:p>
+    <w:p>
+      <w:pPr>
+        <w:pStyle w:val="4"/>
+      </w:pPr>
+      <w:proofErr w:type="gramStart"/>
+      <w:r>
+        <w:rPr>
+          <w:rFonts w:hint="eastAsia"/>
+        </w:rPr>
+        <w:lastRenderedPageBreak/>
+        <w:t>单线双变</w:t>
+      </w:r>
+      <w:proofErr w:type="gramEnd"/>
+    </w:p>
+    <w:p>
+      <w:pPr>
+        <w:pStyle w:val="4"/>
+        <w:rPr>
+          <w:rFonts w:hint="eastAsia"/>
+        </w:rPr>
+      </w:pPr>
+      <w:r>
+        <w:rPr>
+          <w:rFonts w:hint="eastAsia"/>
+        </w:rPr>
+        <w:t>双线单变</w:t>
+      </w:r>
+    </w:p>
+    <w:p>
+      <w:pPr>
+        <w:pStyle w:val="3"/>
+      </w:pPr>
+      <w:r>
+        <w:rPr>
+          <w:rFonts w:hint="eastAsia"/>
+        </w:rPr>
+        <w:t>杆塔</w:t>
+      </w:r>
+      <w:r>
+        <w:rPr>
+          <w:rFonts w:hint="eastAsia"/>
+        </w:rPr>
+        <w:t>接地阻抗的影响</w:t>
+      </w:r>
+    </w:p>
+    <w:p>
+      <w:pPr>
+        <w:rPr>
+          <w:rFonts w:ascii="Times New Roman" w:eastAsia="宋体" w:hAnsi="Times New Roman" w:cs="Times New Roman"/>
+          <w:szCs w:val="24"/>
+        </w:rPr>
+      </w:pPr>
+      <w:r>
+        <w:rPr>
+          <w:rFonts w:ascii="Times New Roman" w:eastAsia="宋体" w:hAnsi="Times New Roman" w:cs="Times New Roman" w:hint="eastAsia"/>
+          <w:szCs w:val="24"/>
+        </w:rPr>
+        <w:t>分别测量了杆塔接地电阻分别为</w:t>
+      </w:r>
+      <w:r>
+        <w:rPr>
+          <w:rFonts w:ascii="Times New Roman" w:eastAsia="宋体" w:hAnsi="Times New Roman" w:cs="Times New Roman" w:hint="eastAsia"/>
+          <w:szCs w:val="24"/>
+        </w:rPr>
+        <w:t>2</w:t>
+      </w:r>
+      <w:r>
+        <w:rPr>
+          <w:rFonts w:ascii="Times New Roman" w:eastAsia="宋体" w:hAnsi="Times New Roman" w:cs="Times New Roman"/>
+          <w:szCs w:val="24"/>
+        </w:rPr>
+        <w:t>5</w:t>
+      </w:r>
+      <w:r>
+        <w:rPr>
+          <w:rFonts w:ascii="Times New Roman" w:eastAsia="宋体" w:hAnsi="Times New Roman" w:cs="Times New Roman" w:hint="eastAsia"/>
+          <w:szCs w:val="24"/>
+        </w:rPr>
+        <w:t>Ω和</w:t>
+      </w:r>
+      <w:r>
+        <w:rPr>
+          <w:rFonts w:ascii="Times New Roman" w:eastAsia="宋体" w:hAnsi="Times New Roman" w:cs="Times New Roman" w:hint="eastAsia"/>
+          <w:szCs w:val="24"/>
+        </w:rPr>
+        <w:t>1</w:t>
+      </w:r>
+      <w:r>
+        <w:rPr>
+          <w:rFonts w:ascii="Times New Roman" w:eastAsia="宋体" w:hAnsi="Times New Roman" w:cs="Times New Roman"/>
+          <w:szCs w:val="24"/>
+        </w:rPr>
+        <w:t>5</w:t>
+      </w:r>
+      <w:r>
+        <w:rPr>
+          <w:rFonts w:ascii="Times New Roman" w:eastAsia="宋体" w:hAnsi="Times New Roman" w:cs="Times New Roman" w:hint="eastAsia"/>
+          <w:szCs w:val="24"/>
+        </w:rPr>
+        <w:t>Ω时的波形：</w:t>
+      </w:r>
+    </w:p>
+    <w:p>
+      <w:pPr>
+        <w:rPr>
+          <w:rFonts w:ascii="Times New Roman" w:eastAsia="宋体" w:hAnsi="Times New Roman" w:cs="Times New Roman"/>
+          <w:szCs w:val="24"/>
+        </w:rPr>
+      </w:pPr>
+      <w:r>
+        <w:rPr>
+          <w:rFonts w:ascii="Times New Roman" w:eastAsia="宋体" w:hAnsi="Times New Roman" w:cs="Times New Roman" w:hint="eastAsia"/>
+          <w:szCs w:val="24"/>
+        </w:rPr>
+        <w:t>（</w:t>
+      </w:r>
+      <w:r>
+        <w:rPr>
+          <w:rFonts w:ascii="Times New Roman" w:eastAsia="宋体" w:hAnsi="Times New Roman" w:cs="Times New Roman"/>
+          <w:szCs w:val="24"/>
+        </w:rPr>
+        <w:t>1</w:t>
+      </w:r>
+      <w:r>
+        <w:rPr>
+          <w:rFonts w:ascii="Times New Roman" w:eastAsia="宋体" w:hAnsi="Times New Roman" w:cs="Times New Roman" w:hint="eastAsia"/>
+          <w:szCs w:val="24"/>
+        </w:rPr>
+        <w:t>）进线</w:t>
+      </w:r>
+      <w:r>
+        <w:rPr>
+          <w:rFonts w:ascii="Times New Roman" w:eastAsia="宋体" w:hAnsi="Times New Roman" w:cs="Times New Roman" w:hint="eastAsia"/>
+          <w:szCs w:val="24"/>
+        </w:rPr>
+        <w:t>PT</w:t>
+      </w:r>
+      <w:r>
+        <w:rPr>
+          <w:rFonts w:ascii="Times New Roman" w:eastAsia="宋体" w:hAnsi="Times New Roman" w:cs="Times New Roman" w:hint="eastAsia"/>
+          <w:szCs w:val="24"/>
+        </w:rPr>
+        <w:t>处电压</w:t>
+      </w:r>
+      <w:proofErr w:type="spellStart"/>
+      <w:r>
+        <w:rPr>
+          <w:rFonts w:ascii="Times New Roman" w:eastAsia="宋体" w:hAnsi="Times New Roman" w:cs="Times New Roman" w:hint="eastAsia"/>
+          <w:szCs w:val="24"/>
+        </w:rPr>
+        <w:t>Vlpt</w:t>
+      </w:r>
+      <w:proofErr w:type="spellEnd"/>
+    </w:p>
+    <w:p>
+      <w:pPr>
+        <w:rPr>
+          <w:rFonts w:ascii="Times New Roman" w:eastAsia="宋体" w:hAnsi="Times New Roman" w:cs="Times New Roman"/>
+          <w:szCs w:val="24"/>
+        </w:rPr>
+      </w:pPr>
+      <w:r>
+        <w:rPr>
+          <w:rFonts w:ascii="Times New Roman" w:eastAsia="宋体" w:hAnsi="Times New Roman" w:cs="Times New Roman" w:hint="eastAsia"/>
+          <w:szCs w:val="24"/>
+        </w:rPr>
+        <w:t>2</w:t>
+      </w:r>
+      <w:r>
+        <w:rPr>
+          <w:rFonts w:ascii="Times New Roman" w:eastAsia="宋体" w:hAnsi="Times New Roman" w:cs="Times New Roman"/>
+          <w:szCs w:val="24"/>
+        </w:rPr>
+        <w:t>5</w:t>
+      </w:r>
+      <w:r>
+        <w:rPr>
+          <w:rFonts w:ascii="Times New Roman" w:eastAsia="宋体" w:hAnsi="Times New Roman" w:cs="Times New Roman" w:hint="eastAsia"/>
+          <w:szCs w:val="24"/>
+        </w:rPr>
+        <w:t>Ω：</w:t>
+      </w:r>
+    </w:p>
+    <w:p>
+      <w:pPr>
+        <w:rPr>
+          <w:rFonts w:ascii="Times New Roman" w:eastAsia="宋体" w:hAnsi="Times New Roman" w:cs="Times New Roman"/>
+          <w:szCs w:val="24"/>
+        </w:rPr>
+      </w:pPr>
+      <w:r>
+        <w:rPr>
+          <w:rFonts w:ascii="Times New Roman" w:eastAsia="宋体" w:hAnsi="Times New Roman" w:cs="Times New Roman"/>
+          <w:noProof/>
+          <w:szCs w:val="24"/>
+        </w:rPr>
+        <w:drawing>
+          <wp:inline distT="0" distB="0" distL="0" distR="0" wp14:anchorId="52ADB85A" wp14:editId="6D8645AF">
+            <wp:extent cx="5274310" cy="2409190"/>
+            <wp:effectExtent l="0" t="0" r="2540" b="0"/>
+            <wp:docPr id="20" name="图片 20"/>
+            <wp:cNvGraphicFramePr>
+              <a:graphicFrameLocks xmlns:a="http://schemas.openxmlformats.org/drawingml/2006/main" noChangeAspect="1"/>
+            </wp:cNvGraphicFramePr>
+            <a:graphic xmlns:a="http://schemas.openxmlformats.org/drawingml/2006/main">
+              <a:graphicData uri="http://schemas.openxmlformats.org/drawingml/2006/picture">
+                <pic:pic xmlns:pic="http://schemas.openxmlformats.org/drawingml/2006/picture">
+                  <pic:nvPicPr>
+                    <pic:cNvPr id="1" name=""/>
+                    <pic:cNvPicPr/>
+                  </pic:nvPicPr>
+                  <pic:blipFill>
+                    <a:blip r:embed="rId48"/>
+                    <a:stretch>
+                      <a:fillRect/>
+                    </a:stretch>
+                  </pic:blipFill>
+                  <pic:spPr>
+                    <a:xfrm>
+                      <a:off x="0" y="0"/>
+                      <a:ext cx="5274310" cy="2409190"/>
+                    </a:xfrm>
+                    <a:prstGeom prst="rect">
+                      <a:avLst/>
+                    </a:prstGeom>
+                  </pic:spPr>
+                </pic:pic>
+              </a:graphicData>
+            </a:graphic>
+          </wp:inline>
+        </w:drawing>
+      </w:r>
+    </w:p>
+    <w:p>
+      <w:pPr>
+        <w:rPr>
+          <w:rFonts w:ascii="Times New Roman" w:eastAsia="宋体" w:hAnsi="Times New Roman" w:cs="Times New Roman"/>
+          <w:szCs w:val="24"/>
+        </w:rPr>
+      </w:pPr>
+      <w:r>
+        <w:rPr>
+          <w:rFonts w:ascii="Times New Roman" w:eastAsia="宋体" w:hAnsi="Times New Roman" w:cs="Times New Roman" w:hint="eastAsia"/>
+          <w:szCs w:val="24"/>
+        </w:rPr>
+        <w:t>1</w:t>
+      </w:r>
+      <w:r>
+        <w:rPr>
+          <w:rFonts w:ascii="Times New Roman" w:eastAsia="宋体" w:hAnsi="Times New Roman" w:cs="Times New Roman"/>
+          <w:szCs w:val="24"/>
+        </w:rPr>
+        <w:t>5</w:t>
+      </w:r>
+      <w:r>
+        <w:rPr>
+          <w:rFonts w:ascii="Times New Roman" w:eastAsia="宋体" w:hAnsi="Times New Roman" w:cs="Times New Roman" w:hint="eastAsia"/>
+          <w:szCs w:val="24"/>
+        </w:rPr>
+        <w:t>Ω：</w:t>
+      </w:r>
+    </w:p>
+    <w:p>
+      <w:pPr>
+        <w:rPr>
+          <w:rFonts w:ascii="Times New Roman" w:eastAsia="宋体" w:hAnsi="Times New Roman" w:cs="Times New Roman"/>
+          <w:szCs w:val="24"/>
+        </w:rPr>
+      </w:pPr>
+      <w:r>
+        <w:rPr>
+          <w:rFonts w:ascii="Times New Roman" w:eastAsia="宋体" w:hAnsi="Times New Roman" w:cs="Times New Roman"/>
+          <w:noProof/>
+          <w:szCs w:val="24"/>
+        </w:rPr>
+        <w:drawing>
+          <wp:inline distT="0" distB="0" distL="0" distR="0" wp14:anchorId="532C477B" wp14:editId="64BF0BBA">
+            <wp:extent cx="5274310" cy="2386330"/>
+            <wp:effectExtent l="0" t="0" r="2540" b="0"/>
+            <wp:docPr id="35" name="图片 35"/>
+            <wp:cNvGraphicFramePr>
+              <a:graphicFrameLocks xmlns:a="http://schemas.openxmlformats.org/drawingml/2006/main" noChangeAspect="1"/>
+            </wp:cNvGraphicFramePr>
+            <a:graphic xmlns:a="http://schemas.openxmlformats.org/drawingml/2006/main">
+              <a:graphicData uri="http://schemas.openxmlformats.org/drawingml/2006/picture">
+                <pic:pic xmlns:pic="http://schemas.openxmlformats.org/drawingml/2006/picture">
+                  <pic:nvPicPr>
+                    <pic:cNvPr id="1" name=""/>
+                    <pic:cNvPicPr/>
+                  </pic:nvPicPr>
+                  <pic:blipFill>
+                    <a:blip r:embed="rId49"/>
+                    <a:stretch>
+                      <a:fillRect/>
+                    </a:stretch>
+                  </pic:blipFill>
+                  <pic:spPr>
+                    <a:xfrm>
+                      <a:off x="0" y="0"/>
+                      <a:ext cx="5274310" cy="2386330"/>
+                    </a:xfrm>
+                    <a:prstGeom prst="rect">
+                      <a:avLst/>
+                    </a:prstGeom>
+                  </pic:spPr>
+                </pic:pic>
+              </a:graphicData>
+            </a:graphic>
+          </wp:inline>
+        </w:drawing>
+      </w:r>
+    </w:p>
+    <w:p>
+      <w:pPr>
+        <w:rPr>
+          <w:rFonts w:ascii="Times New Roman" w:eastAsia="宋体" w:hAnsi="Times New Roman" w:cs="Times New Roman"/>
+          <w:szCs w:val="24"/>
+        </w:rPr>
+      </w:pPr>
+      <w:r>
+        <w:rPr>
+          <w:rFonts w:ascii="Times New Roman" w:eastAsia="宋体" w:hAnsi="Times New Roman" w:cs="Times New Roman" w:hint="eastAsia"/>
+          <w:szCs w:val="24"/>
+        </w:rPr>
+        <w:t>（</w:t>
+      </w:r>
+      <w:r>
+        <w:rPr>
+          <w:rFonts w:ascii="Times New Roman" w:eastAsia="宋体" w:hAnsi="Times New Roman" w:cs="Times New Roman" w:hint="eastAsia"/>
+          <w:szCs w:val="24"/>
+        </w:rPr>
+        <w:t>2</w:t>
+      </w:r>
+      <w:r>
+        <w:rPr>
+          <w:rFonts w:ascii="Times New Roman" w:eastAsia="宋体" w:hAnsi="Times New Roman" w:cs="Times New Roman" w:hint="eastAsia"/>
+          <w:szCs w:val="24"/>
+        </w:rPr>
+        <w:t>）母线</w:t>
+      </w:r>
+      <w:r>
+        <w:rPr>
+          <w:rFonts w:ascii="Times New Roman" w:eastAsia="宋体" w:hAnsi="Times New Roman" w:cs="Times New Roman" w:hint="eastAsia"/>
+          <w:szCs w:val="24"/>
+        </w:rPr>
+        <w:t>PT</w:t>
+      </w:r>
+      <w:r>
+        <w:rPr>
+          <w:rFonts w:ascii="Times New Roman" w:eastAsia="宋体" w:hAnsi="Times New Roman" w:cs="Times New Roman" w:hint="eastAsia"/>
+          <w:szCs w:val="24"/>
+        </w:rPr>
+        <w:t>处电压</w:t>
+      </w:r>
+      <w:proofErr w:type="spellStart"/>
+      <w:r>
+        <w:rPr>
+          <w:rFonts w:ascii="Times New Roman" w:eastAsia="宋体" w:hAnsi="Times New Roman" w:cs="Times New Roman" w:hint="eastAsia"/>
+          <w:szCs w:val="24"/>
+        </w:rPr>
+        <w:t>Vmpt</w:t>
+      </w:r>
+      <w:proofErr w:type="spellEnd"/>
+    </w:p>
+    <w:p>
+      <w:pPr>
+        <w:rPr>
+          <w:rFonts w:ascii="Times New Roman" w:eastAsia="宋体" w:hAnsi="Times New Roman" w:cs="Times New Roman"/>
+          <w:szCs w:val="24"/>
+        </w:rPr>
+      </w:pPr>
+      <w:r>
+        <w:rPr>
+          <w:rFonts w:ascii="Times New Roman" w:eastAsia="宋体" w:hAnsi="Times New Roman" w:cs="Times New Roman" w:hint="eastAsia"/>
+          <w:szCs w:val="24"/>
+        </w:rPr>
+        <w:t>2</w:t>
+      </w:r>
+      <w:r>
+        <w:rPr>
+          <w:rFonts w:ascii="Times New Roman" w:eastAsia="宋体" w:hAnsi="Times New Roman" w:cs="Times New Roman"/>
+          <w:szCs w:val="24"/>
+        </w:rPr>
+        <w:t>5</w:t>
+      </w:r>
+      <w:r>
+        <w:rPr>
+          <w:rFonts w:ascii="Times New Roman" w:eastAsia="宋体" w:hAnsi="Times New Roman" w:cs="Times New Roman" w:hint="eastAsia"/>
+          <w:szCs w:val="24"/>
+        </w:rPr>
+        <w:t>Ω：</w:t>
+      </w:r>
+    </w:p>
+    <w:p>
+      <w:pPr>
+        <w:rPr>
+          <w:rFonts w:ascii="Times New Roman" w:eastAsia="宋体" w:hAnsi="Times New Roman" w:cs="Times New Roman"/>
+          <w:szCs w:val="24"/>
+        </w:rPr>
+      </w:pPr>
+      <w:r>
+        <w:rPr>
+          <w:rFonts w:ascii="Times New Roman" w:eastAsia="宋体" w:hAnsi="Times New Roman" w:cs="Times New Roman"/>
+          <w:noProof/>
+          <w:szCs w:val="24"/>
+        </w:rPr>
+        <w:lastRenderedPageBreak/>
+        <w:drawing>
+          <wp:inline distT="0" distB="0" distL="0" distR="0" wp14:anchorId="1031DACE" wp14:editId="63A3CA74">
+            <wp:extent cx="5274310" cy="2454910"/>
+            <wp:effectExtent l="0" t="0" r="2540" b="2540"/>
+            <wp:docPr id="21" name="图片 21"/>
+            <wp:cNvGraphicFramePr>
+              <a:graphicFrameLocks xmlns:a="http://schemas.openxmlformats.org/drawingml/2006/main" noChangeAspect="1"/>
+            </wp:cNvGraphicFramePr>
+            <a:graphic xmlns:a="http://schemas.openxmlformats.org/drawingml/2006/main">
+              <a:graphicData uri="http://schemas.openxmlformats.org/drawingml/2006/picture">
+                <pic:pic xmlns:pic="http://schemas.openxmlformats.org/drawingml/2006/picture">
+                  <pic:nvPicPr>
+                    <pic:cNvPr id="1" name=""/>
+                    <pic:cNvPicPr/>
+                  </pic:nvPicPr>
+                  <pic:blipFill>
+                    <a:blip r:embed="rId50"/>
+                    <a:stretch>
+                      <a:fillRect/>
+                    </a:stretch>
+                  </pic:blipFill>
+                  <pic:spPr>
+                    <a:xfrm>
+                      <a:off x="0" y="0"/>
+                      <a:ext cx="5274310" cy="2454910"/>
+                    </a:xfrm>
+                    <a:prstGeom prst="rect">
+                      <a:avLst/>
+                    </a:prstGeom>
+                  </pic:spPr>
+                </pic:pic>
+              </a:graphicData>
+            </a:graphic>
+          </wp:inline>
+        </w:drawing>
+      </w:r>
+    </w:p>
+    <w:p>
+      <w:pPr>
+        <w:rPr>
+          <w:rFonts w:ascii="Times New Roman" w:eastAsia="宋体" w:hAnsi="Times New Roman" w:cs="Times New Roman"/>
+          <w:szCs w:val="24"/>
+        </w:rPr>
+      </w:pPr>
+      <w:r>
+        <w:rPr>
+          <w:rFonts w:ascii="Times New Roman" w:eastAsia="宋体" w:hAnsi="Times New Roman" w:cs="Times New Roman" w:hint="eastAsia"/>
+          <w:szCs w:val="24"/>
+        </w:rPr>
+        <w:t>1</w:t>
+      </w:r>
+      <w:r>
+        <w:rPr>
+          <w:rFonts w:ascii="Times New Roman" w:eastAsia="宋体" w:hAnsi="Times New Roman" w:cs="Times New Roman"/>
+          <w:szCs w:val="24"/>
+        </w:rPr>
+        <w:t>5</w:t>
+      </w:r>
+      <w:r>
+        <w:rPr>
+          <w:rFonts w:ascii="Times New Roman" w:eastAsia="宋体" w:hAnsi="Times New Roman" w:cs="Times New Roman" w:hint="eastAsia"/>
+          <w:szCs w:val="24"/>
+        </w:rPr>
+        <w:t>Ω：</w:t>
+      </w:r>
+    </w:p>
+    <w:p>
+      <w:pPr>
+        <w:rPr>
+          <w:rFonts w:ascii="Times New Roman" w:eastAsia="宋体" w:hAnsi="Times New Roman" w:cs="Times New Roman"/>
+          <w:szCs w:val="24"/>
+        </w:rPr>
+      </w:pPr>
+      <w:r>
+        <w:rPr>
+          <w:rFonts w:ascii="Times New Roman" w:eastAsia="宋体" w:hAnsi="Times New Roman" w:cs="Times New Roman"/>
+          <w:noProof/>
+          <w:szCs w:val="24"/>
+        </w:rPr>
+        <w:drawing>
+          <wp:inline distT="0" distB="0" distL="0" distR="0" wp14:anchorId="1D9AB822" wp14:editId="5396AAB8">
+            <wp:extent cx="5274310" cy="2427605"/>
+            <wp:effectExtent l="0" t="0" r="2540" b="0"/>
+            <wp:docPr id="34" name="图片 34"/>
+            <wp:cNvGraphicFramePr>
+              <a:graphicFrameLocks xmlns:a="http://schemas.openxmlformats.org/drawingml/2006/main" noChangeAspect="1"/>
+            </wp:cNvGraphicFramePr>
+            <a:graphic xmlns:a="http://schemas.openxmlformats.org/drawingml/2006/main">
+              <a:graphicData uri="http://schemas.openxmlformats.org/drawingml/2006/picture">
+                <pic:pic xmlns:pic="http://schemas.openxmlformats.org/drawingml/2006/picture">
+                  <pic:nvPicPr>
+                    <pic:cNvPr id="1" name=""/>
+                    <pic:cNvPicPr/>
+                  </pic:nvPicPr>
+                  <pic:blipFill>
+                    <a:blip r:embed="rId51"/>
+                    <a:stretch>
+                      <a:fillRect/>
+                    </a:stretch>
+                  </pic:blipFill>
+                  <pic:spPr>
+                    <a:xfrm>
+                      <a:off x="0" y="0"/>
+                      <a:ext cx="5274310" cy="2427605"/>
+                    </a:xfrm>
+                    <a:prstGeom prst="rect">
+                      <a:avLst/>
+                    </a:prstGeom>
+                  </pic:spPr>
+                </pic:pic>
+              </a:graphicData>
+            </a:graphic>
+          </wp:inline>
+        </w:drawing>
+      </w:r>
+    </w:p>
+    <w:p>
+      <w:pPr>
+        <w:rPr>
+          <w:rFonts w:ascii="Times New Roman" w:eastAsia="宋体" w:hAnsi="Times New Roman" w:cs="Times New Roman"/>
+          <w:szCs w:val="24"/>
+        </w:rPr>
+      </w:pPr>
+      <w:r>
+        <w:rPr>
+          <w:rFonts w:ascii="Times New Roman" w:eastAsia="宋体" w:hAnsi="Times New Roman" w:cs="Times New Roman" w:hint="eastAsia"/>
+          <w:szCs w:val="24"/>
+        </w:rPr>
+        <w:t>（</w:t>
+      </w:r>
+      <w:r>
+        <w:rPr>
+          <w:rFonts w:ascii="Times New Roman" w:eastAsia="宋体" w:hAnsi="Times New Roman" w:cs="Times New Roman" w:hint="eastAsia"/>
+          <w:szCs w:val="24"/>
+        </w:rPr>
+        <w:t>3</w:t>
+      </w:r>
+      <w:r>
+        <w:rPr>
+          <w:rFonts w:ascii="Times New Roman" w:eastAsia="宋体" w:hAnsi="Times New Roman" w:cs="Times New Roman" w:hint="eastAsia"/>
+          <w:szCs w:val="24"/>
+        </w:rPr>
+        <w:t>）变压器入口处</w:t>
+      </w:r>
+      <w:r>
+        <w:rPr>
+          <w:rFonts w:ascii="Times New Roman" w:eastAsia="宋体" w:hAnsi="Times New Roman" w:cs="Times New Roman" w:hint="eastAsia"/>
+          <w:szCs w:val="24"/>
+        </w:rPr>
+        <w:t>PT</w:t>
+      </w:r>
+      <w:r>
+        <w:rPr>
+          <w:rFonts w:ascii="Times New Roman" w:eastAsia="宋体" w:hAnsi="Times New Roman" w:cs="Times New Roman" w:hint="eastAsia"/>
+          <w:szCs w:val="24"/>
+        </w:rPr>
+        <w:t>电压</w:t>
+      </w:r>
+      <w:proofErr w:type="spellStart"/>
+      <w:r>
+        <w:rPr>
+          <w:rFonts w:ascii="Times New Roman" w:eastAsia="宋体" w:hAnsi="Times New Roman" w:cs="Times New Roman" w:hint="eastAsia"/>
+          <w:szCs w:val="24"/>
+        </w:rPr>
+        <w:t>Vtpt</w:t>
+      </w:r>
+      <w:proofErr w:type="spellEnd"/>
+    </w:p>
+    <w:p>
+      <w:pPr>
+        <w:rPr>
+          <w:rFonts w:ascii="Times New Roman" w:eastAsia="宋体" w:hAnsi="Times New Roman" w:cs="Times New Roman"/>
+          <w:szCs w:val="24"/>
+        </w:rPr>
+      </w:pPr>
+      <w:r>
+        <w:rPr>
+          <w:rFonts w:ascii="Times New Roman" w:eastAsia="宋体" w:hAnsi="Times New Roman" w:cs="Times New Roman" w:hint="eastAsia"/>
+          <w:szCs w:val="24"/>
+        </w:rPr>
+        <w:t>2</w:t>
+      </w:r>
+      <w:r>
+        <w:rPr>
+          <w:rFonts w:ascii="Times New Roman" w:eastAsia="宋体" w:hAnsi="Times New Roman" w:cs="Times New Roman"/>
+          <w:szCs w:val="24"/>
+        </w:rPr>
+        <w:t>5</w:t>
+      </w:r>
+      <w:r>
+        <w:rPr>
+          <w:rFonts w:ascii="Times New Roman" w:eastAsia="宋体" w:hAnsi="Times New Roman" w:cs="Times New Roman" w:hint="eastAsia"/>
+          <w:szCs w:val="24"/>
+        </w:rPr>
+        <w:t>Ω：</w:t>
+      </w:r>
+    </w:p>
+    <w:p>
+      <w:pPr>
+        <w:rPr>
+          <w:rFonts w:ascii="Times New Roman" w:eastAsia="宋体" w:hAnsi="Times New Roman" w:cs="Times New Roman"/>
+          <w:szCs w:val="24"/>
+        </w:rPr>
+      </w:pPr>
+      <w:r>
+        <w:rPr>
+          <w:rFonts w:ascii="Times New Roman" w:eastAsia="宋体" w:hAnsi="Times New Roman" w:cs="Times New Roman"/>
+          <w:noProof/>
+          <w:szCs w:val="24"/>
+        </w:rPr>
+        <w:drawing>
+          <wp:inline distT="0" distB="0" distL="0" distR="0" wp14:anchorId="562041CA" wp14:editId="2E88C045">
+            <wp:extent cx="5274310" cy="2370455"/>
+            <wp:effectExtent l="0" t="0" r="2540" b="0"/>
+            <wp:docPr id="22" name="图片 22"/>
+            <wp:cNvGraphicFramePr>
+              <a:graphicFrameLocks xmlns:a="http://schemas.openxmlformats.org/drawingml/2006/main" noChangeAspect="1"/>
+            </wp:cNvGraphicFramePr>
+            <a:graphic xmlns:a="http://schemas.openxmlformats.org/drawingml/2006/main">
+              <a:graphicData uri="http://schemas.openxmlformats.org/drawingml/2006/picture">
+                <pic:pic xmlns:pic="http://schemas.openxmlformats.org/drawingml/2006/picture">
+                  <pic:nvPicPr>
+                    <pic:cNvPr id="1" name=""/>
+                    <pic:cNvPicPr/>
+                  </pic:nvPicPr>
+                  <pic:blipFill>
+                    <a:blip r:embed="rId52"/>
+                    <a:stretch>
+                      <a:fillRect/>
+                    </a:stretch>
+                  </pic:blipFill>
+                  <pic:spPr>
+                    <a:xfrm>
+                      <a:off x="0" y="0"/>
+                      <a:ext cx="5274310" cy="2370455"/>
+                    </a:xfrm>
+                    <a:prstGeom prst="rect">
+                      <a:avLst/>
+                    </a:prstGeom>
+                  </pic:spPr>
+                </pic:pic>
+              </a:graphicData>
+            </a:graphic>
+          </wp:inline>
+        </w:drawing>
+      </w:r>
+    </w:p>
+    <w:p>
+      <w:pPr>
+        <w:rPr>
+          <w:rFonts w:ascii="Times New Roman" w:eastAsia="宋体" w:hAnsi="Times New Roman" w:cs="Times New Roman"/>
+          <w:szCs w:val="24"/>
+        </w:rPr>
+      </w:pPr>
+      <w:r>
+        <w:rPr>
+          <w:rFonts w:ascii="Times New Roman" w:eastAsia="宋体" w:hAnsi="Times New Roman" w:cs="Times New Roman" w:hint="eastAsia"/>
+          <w:szCs w:val="24"/>
+        </w:rPr>
+        <w:t>1</w:t>
+      </w:r>
+      <w:r>
+        <w:rPr>
+          <w:rFonts w:ascii="Times New Roman" w:eastAsia="宋体" w:hAnsi="Times New Roman" w:cs="Times New Roman"/>
+          <w:szCs w:val="24"/>
+        </w:rPr>
+        <w:t>5</w:t>
+      </w:r>
+      <w:r>
+        <w:rPr>
+          <w:rFonts w:ascii="Times New Roman" w:eastAsia="宋体" w:hAnsi="Times New Roman" w:cs="Times New Roman" w:hint="eastAsia"/>
+          <w:szCs w:val="24"/>
+        </w:rPr>
+        <w:t>Ω：</w:t>
+      </w:r>
+    </w:p>
+    <w:p>
+      <w:pPr>
+        <w:rPr>
+          <w:rFonts w:ascii="Times New Roman" w:eastAsia="宋体" w:hAnsi="Times New Roman" w:cs="Times New Roman"/>
+          <w:szCs w:val="24"/>
+        </w:rPr>
+      </w:pPr>
+      <w:r>
+        <w:rPr>
+          <w:rFonts w:ascii="Times New Roman" w:eastAsia="宋体" w:hAnsi="Times New Roman" w:cs="Times New Roman"/>
+          <w:noProof/>
+          <w:szCs w:val="24"/>
+        </w:rPr>
+        <w:lastRenderedPageBreak/>
+        <w:drawing>
+          <wp:inline distT="0" distB="0" distL="0" distR="0" wp14:anchorId="4F44E165" wp14:editId="2087C0BA">
+            <wp:extent cx="5274310" cy="2386965"/>
+            <wp:effectExtent l="0" t="0" r="2540" b="0"/>
+            <wp:docPr id="32" name="图片 32"/>
+            <wp:cNvGraphicFramePr>
+              <a:graphicFrameLocks xmlns:a="http://schemas.openxmlformats.org/drawingml/2006/main" noChangeAspect="1"/>
+            </wp:cNvGraphicFramePr>
+            <a:graphic xmlns:a="http://schemas.openxmlformats.org/drawingml/2006/main">
+              <a:graphicData uri="http://schemas.openxmlformats.org/drawingml/2006/picture">
+                <pic:pic xmlns:pic="http://schemas.openxmlformats.org/drawingml/2006/picture">
+                  <pic:nvPicPr>
+                    <pic:cNvPr id="1" name=""/>
+                    <pic:cNvPicPr/>
+                  </pic:nvPicPr>
+                  <pic:blipFill>
+                    <a:blip r:embed="rId53"/>
+                    <a:stretch>
+                      <a:fillRect/>
+                    </a:stretch>
+                  </pic:blipFill>
+                  <pic:spPr>
+                    <a:xfrm>
+                      <a:off x="0" y="0"/>
+                      <a:ext cx="5274310" cy="2386965"/>
+                    </a:xfrm>
+                    <a:prstGeom prst="rect">
+                      <a:avLst/>
+                    </a:prstGeom>
+                  </pic:spPr>
+                </pic:pic>
+              </a:graphicData>
+            </a:graphic>
+          </wp:inline>
+        </w:drawing>
+      </w:r>
+    </w:p>
+    <w:p>
+      <w:pPr>
+        <w:rPr>
+          <w:rFonts w:ascii="Times New Roman" w:eastAsia="宋体" w:hAnsi="Times New Roman" w:cs="Times New Roman"/>
+          <w:szCs w:val="24"/>
+        </w:rPr>
+      </w:pPr>
+      <w:r>
+        <w:rPr>
+          <w:rFonts w:ascii="Times New Roman" w:eastAsia="宋体" w:hAnsi="Times New Roman" w:cs="Times New Roman" w:hint="eastAsia"/>
+          <w:szCs w:val="24"/>
+        </w:rPr>
+        <w:t>（</w:t>
+      </w:r>
+      <w:r>
+        <w:rPr>
+          <w:rFonts w:ascii="Times New Roman" w:eastAsia="宋体" w:hAnsi="Times New Roman" w:cs="Times New Roman" w:hint="eastAsia"/>
+          <w:szCs w:val="24"/>
+        </w:rPr>
+        <w:t>4</w:t>
+      </w:r>
+      <w:r>
+        <w:rPr>
+          <w:rFonts w:ascii="Times New Roman" w:eastAsia="宋体" w:hAnsi="Times New Roman" w:cs="Times New Roman" w:hint="eastAsia"/>
+          <w:szCs w:val="24"/>
+        </w:rPr>
+        <w:t>）进线避雷器处电压</w:t>
+      </w:r>
+      <w:proofErr w:type="spellStart"/>
+      <w:r>
+        <w:rPr>
+          <w:rFonts w:ascii="Times New Roman" w:eastAsia="宋体" w:hAnsi="Times New Roman" w:cs="Times New Roman" w:hint="eastAsia"/>
+          <w:szCs w:val="24"/>
+        </w:rPr>
+        <w:t>Vla</w:t>
+      </w:r>
+      <w:proofErr w:type="spellEnd"/>
+    </w:p>
+    <w:p>
+      <w:pPr>
+        <w:rPr>
+          <w:rFonts w:ascii="Times New Roman" w:eastAsia="宋体" w:hAnsi="Times New Roman" w:cs="Times New Roman"/>
+          <w:szCs w:val="24"/>
+        </w:rPr>
+      </w:pPr>
+      <w:r>
+        <w:rPr>
+          <w:rFonts w:ascii="Times New Roman" w:eastAsia="宋体" w:hAnsi="Times New Roman" w:cs="Times New Roman" w:hint="eastAsia"/>
+          <w:szCs w:val="24"/>
+        </w:rPr>
+        <w:t>2</w:t>
+      </w:r>
+      <w:r>
+        <w:rPr>
+          <w:rFonts w:ascii="Times New Roman" w:eastAsia="宋体" w:hAnsi="Times New Roman" w:cs="Times New Roman"/>
+          <w:szCs w:val="24"/>
+        </w:rPr>
+        <w:t>5</w:t>
+      </w:r>
+      <w:r>
+        <w:rPr>
+          <w:rFonts w:ascii="Times New Roman" w:eastAsia="宋体" w:hAnsi="Times New Roman" w:cs="Times New Roman" w:hint="eastAsia"/>
+          <w:szCs w:val="24"/>
+        </w:rPr>
+        <w:t>Ω：</w:t>
+      </w:r>
+    </w:p>
+    <w:p>
+      <w:pPr>
+        <w:rPr>
+          <w:rFonts w:ascii="Times New Roman" w:eastAsia="宋体" w:hAnsi="Times New Roman" w:cs="Times New Roman"/>
+          <w:szCs w:val="24"/>
+        </w:rPr>
+      </w:pPr>
+      <w:r>
+        <w:rPr>
+          <w:rFonts w:ascii="Times New Roman" w:eastAsia="宋体" w:hAnsi="Times New Roman" w:cs="Times New Roman"/>
+          <w:noProof/>
+          <w:szCs w:val="24"/>
+        </w:rPr>
+        <w:drawing>
+          <wp:inline distT="0" distB="0" distL="0" distR="0" wp14:anchorId="12F95BAA" wp14:editId="033E562A">
+            <wp:extent cx="5274310" cy="2456815"/>
+            <wp:effectExtent l="0" t="0" r="2540" b="635"/>
+            <wp:docPr id="36" name="图片 36"/>
+            <wp:cNvGraphicFramePr>
+              <a:graphicFrameLocks xmlns:a="http://schemas.openxmlformats.org/drawingml/2006/main" noChangeAspect="1"/>
+            </wp:cNvGraphicFramePr>
+            <a:graphic xmlns:a="http://schemas.openxmlformats.org/drawingml/2006/main">
+              <a:graphicData uri="http://schemas.openxmlformats.org/drawingml/2006/picture">
+                <pic:pic xmlns:pic="http://schemas.openxmlformats.org/drawingml/2006/picture">
+                  <pic:nvPicPr>
+                    <pic:cNvPr id="1" name=""/>
+                    <pic:cNvPicPr/>
+                  </pic:nvPicPr>
+                  <pic:blipFill>
+                    <a:blip r:embed="rId54"/>
+                    <a:stretch>
+                      <a:fillRect/>
+                    </a:stretch>
+                  </pic:blipFill>
+                  <pic:spPr>
+                    <a:xfrm>
+                      <a:off x="0" y="0"/>
+                      <a:ext cx="5274310" cy="2456815"/>
+                    </a:xfrm>
+                    <a:prstGeom prst="rect">
+                      <a:avLst/>
+                    </a:prstGeom>
+                  </pic:spPr>
+                </pic:pic>
+              </a:graphicData>
+            </a:graphic>
+          </wp:inline>
+        </w:drawing>
+      </w:r>
+    </w:p>
+    <w:p>
+      <w:pPr>
+        <w:rPr>
+          <w:rFonts w:ascii="Times New Roman" w:eastAsia="宋体" w:hAnsi="Times New Roman" w:cs="Times New Roman"/>
+          <w:szCs w:val="24"/>
+        </w:rPr>
+      </w:pPr>
+      <w:r>
+        <w:rPr>
+          <w:rFonts w:ascii="Times New Roman" w:eastAsia="宋体" w:hAnsi="Times New Roman" w:cs="Times New Roman" w:hint="eastAsia"/>
+          <w:szCs w:val="24"/>
+        </w:rPr>
+        <w:t>1</w:t>
+      </w:r>
+      <w:r>
+        <w:rPr>
+          <w:rFonts w:ascii="Times New Roman" w:eastAsia="宋体" w:hAnsi="Times New Roman" w:cs="Times New Roman"/>
+          <w:szCs w:val="24"/>
+        </w:rPr>
+        <w:t>5</w:t>
+      </w:r>
+      <w:r>
+        <w:rPr>
+          <w:rFonts w:ascii="Times New Roman" w:eastAsia="宋体" w:hAnsi="Times New Roman" w:cs="Times New Roman" w:hint="eastAsia"/>
+          <w:szCs w:val="24"/>
+        </w:rPr>
+        <w:t>Ω：</w:t>
+      </w:r>
+    </w:p>
+    <w:p>
+      <w:pPr>
+        <w:rPr>
+          <w:rFonts w:ascii="Times New Roman" w:eastAsia="宋体" w:hAnsi="Times New Roman" w:cs="Times New Roman"/>
+          <w:szCs w:val="24"/>
+        </w:rPr>
+      </w:pPr>
+      <w:r>
+        <w:rPr>
+          <w:rFonts w:ascii="Times New Roman" w:eastAsia="宋体" w:hAnsi="Times New Roman" w:cs="Times New Roman"/>
+          <w:noProof/>
+          <w:szCs w:val="24"/>
+        </w:rPr>
+        <w:drawing>
+          <wp:inline distT="0" distB="0" distL="0" distR="0" wp14:anchorId="097C2EBA" wp14:editId="7C194227">
+            <wp:extent cx="5274310" cy="2449195"/>
+            <wp:effectExtent l="0" t="0" r="2540" b="8255"/>
+            <wp:docPr id="37" name="图片 37"/>
+            <wp:cNvGraphicFramePr>
+              <a:graphicFrameLocks xmlns:a="http://schemas.openxmlformats.org/drawingml/2006/main" noChangeAspect="1"/>
+            </wp:cNvGraphicFramePr>
+            <a:graphic xmlns:a="http://schemas.openxmlformats.org/drawingml/2006/main">
+              <a:graphicData uri="http://schemas.openxmlformats.org/drawingml/2006/picture">
+                <pic:pic xmlns:pic="http://schemas.openxmlformats.org/drawingml/2006/picture">
+                  <pic:nvPicPr>
+                    <pic:cNvPr id="1" name=""/>
+                    <pic:cNvPicPr/>
+                  </pic:nvPicPr>
+                  <pic:blipFill>
+                    <a:blip r:embed="rId55"/>
+                    <a:stretch>
+                      <a:fillRect/>
+                    </a:stretch>
+                  </pic:blipFill>
+                  <pic:spPr>
+                    <a:xfrm>
+                      <a:off x="0" y="0"/>
+                      <a:ext cx="5274310" cy="2449195"/>
+                    </a:xfrm>
+                    <a:prstGeom prst="rect">
+                      <a:avLst/>
+                    </a:prstGeom>
+                  </pic:spPr>
+                </pic:pic>
+              </a:graphicData>
+            </a:graphic>
+          </wp:inline>
+        </w:drawing>
+      </w:r>
+    </w:p>
+    <w:p>
+      <w:pPr>
+        <w:rPr>
+          <w:rFonts w:ascii="Times New Roman" w:eastAsia="宋体" w:hAnsi="Times New Roman" w:cs="Times New Roman"/>
+          <w:szCs w:val="24"/>
+        </w:rPr>
+      </w:pPr>
+      <w:r>
+        <w:rPr>
+          <w:rFonts w:ascii="Times New Roman" w:eastAsia="宋体" w:hAnsi="Times New Roman" w:cs="Times New Roman" w:hint="eastAsia"/>
+          <w:szCs w:val="24"/>
+        </w:rPr>
+        <w:t>（</w:t>
+      </w:r>
+      <w:r>
+        <w:rPr>
+          <w:rFonts w:ascii="Times New Roman" w:eastAsia="宋体" w:hAnsi="Times New Roman" w:cs="Times New Roman" w:hint="eastAsia"/>
+          <w:szCs w:val="24"/>
+        </w:rPr>
+        <w:t>5</w:t>
+      </w:r>
+      <w:r>
+        <w:rPr>
+          <w:rFonts w:ascii="Times New Roman" w:eastAsia="宋体" w:hAnsi="Times New Roman" w:cs="Times New Roman" w:hint="eastAsia"/>
+          <w:szCs w:val="24"/>
+        </w:rPr>
+        <w:t>）母线避雷器处电压</w:t>
+      </w:r>
+      <w:proofErr w:type="spellStart"/>
+      <w:r>
+        <w:rPr>
+          <w:rFonts w:ascii="Times New Roman" w:eastAsia="宋体" w:hAnsi="Times New Roman" w:cs="Times New Roman" w:hint="eastAsia"/>
+          <w:szCs w:val="24"/>
+        </w:rPr>
+        <w:t>Vma</w:t>
+      </w:r>
+      <w:proofErr w:type="spellEnd"/>
+    </w:p>
+    <w:p>
+      <w:pPr>
+        <w:rPr>
+          <w:rFonts w:ascii="Times New Roman" w:eastAsia="宋体" w:hAnsi="Times New Roman" w:cs="Times New Roman"/>
+          <w:szCs w:val="24"/>
+        </w:rPr>
+      </w:pPr>
+      <w:r>
+        <w:rPr>
+          <w:rFonts w:ascii="Times New Roman" w:eastAsia="宋体" w:hAnsi="Times New Roman" w:cs="Times New Roman" w:hint="eastAsia"/>
+          <w:szCs w:val="24"/>
+        </w:rPr>
+        <w:t>2</w:t>
+      </w:r>
+      <w:r>
+        <w:rPr>
+          <w:rFonts w:ascii="Times New Roman" w:eastAsia="宋体" w:hAnsi="Times New Roman" w:cs="Times New Roman"/>
+          <w:szCs w:val="24"/>
+        </w:rPr>
+        <w:t>5</w:t>
+      </w:r>
+      <w:r>
+        <w:rPr>
+          <w:rFonts w:ascii="Times New Roman" w:eastAsia="宋体" w:hAnsi="Times New Roman" w:cs="Times New Roman" w:hint="eastAsia"/>
+          <w:szCs w:val="24"/>
+        </w:rPr>
+        <w:t>Ω：</w:t>
+      </w:r>
+    </w:p>
+    <w:p>
+      <w:pPr>
+        <w:rPr>
+          <w:rFonts w:ascii="Times New Roman" w:eastAsia="宋体" w:hAnsi="Times New Roman" w:cs="Times New Roman"/>
+          <w:szCs w:val="24"/>
+        </w:rPr>
+      </w:pPr>
+      <w:r>
+        <w:rPr>
+          <w:rFonts w:ascii="Times New Roman" w:eastAsia="宋体" w:hAnsi="Times New Roman" w:cs="Times New Roman"/>
+          <w:noProof/>
+          <w:szCs w:val="24"/>
+        </w:rPr>
+        <w:lastRenderedPageBreak/>
+        <w:drawing>
+          <wp:inline distT="0" distB="0" distL="0" distR="0" wp14:anchorId="700BC5EC" wp14:editId="0EB4D1B8">
+            <wp:extent cx="5274310" cy="2468880"/>
+            <wp:effectExtent l="0" t="0" r="2540" b="7620"/>
+            <wp:docPr id="23" name="图片 23"/>
+            <wp:cNvGraphicFramePr>
+              <a:graphicFrameLocks xmlns:a="http://schemas.openxmlformats.org/drawingml/2006/main" noChangeAspect="1"/>
+            </wp:cNvGraphicFramePr>
+            <a:graphic xmlns:a="http://schemas.openxmlformats.org/drawingml/2006/main">
+              <a:graphicData uri="http://schemas.openxmlformats.org/drawingml/2006/picture">
+                <pic:pic xmlns:pic="http://schemas.openxmlformats.org/drawingml/2006/picture">
+                  <pic:nvPicPr>
+                    <pic:cNvPr id="1" name=""/>
+                    <pic:cNvPicPr/>
+                  </pic:nvPicPr>
+                  <pic:blipFill>
+                    <a:blip r:embed="rId56"/>
+                    <a:stretch>
+                      <a:fillRect/>
+                    </a:stretch>
+                  </pic:blipFill>
+                  <pic:spPr>
+                    <a:xfrm>
+                      <a:off x="0" y="0"/>
+                      <a:ext cx="5274310" cy="2468880"/>
+                    </a:xfrm>
+                    <a:prstGeom prst="rect">
+                      <a:avLst/>
+                    </a:prstGeom>
+                  </pic:spPr>
+                </pic:pic>
+              </a:graphicData>
+            </a:graphic>
+          </wp:inline>
+        </w:drawing>
+      </w:r>
+    </w:p>
+    <w:p>
+      <w:pPr>
+        <w:rPr>
+          <w:rFonts w:ascii="Times New Roman" w:eastAsia="宋体" w:hAnsi="Times New Roman" w:cs="Times New Roman"/>
+          <w:szCs w:val="24"/>
+        </w:rPr>
+      </w:pPr>
+      <w:r>
+        <w:rPr>
+          <w:rFonts w:ascii="Times New Roman" w:eastAsia="宋体" w:hAnsi="Times New Roman" w:cs="Times New Roman" w:hint="eastAsia"/>
+          <w:szCs w:val="24"/>
+        </w:rPr>
+        <w:t>1</w:t>
+      </w:r>
+      <w:r>
+        <w:rPr>
+          <w:rFonts w:ascii="Times New Roman" w:eastAsia="宋体" w:hAnsi="Times New Roman" w:cs="Times New Roman"/>
+          <w:szCs w:val="24"/>
+        </w:rPr>
+        <w:t>5</w:t>
+      </w:r>
+      <w:r>
+        <w:rPr>
+          <w:rFonts w:ascii="Times New Roman" w:eastAsia="宋体" w:hAnsi="Times New Roman" w:cs="Times New Roman" w:hint="eastAsia"/>
+          <w:szCs w:val="24"/>
+        </w:rPr>
+        <w:t>Ω：</w:t>
+      </w:r>
+    </w:p>
+    <w:p>
+      <w:pPr>
+        <w:rPr>
+          <w:rFonts w:ascii="Times New Roman" w:eastAsia="宋体" w:hAnsi="Times New Roman" w:cs="Times New Roman"/>
+          <w:szCs w:val="24"/>
+        </w:rPr>
+      </w:pPr>
+      <w:r>
+        <w:rPr>
+          <w:rFonts w:ascii="Times New Roman" w:eastAsia="宋体" w:hAnsi="Times New Roman" w:cs="Times New Roman"/>
+          <w:noProof/>
+          <w:szCs w:val="24"/>
+        </w:rPr>
+        <w:drawing>
+          <wp:inline distT="0" distB="0" distL="0" distR="0" wp14:anchorId="49DE315F" wp14:editId="6C18E5D2">
+            <wp:extent cx="5274310" cy="2503805"/>
+            <wp:effectExtent l="0" t="0" r="2540" b="0"/>
+            <wp:docPr id="33" name="图片 33"/>
+            <wp:cNvGraphicFramePr>
+              <a:graphicFrameLocks xmlns:a="http://schemas.openxmlformats.org/drawingml/2006/main" noChangeAspect="1"/>
+            </wp:cNvGraphicFramePr>
+            <a:graphic xmlns:a="http://schemas.openxmlformats.org/drawingml/2006/main">
+              <a:graphicData uri="http://schemas.openxmlformats.org/drawingml/2006/picture">
+                <pic:pic xmlns:pic="http://schemas.openxmlformats.org/drawingml/2006/picture">
+                  <pic:nvPicPr>
+                    <pic:cNvPr id="1" name=""/>
+                    <pic:cNvPicPr/>
+                  </pic:nvPicPr>
+                  <pic:blipFill>
+                    <a:blip r:embed="rId57"/>
+                    <a:stretch>
+                      <a:fillRect/>
+                    </a:stretch>
+                  </pic:blipFill>
+                  <pic:spPr>
+                    <a:xfrm>
+                      <a:off x="0" y="0"/>
+                      <a:ext cx="5274310" cy="2503805"/>
+                    </a:xfrm>
+                    <a:prstGeom prst="rect">
+                      <a:avLst/>
+                    </a:prstGeom>
+                  </pic:spPr>
+                </pic:pic>
+              </a:graphicData>
+            </a:graphic>
+          </wp:inline>
+        </w:drawing>
+      </w:r>
+    </w:p>
+    <w:p>
+      <w:pPr>
+        <w:rPr>
+          <w:rFonts w:ascii="Times New Roman" w:eastAsia="宋体" w:hAnsi="Times New Roman" w:cs="Times New Roman"/>
+          <w:szCs w:val="24"/>
+        </w:rPr>
+      </w:pPr>
+      <w:r>
+        <w:rPr>
+          <w:rFonts w:ascii="Times New Roman" w:eastAsia="宋体" w:hAnsi="Times New Roman" w:cs="Times New Roman" w:hint="eastAsia"/>
+          <w:szCs w:val="24"/>
+        </w:rPr>
+        <w:t>（</w:t>
+      </w:r>
+      <w:r>
+        <w:rPr>
+          <w:rFonts w:ascii="Times New Roman" w:eastAsia="宋体" w:hAnsi="Times New Roman" w:cs="Times New Roman" w:hint="eastAsia"/>
+          <w:szCs w:val="24"/>
+        </w:rPr>
+        <w:t>6</w:t>
+      </w:r>
+      <w:r>
+        <w:rPr>
+          <w:rFonts w:ascii="Times New Roman" w:eastAsia="宋体" w:hAnsi="Times New Roman" w:cs="Times New Roman" w:hint="eastAsia"/>
+          <w:szCs w:val="24"/>
+        </w:rPr>
+        <w:t>）高抗避雷器处电压</w:t>
+      </w:r>
+      <w:proofErr w:type="spellStart"/>
+      <w:r>
+        <w:rPr>
+          <w:rFonts w:ascii="Times New Roman" w:eastAsia="宋体" w:hAnsi="Times New Roman" w:cs="Times New Roman" w:hint="eastAsia"/>
+          <w:szCs w:val="24"/>
+        </w:rPr>
+        <w:t>Vra</w:t>
+      </w:r>
+      <w:proofErr w:type="spellEnd"/>
+    </w:p>
+    <w:p>
+      <w:pPr>
+        <w:rPr>
+          <w:rFonts w:ascii="Times New Roman" w:eastAsia="宋体" w:hAnsi="Times New Roman" w:cs="Times New Roman"/>
+          <w:szCs w:val="24"/>
+        </w:rPr>
+      </w:pPr>
+      <w:r>
+        <w:rPr>
+          <w:rFonts w:ascii="Times New Roman" w:eastAsia="宋体" w:hAnsi="Times New Roman" w:cs="Times New Roman" w:hint="eastAsia"/>
+          <w:szCs w:val="24"/>
+        </w:rPr>
+        <w:t>2</w:t>
+      </w:r>
+      <w:r>
+        <w:rPr>
+          <w:rFonts w:ascii="Times New Roman" w:eastAsia="宋体" w:hAnsi="Times New Roman" w:cs="Times New Roman"/>
+          <w:szCs w:val="24"/>
+        </w:rPr>
+        <w:t>5</w:t>
+      </w:r>
+      <w:r>
+        <w:rPr>
+          <w:rFonts w:ascii="Times New Roman" w:eastAsia="宋体" w:hAnsi="Times New Roman" w:cs="Times New Roman" w:hint="eastAsia"/>
+          <w:szCs w:val="24"/>
+        </w:rPr>
+        <w:t>Ω：</w:t>
+      </w:r>
+    </w:p>
+    <w:p>
+      <w:pPr>
+        <w:rPr>
+          <w:rFonts w:ascii="Times New Roman" w:eastAsia="宋体" w:hAnsi="Times New Roman" w:cs="Times New Roman"/>
+          <w:szCs w:val="24"/>
+        </w:rPr>
+      </w:pPr>
+      <w:r>
+        <w:rPr>
+          <w:rFonts w:ascii="Times New Roman" w:eastAsia="宋体" w:hAnsi="Times New Roman" w:cs="Times New Roman"/>
+          <w:noProof/>
+          <w:szCs w:val="24"/>
+        </w:rPr>
+        <w:drawing>
+          <wp:inline distT="0" distB="0" distL="0" distR="0" wp14:anchorId="1235A11A" wp14:editId="2E722702">
+            <wp:extent cx="5274310" cy="2385060"/>
+            <wp:effectExtent l="0" t="0" r="2540" b="0"/>
+            <wp:docPr id="38" name="图片 38"/>
+            <wp:cNvGraphicFramePr>
+              <a:graphicFrameLocks xmlns:a="http://schemas.openxmlformats.org/drawingml/2006/main" noChangeAspect="1"/>
+            </wp:cNvGraphicFramePr>
+            <a:graphic xmlns:a="http://schemas.openxmlformats.org/drawingml/2006/main">
+              <a:graphicData uri="http://schemas.openxmlformats.org/drawingml/2006/picture">
+                <pic:pic xmlns:pic="http://schemas.openxmlformats.org/drawingml/2006/picture">
+                  <pic:nvPicPr>
+                    <pic:cNvPr id="1" name=""/>
+                    <pic:cNvPicPr/>
+                  </pic:nvPicPr>
+                  <pic:blipFill>
+                    <a:blip r:embed="rId58"/>
+                    <a:stretch>
+                      <a:fillRect/>
+                    </a:stretch>
+                  </pic:blipFill>
+                  <pic:spPr>
+                    <a:xfrm>
+                      <a:off x="0" y="0"/>
+                      <a:ext cx="5274310" cy="2385060"/>
+                    </a:xfrm>
+                    <a:prstGeom prst="rect">
+                      <a:avLst/>
+                    </a:prstGeom>
+                  </pic:spPr>
+                </pic:pic>
+              </a:graphicData>
+            </a:graphic>
+          </wp:inline>
+        </w:drawing>
+      </w:r>
+    </w:p>
+    <w:p>
+      <w:pPr>
+        <w:rPr>
+          <w:rFonts w:ascii="Times New Roman" w:eastAsia="宋体" w:hAnsi="Times New Roman" w:cs="Times New Roman"/>
+          <w:szCs w:val="24"/>
+        </w:rPr>
+      </w:pPr>
+      <w:r>
+        <w:rPr>
+          <w:rFonts w:ascii="Times New Roman" w:eastAsia="宋体" w:hAnsi="Times New Roman" w:cs="Times New Roman" w:hint="eastAsia"/>
+          <w:szCs w:val="24"/>
+        </w:rPr>
+        <w:t>1</w:t>
+      </w:r>
+      <w:r>
+        <w:rPr>
+          <w:rFonts w:ascii="Times New Roman" w:eastAsia="宋体" w:hAnsi="Times New Roman" w:cs="Times New Roman"/>
+          <w:szCs w:val="24"/>
+        </w:rPr>
+        <w:t>5</w:t>
+      </w:r>
+      <w:r>
+        <w:rPr>
+          <w:rFonts w:ascii="Times New Roman" w:eastAsia="宋体" w:hAnsi="Times New Roman" w:cs="Times New Roman" w:hint="eastAsia"/>
+          <w:szCs w:val="24"/>
+        </w:rPr>
+        <w:t>Ω：</w:t>
+      </w:r>
+    </w:p>
+    <w:p>
+      <w:pPr>
+        <w:rPr>
+          <w:rFonts w:ascii="Times New Roman" w:eastAsia="宋体" w:hAnsi="Times New Roman" w:cs="Times New Roman"/>
+          <w:szCs w:val="24"/>
+        </w:rPr>
+      </w:pPr>
+      <w:r>
+        <w:rPr>
+          <w:rFonts w:ascii="Times New Roman" w:eastAsia="宋体" w:hAnsi="Times New Roman" w:cs="Times New Roman"/>
+          <w:noProof/>
+          <w:szCs w:val="24"/>
+        </w:rPr>
+        <w:lastRenderedPageBreak/>
+        <w:drawing>
+          <wp:inline distT="0" distB="0" distL="0" distR="0" wp14:anchorId="6C4F32EB" wp14:editId="35614E3E">
+            <wp:extent cx="5274310" cy="2454275"/>
+            <wp:effectExtent l="0" t="0" r="2540" b="3175"/>
+            <wp:docPr id="31" name="图片 31"/>
+            <wp:cNvGraphicFramePr>
+              <a:graphicFrameLocks xmlns:a="http://schemas.openxmlformats.org/drawingml/2006/main" noChangeAspect="1"/>
+            </wp:cNvGraphicFramePr>
+            <a:graphic xmlns:a="http://schemas.openxmlformats.org/drawingml/2006/main">
+              <a:graphicData uri="http://schemas.openxmlformats.org/drawingml/2006/picture">
+                <pic:pic xmlns:pic="http://schemas.openxmlformats.org/drawingml/2006/picture">
+                  <pic:nvPicPr>
+                    <pic:cNvPr id="1" name=""/>
+                    <pic:cNvPicPr/>
+                  </pic:nvPicPr>
+                  <pic:blipFill>
+                    <a:blip r:embed="rId59"/>
+                    <a:stretch>
+                      <a:fillRect/>
+                    </a:stretch>
+                  </pic:blipFill>
+                  <pic:spPr>
+                    <a:xfrm>
+                      <a:off x="0" y="0"/>
+                      <a:ext cx="5274310" cy="2454275"/>
+                    </a:xfrm>
+                    <a:prstGeom prst="rect">
+                      <a:avLst/>
+                    </a:prstGeom>
+                  </pic:spPr>
+                </pic:pic>
+              </a:graphicData>
+            </a:graphic>
+          </wp:inline>
+        </w:drawing>
+      </w:r>
+    </w:p>
+    <w:p>
+      <w:pPr>
+        <w:rPr>
+          <w:rFonts w:ascii="Times New Roman" w:eastAsia="宋体" w:hAnsi="Times New Roman" w:cs="Times New Roman"/>
+          <w:szCs w:val="24"/>
+        </w:rPr>
+      </w:pPr>
+      <w:r>
+        <w:rPr>
+          <w:rFonts w:ascii="Times New Roman" w:eastAsia="宋体" w:hAnsi="Times New Roman" w:cs="Times New Roman" w:hint="eastAsia"/>
+          <w:szCs w:val="24"/>
+        </w:rPr>
+        <w:t>（</w:t>
+      </w:r>
+      <w:r>
+        <w:rPr>
+          <w:rFonts w:ascii="Times New Roman" w:eastAsia="宋体" w:hAnsi="Times New Roman" w:cs="Times New Roman" w:hint="eastAsia"/>
+          <w:szCs w:val="24"/>
+        </w:rPr>
+        <w:t>7</w:t>
+      </w:r>
+      <w:r>
+        <w:rPr>
+          <w:rFonts w:ascii="Times New Roman" w:eastAsia="宋体" w:hAnsi="Times New Roman" w:cs="Times New Roman" w:hint="eastAsia"/>
+          <w:szCs w:val="24"/>
+        </w:rPr>
+        <w:t>）变压器入口避雷器处电压</w:t>
+      </w:r>
+      <w:proofErr w:type="spellStart"/>
+      <w:r>
+        <w:rPr>
+          <w:rFonts w:ascii="Times New Roman" w:eastAsia="宋体" w:hAnsi="Times New Roman" w:cs="Times New Roman" w:hint="eastAsia"/>
+          <w:szCs w:val="24"/>
+        </w:rPr>
+        <w:t>Vta</w:t>
+      </w:r>
+      <w:proofErr w:type="spellEnd"/>
+    </w:p>
+    <w:p>
+      <w:pPr>
+        <w:rPr>
+          <w:rFonts w:ascii="Times New Roman" w:eastAsia="宋体" w:hAnsi="Times New Roman" w:cs="Times New Roman"/>
+          <w:szCs w:val="24"/>
+        </w:rPr>
+      </w:pPr>
+      <w:r>
+        <w:rPr>
+          <w:rFonts w:ascii="Times New Roman" w:eastAsia="宋体" w:hAnsi="Times New Roman" w:cs="Times New Roman" w:hint="eastAsia"/>
+          <w:szCs w:val="24"/>
+        </w:rPr>
+        <w:t>2</w:t>
+      </w:r>
+      <w:r>
+        <w:rPr>
+          <w:rFonts w:ascii="Times New Roman" w:eastAsia="宋体" w:hAnsi="Times New Roman" w:cs="Times New Roman"/>
+          <w:szCs w:val="24"/>
+        </w:rPr>
+        <w:t>5</w:t>
+      </w:r>
+      <w:r>
+        <w:rPr>
+          <w:rFonts w:ascii="Times New Roman" w:eastAsia="宋体" w:hAnsi="Times New Roman" w:cs="Times New Roman" w:hint="eastAsia"/>
+          <w:szCs w:val="24"/>
+        </w:rPr>
+        <w:t>Ω：</w:t>
+      </w:r>
+    </w:p>
+    <w:p>
+      <w:pPr>
+        <w:rPr>
+          <w:rFonts w:ascii="Times New Roman" w:eastAsia="宋体" w:hAnsi="Times New Roman" w:cs="Times New Roman"/>
+          <w:szCs w:val="24"/>
+        </w:rPr>
+      </w:pPr>
+      <w:r>
+        <w:rPr>
+          <w:rFonts w:ascii="Times New Roman" w:eastAsia="宋体" w:hAnsi="Times New Roman" w:cs="Times New Roman"/>
+          <w:noProof/>
+          <w:szCs w:val="24"/>
+        </w:rPr>
+        <w:drawing>
+          <wp:inline distT="0" distB="0" distL="0" distR="0" wp14:anchorId="71037783" wp14:editId="2D0CD85F">
+            <wp:extent cx="5274310" cy="2435225"/>
+            <wp:effectExtent l="0" t="0" r="2540" b="3175"/>
+            <wp:docPr id="39" name="图片 39"/>
+            <wp:cNvGraphicFramePr>
+              <a:graphicFrameLocks xmlns:a="http://schemas.openxmlformats.org/drawingml/2006/main" noChangeAspect="1"/>
+            </wp:cNvGraphicFramePr>
+            <a:graphic xmlns:a="http://schemas.openxmlformats.org/drawingml/2006/main">
+              <a:graphicData uri="http://schemas.openxmlformats.org/drawingml/2006/picture">
+                <pic:pic xmlns:pic="http://schemas.openxmlformats.org/drawingml/2006/picture">
+                  <pic:nvPicPr>
+                    <pic:cNvPr id="1" name=""/>
+                    <pic:cNvPicPr/>
+                  </pic:nvPicPr>
+                  <pic:blipFill>
+                    <a:blip r:embed="rId60"/>
+                    <a:stretch>
+                      <a:fillRect/>
+                    </a:stretch>
+                  </pic:blipFill>
+                  <pic:spPr>
+                    <a:xfrm>
+                      <a:off x="0" y="0"/>
+                      <a:ext cx="5274310" cy="2435225"/>
+                    </a:xfrm>
+                    <a:prstGeom prst="rect">
+                      <a:avLst/>
+                    </a:prstGeom>
+                  </pic:spPr>
+                </pic:pic>
+              </a:graphicData>
+            </a:graphic>
+          </wp:inline>
+        </w:drawing>
+      </w:r>
+    </w:p>
+    <w:p>
+      <w:pPr>
+        <w:rPr>
+          <w:rFonts w:ascii="Times New Roman" w:eastAsia="宋体" w:hAnsi="Times New Roman" w:cs="Times New Roman"/>
+          <w:szCs w:val="24"/>
+        </w:rPr>
+      </w:pPr>
+      <w:r>
+        <w:rPr>
+          <w:rFonts w:ascii="Times New Roman" w:eastAsia="宋体" w:hAnsi="Times New Roman" w:cs="Times New Roman" w:hint="eastAsia"/>
+          <w:szCs w:val="24"/>
+        </w:rPr>
+        <w:t>1</w:t>
+      </w:r>
+      <w:r>
+        <w:rPr>
+          <w:rFonts w:ascii="Times New Roman" w:eastAsia="宋体" w:hAnsi="Times New Roman" w:cs="Times New Roman"/>
+          <w:szCs w:val="24"/>
+        </w:rPr>
+        <w:t>5</w:t>
+      </w:r>
+      <w:r>
+        <w:rPr>
+          <w:rFonts w:ascii="Times New Roman" w:eastAsia="宋体" w:hAnsi="Times New Roman" w:cs="Times New Roman" w:hint="eastAsia"/>
+          <w:szCs w:val="24"/>
+        </w:rPr>
+        <w:t>Ω：</w:t>
+      </w:r>
+    </w:p>
+    <w:p>
+      <w:pPr>
+        <w:rPr>
+          <w:rFonts w:ascii="Times New Roman" w:eastAsia="宋体" w:hAnsi="Times New Roman" w:cs="Times New Roman"/>
+          <w:szCs w:val="24"/>
+        </w:rPr>
+      </w:pPr>
+      <w:r>
+        <w:rPr>
+          <w:rFonts w:ascii="Times New Roman" w:eastAsia="宋体" w:hAnsi="Times New Roman" w:cs="Times New Roman"/>
+          <w:noProof/>
+          <w:szCs w:val="24"/>
+        </w:rPr>
+        <w:drawing>
+          <wp:inline distT="0" distB="0" distL="0" distR="0" wp14:anchorId="60D5910C" wp14:editId="7C2A5FB5">
+            <wp:extent cx="5274310" cy="2435225"/>
+            <wp:effectExtent l="0" t="0" r="2540" b="3175"/>
+            <wp:docPr id="40" name="图片 40"/>
+            <wp:cNvGraphicFramePr>
+              <a:graphicFrameLocks xmlns:a="http://schemas.openxmlformats.org/drawingml/2006/main" noChangeAspect="1"/>
+            </wp:cNvGraphicFramePr>
+            <a:graphic xmlns:a="http://schemas.openxmlformats.org/drawingml/2006/main">
+              <a:graphicData uri="http://schemas.openxmlformats.org/drawingml/2006/picture">
+                <pic:pic xmlns:pic="http://schemas.openxmlformats.org/drawingml/2006/picture">
+                  <pic:nvPicPr>
+                    <pic:cNvPr id="1" name=""/>
+                    <pic:cNvPicPr/>
+                  </pic:nvPicPr>
+                  <pic:blipFill>
+                    <a:blip r:embed="rId60"/>
+                    <a:stretch>
+                      <a:fillRect/>
+                    </a:stretch>
+                  </pic:blipFill>
+                  <pic:spPr>
+                    <a:xfrm>
+                      <a:off x="0" y="0"/>
+                      <a:ext cx="5274310" cy="2435225"/>
+                    </a:xfrm>
+                    <a:prstGeom prst="rect">
+                      <a:avLst/>
+                    </a:prstGeom>
+                  </pic:spPr>
+                </pic:pic>
+              </a:graphicData>
+            </a:graphic>
+          </wp:inline>
+        </w:drawing>
+      </w:r>
+    </w:p>
+    <w:p>
+      <w:pPr>
+        <w:rPr>
+          <w:rFonts w:ascii="Times New Roman" w:eastAsia="宋体" w:hAnsi="Times New Roman" w:cs="Times New Roman"/>
+          <w:szCs w:val="24"/>
+        </w:rPr>
+      </w:pPr>
+      <w:r>
+        <w:rPr>
+          <w:rFonts w:ascii="Times New Roman" w:eastAsia="宋体" w:hAnsi="Times New Roman" w:cs="Times New Roman" w:hint="eastAsia"/>
+          <w:szCs w:val="24"/>
+        </w:rPr>
+        <w:t>（</w:t>
+      </w:r>
+      <w:r>
+        <w:rPr>
+          <w:rFonts w:ascii="Times New Roman" w:eastAsia="宋体" w:hAnsi="Times New Roman" w:cs="Times New Roman" w:hint="eastAsia"/>
+          <w:szCs w:val="24"/>
+        </w:rPr>
+        <w:t>8</w:t>
+      </w:r>
+      <w:r>
+        <w:rPr>
+          <w:rFonts w:ascii="Times New Roman" w:eastAsia="宋体" w:hAnsi="Times New Roman" w:cs="Times New Roman" w:hint="eastAsia"/>
+          <w:szCs w:val="24"/>
+        </w:rPr>
+        <w:t>）高抗入口处电压</w:t>
+      </w:r>
+      <w:proofErr w:type="spellStart"/>
+      <w:r>
+        <w:rPr>
+          <w:rFonts w:ascii="Times New Roman" w:eastAsia="宋体" w:hAnsi="Times New Roman" w:cs="Times New Roman" w:hint="eastAsia"/>
+          <w:szCs w:val="24"/>
+        </w:rPr>
+        <w:t>Vl</w:t>
+      </w:r>
+      <w:proofErr w:type="spellEnd"/>
+    </w:p>
+    <w:p>
+      <w:pPr>
+        <w:rPr>
+          <w:rFonts w:ascii="Times New Roman" w:eastAsia="宋体" w:hAnsi="Times New Roman" w:cs="Times New Roman"/>
+          <w:szCs w:val="24"/>
+        </w:rPr>
+      </w:pPr>
+      <w:r>
+        <w:rPr>
+          <w:rFonts w:ascii="Times New Roman" w:eastAsia="宋体" w:hAnsi="Times New Roman" w:cs="Times New Roman" w:hint="eastAsia"/>
+          <w:szCs w:val="24"/>
+        </w:rPr>
+        <w:t>2</w:t>
+      </w:r>
+      <w:r>
+        <w:rPr>
+          <w:rFonts w:ascii="Times New Roman" w:eastAsia="宋体" w:hAnsi="Times New Roman" w:cs="Times New Roman"/>
+          <w:szCs w:val="24"/>
+        </w:rPr>
+        <w:t>5</w:t>
+      </w:r>
+      <w:r>
+        <w:rPr>
+          <w:rFonts w:ascii="Times New Roman" w:eastAsia="宋体" w:hAnsi="Times New Roman" w:cs="Times New Roman" w:hint="eastAsia"/>
+          <w:szCs w:val="24"/>
+        </w:rPr>
+        <w:t>Ω：</w:t>
+      </w:r>
+    </w:p>
+    <w:p>
+      <w:pPr>
+        <w:rPr>
+          <w:rFonts w:ascii="Times New Roman" w:eastAsia="宋体" w:hAnsi="Times New Roman" w:cs="Times New Roman"/>
+          <w:szCs w:val="24"/>
+        </w:rPr>
+      </w:pPr>
+      <w:r>
+        <w:rPr>
+          <w:rFonts w:ascii="Times New Roman" w:eastAsia="宋体" w:hAnsi="Times New Roman" w:cs="Times New Roman"/>
+          <w:noProof/>
+          <w:szCs w:val="24"/>
+        </w:rPr>
+        <w:lastRenderedPageBreak/>
+        <w:drawing>
+          <wp:inline distT="0" distB="0" distL="0" distR="0" wp14:anchorId="00A6A79B" wp14:editId="14789ABC">
+            <wp:extent cx="5274310" cy="2426970"/>
+            <wp:effectExtent l="0" t="0" r="2540" b="0"/>
+            <wp:docPr id="41" name="图片 41"/>
+            <wp:cNvGraphicFramePr>
+              <a:graphicFrameLocks xmlns:a="http://schemas.openxmlformats.org/drawingml/2006/main" noChangeAspect="1"/>
+            </wp:cNvGraphicFramePr>
+            <a:graphic xmlns:a="http://schemas.openxmlformats.org/drawingml/2006/main">
+              <a:graphicData uri="http://schemas.openxmlformats.org/drawingml/2006/picture">
+                <pic:pic xmlns:pic="http://schemas.openxmlformats.org/drawingml/2006/picture">
+                  <pic:nvPicPr>
+                    <pic:cNvPr id="1" name=""/>
+                    <pic:cNvPicPr/>
+                  </pic:nvPicPr>
+                  <pic:blipFill>
+                    <a:blip r:embed="rId61"/>
+                    <a:stretch>
+                      <a:fillRect/>
+                    </a:stretch>
+                  </pic:blipFill>
+                  <pic:spPr>
+                    <a:xfrm>
+                      <a:off x="0" y="0"/>
+                      <a:ext cx="5274310" cy="2426970"/>
+                    </a:xfrm>
+                    <a:prstGeom prst="rect">
+                      <a:avLst/>
+                    </a:prstGeom>
+                  </pic:spPr>
+                </pic:pic>
+              </a:graphicData>
+            </a:graphic>
+          </wp:inline>
+        </w:drawing>
+      </w:r>
+    </w:p>
+    <w:p>
+      <w:pPr>
+        <w:rPr>
+          <w:rFonts w:ascii="Times New Roman" w:eastAsia="宋体" w:hAnsi="Times New Roman" w:cs="Times New Roman"/>
+          <w:szCs w:val="24"/>
+        </w:rPr>
+      </w:pPr>
+      <w:r>
+        <w:rPr>
+          <w:rFonts w:ascii="Times New Roman" w:eastAsia="宋体" w:hAnsi="Times New Roman" w:cs="Times New Roman" w:hint="eastAsia"/>
+          <w:szCs w:val="24"/>
+        </w:rPr>
+        <w:t>1</w:t>
+      </w:r>
+      <w:r>
+        <w:rPr>
+          <w:rFonts w:ascii="Times New Roman" w:eastAsia="宋体" w:hAnsi="Times New Roman" w:cs="Times New Roman"/>
+          <w:szCs w:val="24"/>
+        </w:rPr>
+        <w:t>5</w:t>
+      </w:r>
+      <w:r>
+        <w:rPr>
+          <w:rFonts w:ascii="Times New Roman" w:eastAsia="宋体" w:hAnsi="Times New Roman" w:cs="Times New Roman" w:hint="eastAsia"/>
+          <w:szCs w:val="24"/>
+        </w:rPr>
+        <w:t>Ω：</w:t>
+      </w:r>
+    </w:p>
+    <w:p>
+      <w:pPr>
+        <w:rPr>
+          <w:rFonts w:ascii="Times New Roman" w:eastAsia="宋体" w:hAnsi="Times New Roman" w:cs="Times New Roman"/>
+          <w:szCs w:val="24"/>
+        </w:rPr>
+      </w:pPr>
+      <w:r>
+        <w:rPr>
+          <w:rFonts w:ascii="Times New Roman" w:eastAsia="宋体" w:hAnsi="Times New Roman" w:cs="Times New Roman"/>
+          <w:noProof/>
+          <w:szCs w:val="24"/>
+        </w:rPr>
+        <w:drawing>
+          <wp:inline distT="0" distB="0" distL="0" distR="0" wp14:anchorId="71D4E554" wp14:editId="0F6EB45A">
+            <wp:extent cx="5274310" cy="2416810"/>
+            <wp:effectExtent l="0" t="0" r="2540" b="2540"/>
+            <wp:docPr id="29" name="图片 29"/>
+            <wp:cNvGraphicFramePr>
+              <a:graphicFrameLocks xmlns:a="http://schemas.openxmlformats.org/drawingml/2006/main" noChangeAspect="1"/>
+            </wp:cNvGraphicFramePr>
+            <a:graphic xmlns:a="http://schemas.openxmlformats.org/drawingml/2006/main">
+              <a:graphicData uri="http://schemas.openxmlformats.org/drawingml/2006/picture">
+                <pic:pic xmlns:pic="http://schemas.openxmlformats.org/drawingml/2006/picture">
+                  <pic:nvPicPr>
+                    <pic:cNvPr id="1" name=""/>
+                    <pic:cNvPicPr/>
+                  </pic:nvPicPr>
+                  <pic:blipFill>
+                    <a:blip r:embed="rId62"/>
+                    <a:stretch>
+                      <a:fillRect/>
+                    </a:stretch>
+                  </pic:blipFill>
+                  <pic:spPr>
+                    <a:xfrm>
+                      <a:off x="0" y="0"/>
+                      <a:ext cx="5274310" cy="2416810"/>
+                    </a:xfrm>
+                    <a:prstGeom prst="rect">
+                      <a:avLst/>
+                    </a:prstGeom>
+                  </pic:spPr>
+                </pic:pic>
+              </a:graphicData>
+            </a:graphic>
+          </wp:inline>
+        </w:drawing>
+      </w:r>
+    </w:p>
+    <w:p>
+      <w:pPr>
+        <w:rPr>
+          <w:rFonts w:ascii="Times New Roman" w:eastAsia="宋体" w:hAnsi="Times New Roman" w:cs="Times New Roman"/>
+          <w:szCs w:val="24"/>
+        </w:rPr>
+      </w:pPr>
+      <w:r>
+        <w:rPr>
+          <w:rFonts w:ascii="Times New Roman" w:eastAsia="宋体" w:hAnsi="Times New Roman" w:cs="Times New Roman" w:hint="eastAsia"/>
+          <w:szCs w:val="24"/>
+        </w:rPr>
+        <w:t>（</w:t>
+      </w:r>
+      <w:r>
+        <w:rPr>
+          <w:rFonts w:ascii="Times New Roman" w:eastAsia="宋体" w:hAnsi="Times New Roman" w:cs="Times New Roman" w:hint="eastAsia"/>
+          <w:szCs w:val="24"/>
+        </w:rPr>
+        <w:t>9</w:t>
+      </w:r>
+      <w:r>
+        <w:rPr>
+          <w:rFonts w:ascii="Times New Roman" w:eastAsia="宋体" w:hAnsi="Times New Roman" w:cs="Times New Roman" w:hint="eastAsia"/>
+          <w:szCs w:val="24"/>
+        </w:rPr>
+        <w:t>）</w:t>
+      </w:r>
+      <w:proofErr w:type="gramStart"/>
+      <w:r>
+        <w:rPr>
+          <w:rFonts w:ascii="Times New Roman" w:eastAsia="宋体" w:hAnsi="Times New Roman" w:cs="Times New Roman" w:hint="eastAsia"/>
+          <w:szCs w:val="24"/>
+        </w:rPr>
+        <w:t>串补两侧</w:t>
+      </w:r>
+      <w:proofErr w:type="gramEnd"/>
+      <w:r>
+        <w:rPr>
+          <w:rFonts w:ascii="Times New Roman" w:eastAsia="宋体" w:hAnsi="Times New Roman" w:cs="Times New Roman" w:hint="eastAsia"/>
+          <w:szCs w:val="24"/>
+        </w:rPr>
+        <w:t>电压</w:t>
+      </w:r>
+      <w:proofErr w:type="spellStart"/>
+      <w:r>
+        <w:rPr>
+          <w:rFonts w:ascii="Times New Roman" w:eastAsia="宋体" w:hAnsi="Times New Roman" w:cs="Times New Roman" w:hint="eastAsia"/>
+          <w:szCs w:val="24"/>
+        </w:rPr>
+        <w:t>Vc</w:t>
+      </w:r>
+      <w:proofErr w:type="spellEnd"/>
+    </w:p>
+    <w:p>
+      <w:pPr>
+        <w:rPr>
+          <w:rFonts w:ascii="Times New Roman" w:eastAsia="宋体" w:hAnsi="Times New Roman" w:cs="Times New Roman"/>
+          <w:szCs w:val="24"/>
+        </w:rPr>
+      </w:pPr>
+      <w:r>
+        <w:rPr>
+          <w:rFonts w:ascii="Times New Roman" w:eastAsia="宋体" w:hAnsi="Times New Roman" w:cs="Times New Roman" w:hint="eastAsia"/>
+          <w:szCs w:val="24"/>
+        </w:rPr>
+        <w:t>2</w:t>
+      </w:r>
+      <w:r>
+        <w:rPr>
+          <w:rFonts w:ascii="Times New Roman" w:eastAsia="宋体" w:hAnsi="Times New Roman" w:cs="Times New Roman"/>
+          <w:szCs w:val="24"/>
+        </w:rPr>
+        <w:t>5</w:t>
+      </w:r>
+      <w:r>
+        <w:rPr>
+          <w:rFonts w:ascii="Times New Roman" w:eastAsia="宋体" w:hAnsi="Times New Roman" w:cs="Times New Roman" w:hint="eastAsia"/>
+          <w:szCs w:val="24"/>
+        </w:rPr>
+        <w:t>Ω：</w:t>
+      </w:r>
+    </w:p>
+    <w:p>
+      <w:pPr>
+        <w:rPr>
+          <w:rFonts w:ascii="Times New Roman" w:eastAsia="宋体" w:hAnsi="Times New Roman" w:cs="Times New Roman"/>
+          <w:szCs w:val="24"/>
+        </w:rPr>
+      </w:pPr>
+      <w:r>
+        <w:rPr>
+          <w:rFonts w:ascii="Times New Roman" w:eastAsia="宋体" w:hAnsi="Times New Roman" w:cs="Times New Roman"/>
+          <w:noProof/>
+          <w:szCs w:val="24"/>
+        </w:rPr>
+        <w:drawing>
+          <wp:inline distT="0" distB="0" distL="0" distR="0" wp14:anchorId="2509A110" wp14:editId="7D749769">
+            <wp:extent cx="5274310" cy="2424430"/>
+            <wp:effectExtent l="0" t="0" r="2540" b="0"/>
+            <wp:docPr id="42" name="图片 42"/>
+            <wp:cNvGraphicFramePr>
+              <a:graphicFrameLocks xmlns:a="http://schemas.openxmlformats.org/drawingml/2006/main" noChangeAspect="1"/>
+            </wp:cNvGraphicFramePr>
+            <a:graphic xmlns:a="http://schemas.openxmlformats.org/drawingml/2006/main">
+              <a:graphicData uri="http://schemas.openxmlformats.org/drawingml/2006/picture">
+                <pic:pic xmlns:pic="http://schemas.openxmlformats.org/drawingml/2006/picture">
+                  <pic:nvPicPr>
+                    <pic:cNvPr id="1" name=""/>
+                    <pic:cNvPicPr/>
+                  </pic:nvPicPr>
+                  <pic:blipFill>
+                    <a:blip r:embed="rId63"/>
+                    <a:stretch>
+                      <a:fillRect/>
+                    </a:stretch>
+                  </pic:blipFill>
+                  <pic:spPr>
+                    <a:xfrm>
+                      <a:off x="0" y="0"/>
+                      <a:ext cx="5274310" cy="2424430"/>
+                    </a:xfrm>
+                    <a:prstGeom prst="rect">
+                      <a:avLst/>
+                    </a:prstGeom>
+                  </pic:spPr>
+                </pic:pic>
+              </a:graphicData>
+            </a:graphic>
+          </wp:inline>
+        </w:drawing>
+      </w:r>
+    </w:p>
+    <w:p>
+      <w:pPr>
+        <w:rPr>
+          <w:rFonts w:ascii="Times New Roman" w:eastAsia="宋体" w:hAnsi="Times New Roman" w:cs="Times New Roman"/>
+          <w:szCs w:val="24"/>
+        </w:rPr>
+      </w:pPr>
+      <w:r>
+        <w:rPr>
+          <w:rFonts w:ascii="Times New Roman" w:eastAsia="宋体" w:hAnsi="Times New Roman" w:cs="Times New Roman" w:hint="eastAsia"/>
+          <w:szCs w:val="24"/>
+        </w:rPr>
+        <w:t>1</w:t>
+      </w:r>
+      <w:r>
+        <w:rPr>
+          <w:rFonts w:ascii="Times New Roman" w:eastAsia="宋体" w:hAnsi="Times New Roman" w:cs="Times New Roman"/>
+          <w:szCs w:val="24"/>
+        </w:rPr>
+        <w:t>5</w:t>
+      </w:r>
+      <w:r>
+        <w:rPr>
+          <w:rFonts w:ascii="Times New Roman" w:eastAsia="宋体" w:hAnsi="Times New Roman" w:cs="Times New Roman" w:hint="eastAsia"/>
+          <w:szCs w:val="24"/>
+        </w:rPr>
+        <w:t>Ω：</w:t>
+      </w:r>
+    </w:p>
+    <w:p>
+      <w:pPr>
+        <w:rPr>
+          <w:rFonts w:ascii="Times New Roman" w:eastAsia="宋体" w:hAnsi="Times New Roman" w:cs="Times New Roman"/>
+          <w:szCs w:val="24"/>
+        </w:rPr>
+      </w:pPr>
+      <w:r>
+        <w:rPr>
+          <w:rFonts w:ascii="Times New Roman" w:eastAsia="宋体" w:hAnsi="Times New Roman" w:cs="Times New Roman"/>
+          <w:noProof/>
+          <w:szCs w:val="24"/>
+        </w:rPr>
+        <w:lastRenderedPageBreak/>
+        <w:drawing>
+          <wp:inline distT="0" distB="0" distL="0" distR="0" wp14:anchorId="7CE1849D" wp14:editId="72A96368">
+            <wp:extent cx="5274310" cy="2418080"/>
+            <wp:effectExtent l="0" t="0" r="2540" b="1270"/>
+            <wp:docPr id="28" name="图片 28"/>
+            <wp:cNvGraphicFramePr>
+              <a:graphicFrameLocks xmlns:a="http://schemas.openxmlformats.org/drawingml/2006/main" noChangeAspect="1"/>
+            </wp:cNvGraphicFramePr>
+            <a:graphic xmlns:a="http://schemas.openxmlformats.org/drawingml/2006/main">
+              <a:graphicData uri="http://schemas.openxmlformats.org/drawingml/2006/picture">
+                <pic:pic xmlns:pic="http://schemas.openxmlformats.org/drawingml/2006/picture">
+                  <pic:nvPicPr>
+                    <pic:cNvPr id="1" name=""/>
+                    <pic:cNvPicPr/>
+                  </pic:nvPicPr>
+                  <pic:blipFill>
+                    <a:blip r:embed="rId64"/>
+                    <a:stretch>
+                      <a:fillRect/>
+                    </a:stretch>
+                  </pic:blipFill>
+                  <pic:spPr>
+                    <a:xfrm>
+                      <a:off x="0" y="0"/>
+                      <a:ext cx="5274310" cy="2418080"/>
+                    </a:xfrm>
+                    <a:prstGeom prst="rect">
+                      <a:avLst/>
+                    </a:prstGeom>
+                  </pic:spPr>
+                </pic:pic>
+              </a:graphicData>
+            </a:graphic>
+          </wp:inline>
+        </w:drawing>
+      </w:r>
+    </w:p>
+    <w:p>
+      <w:pPr>
+        <w:rPr>
+          <w:rFonts w:ascii="Times New Roman" w:eastAsia="宋体" w:hAnsi="Times New Roman" w:cs="Times New Roman"/>
+          <w:szCs w:val="24"/>
+        </w:rPr>
+      </w:pPr>
+      <w:r>
+        <w:rPr>
+          <w:rFonts w:ascii="Times New Roman" w:eastAsia="宋体" w:hAnsi="Times New Roman" w:cs="Times New Roman" w:hint="eastAsia"/>
+          <w:szCs w:val="24"/>
+        </w:rPr>
+        <w:t>（</w:t>
+      </w:r>
+      <w:r>
+        <w:rPr>
+          <w:rFonts w:ascii="Times New Roman" w:eastAsia="宋体" w:hAnsi="Times New Roman" w:cs="Times New Roman" w:hint="eastAsia"/>
+          <w:szCs w:val="24"/>
+        </w:rPr>
+        <w:t>1</w:t>
+      </w:r>
+      <w:r>
+        <w:rPr>
+          <w:rFonts w:ascii="Times New Roman" w:eastAsia="宋体" w:hAnsi="Times New Roman" w:cs="Times New Roman"/>
+          <w:szCs w:val="24"/>
+        </w:rPr>
+        <w:t>0</w:t>
+      </w:r>
+      <w:r>
+        <w:rPr>
+          <w:rFonts w:ascii="Times New Roman" w:eastAsia="宋体" w:hAnsi="Times New Roman" w:cs="Times New Roman" w:hint="eastAsia"/>
+          <w:szCs w:val="24"/>
+        </w:rPr>
+        <w:t>）变压器入口处电压</w:t>
+      </w:r>
+      <w:r>
+        <w:rPr>
+          <w:rFonts w:ascii="Times New Roman" w:eastAsia="宋体" w:hAnsi="Times New Roman" w:cs="Times New Roman" w:hint="eastAsia"/>
+          <w:szCs w:val="24"/>
+        </w:rPr>
+        <w:t>Vt</w:t>
+      </w:r>
+    </w:p>
+    <w:p>
+      <w:pPr>
+        <w:rPr>
+          <w:rFonts w:ascii="Times New Roman" w:eastAsia="宋体" w:hAnsi="Times New Roman" w:cs="Times New Roman"/>
+          <w:szCs w:val="24"/>
+        </w:rPr>
+      </w:pPr>
+      <w:r>
+        <w:rPr>
+          <w:rFonts w:ascii="Times New Roman" w:eastAsia="宋体" w:hAnsi="Times New Roman" w:cs="Times New Roman" w:hint="eastAsia"/>
+          <w:szCs w:val="24"/>
+        </w:rPr>
+        <w:t>2</w:t>
+      </w:r>
+      <w:r>
+        <w:rPr>
+          <w:rFonts w:ascii="Times New Roman" w:eastAsia="宋体" w:hAnsi="Times New Roman" w:cs="Times New Roman"/>
+          <w:szCs w:val="24"/>
+        </w:rPr>
+        <w:t>5</w:t>
+      </w:r>
+      <w:r>
+        <w:rPr>
+          <w:rFonts w:ascii="Times New Roman" w:eastAsia="宋体" w:hAnsi="Times New Roman" w:cs="Times New Roman" w:hint="eastAsia"/>
+          <w:szCs w:val="24"/>
+        </w:rPr>
+        <w:t>Ω：</w:t>
+      </w:r>
+    </w:p>
+    <w:p>
+      <w:pPr>
+        <w:rPr>
+          <w:rFonts w:ascii="Times New Roman" w:eastAsia="宋体" w:hAnsi="Times New Roman" w:cs="Times New Roman"/>
+          <w:szCs w:val="24"/>
+        </w:rPr>
+      </w:pPr>
+      <w:r>
+        <w:rPr>
+          <w:rFonts w:ascii="Times New Roman" w:eastAsia="宋体" w:hAnsi="Times New Roman" w:cs="Times New Roman"/>
+          <w:noProof/>
+          <w:szCs w:val="24"/>
+        </w:rPr>
+        <w:drawing>
+          <wp:inline distT="0" distB="0" distL="0" distR="0" wp14:anchorId="67578E08" wp14:editId="24F0AF7C">
+            <wp:extent cx="5274310" cy="2433320"/>
+            <wp:effectExtent l="0" t="0" r="2540" b="5080"/>
+            <wp:docPr id="43" name="图片 43"/>
+            <wp:cNvGraphicFramePr>
+              <a:graphicFrameLocks xmlns:a="http://schemas.openxmlformats.org/drawingml/2006/main" noChangeAspect="1"/>
+            </wp:cNvGraphicFramePr>
+            <a:graphic xmlns:a="http://schemas.openxmlformats.org/drawingml/2006/main">
+              <a:graphicData uri="http://schemas.openxmlformats.org/drawingml/2006/picture">
+                <pic:pic xmlns:pic="http://schemas.openxmlformats.org/drawingml/2006/picture">
+                  <pic:nvPicPr>
+                    <pic:cNvPr id="1" name=""/>
+                    <pic:cNvPicPr/>
+                  </pic:nvPicPr>
+                  <pic:blipFill>
+                    <a:blip r:embed="rId65"/>
+                    <a:stretch>
+                      <a:fillRect/>
+                    </a:stretch>
+                  </pic:blipFill>
+                  <pic:spPr>
+                    <a:xfrm>
+                      <a:off x="0" y="0"/>
+                      <a:ext cx="5274310" cy="2433320"/>
+                    </a:xfrm>
+                    <a:prstGeom prst="rect">
+                      <a:avLst/>
+                    </a:prstGeom>
+                  </pic:spPr>
+                </pic:pic>
+              </a:graphicData>
+            </a:graphic>
+          </wp:inline>
+        </w:drawing>
+      </w:r>
+    </w:p>
+    <w:p>
+      <w:pPr>
+        <w:rPr>
+          <w:rFonts w:ascii="Times New Roman" w:eastAsia="宋体" w:hAnsi="Times New Roman" w:cs="Times New Roman"/>
+          <w:szCs w:val="24"/>
+        </w:rPr>
+      </w:pPr>
+      <w:r>
+        <w:rPr>
+          <w:rFonts w:ascii="Times New Roman" w:eastAsia="宋体" w:hAnsi="Times New Roman" w:cs="Times New Roman" w:hint="eastAsia"/>
+          <w:szCs w:val="24"/>
+        </w:rPr>
+        <w:t>1</w:t>
+      </w:r>
+      <w:r>
+        <w:rPr>
+          <w:rFonts w:ascii="Times New Roman" w:eastAsia="宋体" w:hAnsi="Times New Roman" w:cs="Times New Roman"/>
+          <w:szCs w:val="24"/>
+        </w:rPr>
+        <w:t>5</w:t>
+      </w:r>
+      <w:r>
+        <w:rPr>
+          <w:rFonts w:ascii="Times New Roman" w:eastAsia="宋体" w:hAnsi="Times New Roman" w:cs="Times New Roman" w:hint="eastAsia"/>
+          <w:szCs w:val="24"/>
+        </w:rPr>
+        <w:t>Ω：</w:t>
+      </w:r>
+    </w:p>
+    <w:p>
+      <w:pPr>
+        <w:rPr>
+          <w:rFonts w:ascii="Times New Roman" w:eastAsia="宋体" w:hAnsi="Times New Roman" w:cs="Times New Roman"/>
+          <w:szCs w:val="24"/>
+        </w:rPr>
+      </w:pPr>
+      <w:r>
+        <w:rPr>
+          <w:rFonts w:ascii="Times New Roman" w:eastAsia="宋体" w:hAnsi="Times New Roman" w:cs="Times New Roman"/>
+          <w:noProof/>
+          <w:szCs w:val="24"/>
+        </w:rPr>
+        <w:drawing>
+          <wp:inline distT="0" distB="0" distL="0" distR="0" wp14:anchorId="4088F513" wp14:editId="612EA940">
+            <wp:extent cx="5274310" cy="2433320"/>
+            <wp:effectExtent l="0" t="0" r="2540" b="5080"/>
+            <wp:docPr id="44" name="图片 44"/>
+            <wp:cNvGraphicFramePr>
+              <a:graphicFrameLocks xmlns:a="http://schemas.openxmlformats.org/drawingml/2006/main" noChangeAspect="1"/>
+            </wp:cNvGraphicFramePr>
+            <a:graphic xmlns:a="http://schemas.openxmlformats.org/drawingml/2006/main">
+              <a:graphicData uri="http://schemas.openxmlformats.org/drawingml/2006/picture">
+                <pic:pic xmlns:pic="http://schemas.openxmlformats.org/drawingml/2006/picture">
+                  <pic:nvPicPr>
+                    <pic:cNvPr id="1" name=""/>
+                    <pic:cNvPicPr/>
+                  </pic:nvPicPr>
+                  <pic:blipFill>
+                    <a:blip r:embed="rId65"/>
+                    <a:stretch>
+                      <a:fillRect/>
+                    </a:stretch>
+                  </pic:blipFill>
+                  <pic:spPr>
+                    <a:xfrm>
+                      <a:off x="0" y="0"/>
+                      <a:ext cx="5274310" cy="2433320"/>
+                    </a:xfrm>
+                    <a:prstGeom prst="rect">
+                      <a:avLst/>
+                    </a:prstGeom>
+                  </pic:spPr>
+                </pic:pic>
+              </a:graphicData>
+            </a:graphic>
+          </wp:inline>
+        </w:drawing>
+      </w:r>
+    </w:p>
+    <w:p>
+      <w:pPr>
+        <w:rPr>
+          <w:rFonts w:ascii="Times New Roman" w:eastAsia="宋体" w:hAnsi="Times New Roman" w:cs="Times New Roman"/>
+          <w:szCs w:val="24"/>
+        </w:rPr>
+      </w:pPr>
+      <w:r>
+        <w:rPr>
+          <w:rFonts w:ascii="Times New Roman" w:eastAsia="宋体" w:hAnsi="Times New Roman" w:cs="Times New Roman" w:hint="eastAsia"/>
+          <w:szCs w:val="24"/>
+        </w:rPr>
+        <w:t>（</w:t>
+      </w:r>
+      <w:r>
+        <w:rPr>
+          <w:rFonts w:ascii="Times New Roman" w:eastAsia="宋体" w:hAnsi="Times New Roman" w:cs="Times New Roman" w:hint="eastAsia"/>
+          <w:szCs w:val="24"/>
+        </w:rPr>
+        <w:t>1</w:t>
+      </w:r>
+      <w:r>
+        <w:rPr>
+          <w:rFonts w:ascii="Times New Roman" w:eastAsia="宋体" w:hAnsi="Times New Roman" w:cs="Times New Roman"/>
+          <w:szCs w:val="24"/>
+        </w:rPr>
+        <w:t>1</w:t>
+      </w:r>
+      <w:r>
+        <w:rPr>
+          <w:rFonts w:ascii="Times New Roman" w:eastAsia="宋体" w:hAnsi="Times New Roman" w:cs="Times New Roman" w:hint="eastAsia"/>
+          <w:szCs w:val="24"/>
+        </w:rPr>
+        <w:t>）</w:t>
+      </w:r>
+      <w:r>
+        <w:rPr>
+          <w:rFonts w:ascii="Times New Roman" w:eastAsia="宋体" w:hAnsi="Times New Roman" w:cs="Times New Roman" w:hint="eastAsia"/>
+          <w:szCs w:val="24"/>
+        </w:rPr>
+        <w:t>H-GIS</w:t>
+      </w:r>
+      <w:r>
+        <w:rPr>
+          <w:rFonts w:ascii="Times New Roman" w:eastAsia="宋体" w:hAnsi="Times New Roman" w:cs="Times New Roman" w:hint="eastAsia"/>
+          <w:szCs w:val="24"/>
+        </w:rPr>
+        <w:t>入口电压</w:t>
+      </w:r>
+      <w:r>
+        <w:rPr>
+          <w:rFonts w:ascii="Times New Roman" w:eastAsia="宋体" w:hAnsi="Times New Roman" w:cs="Times New Roman" w:hint="eastAsia"/>
+          <w:szCs w:val="24"/>
+        </w:rPr>
+        <w:t>Vg</w:t>
+      </w:r>
+    </w:p>
+    <w:p>
+      <w:pPr>
+        <w:rPr>
+          <w:rFonts w:ascii="Times New Roman" w:eastAsia="宋体" w:hAnsi="Times New Roman" w:cs="Times New Roman"/>
+          <w:szCs w:val="24"/>
+        </w:rPr>
+      </w:pPr>
+      <w:r>
+        <w:rPr>
+          <w:rFonts w:ascii="Times New Roman" w:eastAsia="宋体" w:hAnsi="Times New Roman" w:cs="Times New Roman" w:hint="eastAsia"/>
+          <w:szCs w:val="24"/>
+        </w:rPr>
+        <w:t>2</w:t>
+      </w:r>
+      <w:r>
+        <w:rPr>
+          <w:rFonts w:ascii="Times New Roman" w:eastAsia="宋体" w:hAnsi="Times New Roman" w:cs="Times New Roman"/>
+          <w:szCs w:val="24"/>
+        </w:rPr>
+        <w:t>5</w:t>
+      </w:r>
+      <w:r>
+        <w:rPr>
+          <w:rFonts w:ascii="Times New Roman" w:eastAsia="宋体" w:hAnsi="Times New Roman" w:cs="Times New Roman" w:hint="eastAsia"/>
+          <w:szCs w:val="24"/>
+        </w:rPr>
+        <w:t>Ω：</w:t>
+      </w:r>
+    </w:p>
+    <w:p>
+      <w:pPr>
+        <w:rPr>
+          <w:rFonts w:ascii="Times New Roman" w:eastAsia="宋体" w:hAnsi="Times New Roman" w:cs="Times New Roman"/>
+          <w:szCs w:val="24"/>
+        </w:rPr>
+      </w:pPr>
+      <w:r>
+        <w:rPr>
+          <w:rFonts w:ascii="Times New Roman" w:eastAsia="宋体" w:hAnsi="Times New Roman" w:cs="Times New Roman"/>
+          <w:noProof/>
+          <w:szCs w:val="24"/>
+        </w:rPr>
+        <w:lastRenderedPageBreak/>
+        <w:drawing>
+          <wp:inline distT="0" distB="0" distL="0" distR="0" wp14:anchorId="561FE3CD" wp14:editId="20730A5D">
+            <wp:extent cx="5274310" cy="2444115"/>
+            <wp:effectExtent l="0" t="0" r="2540" b="0"/>
+            <wp:docPr id="45" name="图片 45"/>
+            <wp:cNvGraphicFramePr>
+              <a:graphicFrameLocks xmlns:a="http://schemas.openxmlformats.org/drawingml/2006/main" noChangeAspect="1"/>
+            </wp:cNvGraphicFramePr>
+            <a:graphic xmlns:a="http://schemas.openxmlformats.org/drawingml/2006/main">
+              <a:graphicData uri="http://schemas.openxmlformats.org/drawingml/2006/picture">
+                <pic:pic xmlns:pic="http://schemas.openxmlformats.org/drawingml/2006/picture">
+                  <pic:nvPicPr>
+                    <pic:cNvPr id="1" name=""/>
+                    <pic:cNvPicPr/>
+                  </pic:nvPicPr>
+                  <pic:blipFill>
+                    <a:blip r:embed="rId66"/>
+                    <a:stretch>
+                      <a:fillRect/>
+                    </a:stretch>
+                  </pic:blipFill>
+                  <pic:spPr>
+                    <a:xfrm>
+                      <a:off x="0" y="0"/>
+                      <a:ext cx="5274310" cy="2444115"/>
+                    </a:xfrm>
+                    <a:prstGeom prst="rect">
+                      <a:avLst/>
+                    </a:prstGeom>
+                  </pic:spPr>
+                </pic:pic>
+              </a:graphicData>
+            </a:graphic>
+          </wp:inline>
+        </w:drawing>
+      </w:r>
+    </w:p>
+    <w:p>
+      <w:pPr>
+        <w:rPr>
+          <w:rFonts w:ascii="Times New Roman" w:eastAsia="宋体" w:hAnsi="Times New Roman" w:cs="Times New Roman"/>
+          <w:szCs w:val="24"/>
+        </w:rPr>
+      </w:pPr>
+      <w:r>
+        <w:rPr>
+          <w:rFonts w:ascii="Times New Roman" w:eastAsia="宋体" w:hAnsi="Times New Roman" w:cs="Times New Roman" w:hint="eastAsia"/>
+          <w:szCs w:val="24"/>
+        </w:rPr>
+        <w:t>1</w:t>
+      </w:r>
+      <w:r>
+        <w:rPr>
+          <w:rFonts w:ascii="Times New Roman" w:eastAsia="宋体" w:hAnsi="Times New Roman" w:cs="Times New Roman"/>
+          <w:szCs w:val="24"/>
+        </w:rPr>
+        <w:t>5</w:t>
+      </w:r>
+      <w:r>
+        <w:rPr>
+          <w:rFonts w:ascii="Times New Roman" w:eastAsia="宋体" w:hAnsi="Times New Roman" w:cs="Times New Roman" w:hint="eastAsia"/>
+          <w:szCs w:val="24"/>
+        </w:rPr>
+        <w:t>Ω：</w:t>
+      </w:r>
+    </w:p>
+    <w:p>
+      <w:pPr>
+        <w:rPr>
+          <w:rFonts w:ascii="Times New Roman" w:eastAsia="宋体" w:hAnsi="Times New Roman" w:cs="Times New Roman"/>
+          <w:szCs w:val="24"/>
+        </w:rPr>
+      </w:pPr>
+      <w:r>
+        <w:rPr>
+          <w:rFonts w:ascii="Times New Roman" w:eastAsia="宋体" w:hAnsi="Times New Roman" w:cs="Times New Roman"/>
+          <w:noProof/>
+          <w:szCs w:val="24"/>
+        </w:rPr>
+        <w:drawing>
+          <wp:inline distT="0" distB="0" distL="0" distR="0" wp14:anchorId="786151EC" wp14:editId="4890B728">
+            <wp:extent cx="5274310" cy="2519680"/>
+            <wp:effectExtent l="0" t="0" r="2540" b="0"/>
+            <wp:docPr id="30" name="图片 30"/>
+            <wp:cNvGraphicFramePr>
+              <a:graphicFrameLocks xmlns:a="http://schemas.openxmlformats.org/drawingml/2006/main" noChangeAspect="1"/>
+            </wp:cNvGraphicFramePr>
+            <a:graphic xmlns:a="http://schemas.openxmlformats.org/drawingml/2006/main">
+              <a:graphicData uri="http://schemas.openxmlformats.org/drawingml/2006/picture">
+                <pic:pic xmlns:pic="http://schemas.openxmlformats.org/drawingml/2006/picture">
+                  <pic:nvPicPr>
+                    <pic:cNvPr id="1" name=""/>
+                    <pic:cNvPicPr/>
+                  </pic:nvPicPr>
+                  <pic:blipFill>
+                    <a:blip r:embed="rId67"/>
+                    <a:stretch>
+                      <a:fillRect/>
+                    </a:stretch>
+                  </pic:blipFill>
+                  <pic:spPr>
+                    <a:xfrm>
+                      <a:off x="0" y="0"/>
+                      <a:ext cx="5274310" cy="2519680"/>
+                    </a:xfrm>
+                    <a:prstGeom prst="rect">
+                      <a:avLst/>
+                    </a:prstGeom>
+                  </pic:spPr>
+                </pic:pic>
+              </a:graphicData>
+            </a:graphic>
+          </wp:inline>
+        </w:drawing>
+      </w:r>
+    </w:p>
+    <w:p/>
+    <w:p>
+      <w:pPr>
+        <w:pStyle w:val="3"/>
+      </w:pPr>
+      <w:r>
+        <w:rPr>
+          <w:rFonts w:hint="eastAsia"/>
+        </w:rPr>
+        <w:t>雷击点</w:t>
+      </w:r>
+      <w:r>
+        <w:rPr>
+          <w:rFonts w:hint="eastAsia"/>
+        </w:rPr>
+        <w:t>近端远端比较</w:t>
+      </w:r>
+    </w:p>
+    <w:p>
+      <w:pPr>
+        <w:rPr>
+          <w:rFonts w:ascii="Times New Roman" w:eastAsia="宋体" w:hAnsi="Times New Roman" w:cs="Times New Roman"/>
+          <w:b/>
+          <w:bCs/>
+          <w:szCs w:val="24"/>
+        </w:rPr>
+      </w:pPr>
+      <w:r>
+        <w:rPr>
+          <w:rFonts w:ascii="Times New Roman" w:eastAsia="宋体" w:hAnsi="Times New Roman" w:cs="Times New Roman" w:hint="eastAsia"/>
+          <w:b/>
+          <w:bCs/>
+          <w:szCs w:val="24"/>
+        </w:rPr>
+        <w:t>近端：</w:t>
+      </w:r>
+    </w:p>
+    <w:p>
+      <w:pPr>
+        <w:rPr>
+          <w:rFonts w:ascii="Times New Roman" w:eastAsia="宋体" w:hAnsi="Times New Roman" w:cs="Times New Roman"/>
+          <w:szCs w:val="24"/>
+        </w:rPr>
+      </w:pPr>
+      <w:r>
+        <w:rPr>
+          <w:rFonts w:ascii="Times New Roman" w:eastAsia="宋体" w:hAnsi="Times New Roman" w:cs="Times New Roman" w:hint="eastAsia"/>
+          <w:szCs w:val="24"/>
+        </w:rPr>
+        <w:t>（</w:t>
+      </w:r>
+      <w:r>
+        <w:rPr>
+          <w:rFonts w:ascii="Times New Roman" w:eastAsia="宋体" w:hAnsi="Times New Roman" w:cs="Times New Roman"/>
+          <w:szCs w:val="24"/>
+        </w:rPr>
+        <w:t>1</w:t>
+      </w:r>
+      <w:r>
+        <w:rPr>
+          <w:rFonts w:ascii="Times New Roman" w:eastAsia="宋体" w:hAnsi="Times New Roman" w:cs="Times New Roman" w:hint="eastAsia"/>
+          <w:szCs w:val="24"/>
+        </w:rPr>
+        <w:t>）进线</w:t>
+      </w:r>
+      <w:r>
+        <w:rPr>
+          <w:rFonts w:ascii="Times New Roman" w:eastAsia="宋体" w:hAnsi="Times New Roman" w:cs="Times New Roman" w:hint="eastAsia"/>
+          <w:szCs w:val="24"/>
+        </w:rPr>
+        <w:t>PT</w:t>
+      </w:r>
+      <w:r>
+        <w:rPr>
+          <w:rFonts w:ascii="Times New Roman" w:eastAsia="宋体" w:hAnsi="Times New Roman" w:cs="Times New Roman" w:hint="eastAsia"/>
+          <w:szCs w:val="24"/>
+        </w:rPr>
+        <w:t>处电压</w:t>
+      </w:r>
+      <w:proofErr w:type="spellStart"/>
+      <w:r>
+        <w:rPr>
+          <w:rFonts w:ascii="Times New Roman" w:eastAsia="宋体" w:hAnsi="Times New Roman" w:cs="Times New Roman" w:hint="eastAsia"/>
+          <w:szCs w:val="24"/>
+        </w:rPr>
+        <w:t>Vlpt</w:t>
+      </w:r>
+      <w:proofErr w:type="spellEnd"/>
+    </w:p>
+    <w:p>
+      <w:pPr>
+        <w:rPr>
+          <w:rFonts w:ascii="Times New Roman" w:eastAsia="宋体" w:hAnsi="Times New Roman" w:cs="Times New Roman"/>
+          <w:szCs w:val="24"/>
+        </w:rPr>
+      </w:pPr>
+      <w:r>
+        <w:rPr>
+          <w:rFonts w:ascii="Times New Roman" w:eastAsia="宋体" w:hAnsi="Times New Roman" w:cs="Times New Roman"/>
+          <w:noProof/>
+          <w:szCs w:val="24"/>
+        </w:rPr>
+        <w:lastRenderedPageBreak/>
+        <w:drawing>
+          <wp:inline distT="0" distB="0" distL="0" distR="0" wp14:anchorId="3016D0C2" wp14:editId="765364EF">
+            <wp:extent cx="5219700" cy="2562225"/>
+            <wp:effectExtent l="0" t="0" r="0" b="9525"/>
+            <wp:docPr id="47" name="图片 47"/>
+            <wp:cNvGraphicFramePr>
+              <a:graphicFrameLocks xmlns:a="http://schemas.openxmlformats.org/drawingml/2006/main" noChangeAspect="1"/>
+            </wp:cNvGraphicFramePr>
+            <a:graphic xmlns:a="http://schemas.openxmlformats.org/drawingml/2006/main">
+              <a:graphicData uri="http://schemas.openxmlformats.org/drawingml/2006/picture">
+                <pic:pic xmlns:pic="http://schemas.openxmlformats.org/drawingml/2006/picture">
+                  <pic:nvPicPr>
+                    <pic:cNvPr id="1" name=""/>
+                    <pic:cNvPicPr/>
+                  </pic:nvPicPr>
+                  <pic:blipFill>
+                    <a:blip r:embed="rId68"/>
+                    <a:stretch>
+                      <a:fillRect/>
+                    </a:stretch>
+                  </pic:blipFill>
+                  <pic:spPr>
+                    <a:xfrm>
+                      <a:off x="0" y="0"/>
+                      <a:ext cx="5219700" cy="2562225"/>
+                    </a:xfrm>
+                    <a:prstGeom prst="rect">
+                      <a:avLst/>
+                    </a:prstGeom>
+                  </pic:spPr>
+                </pic:pic>
+              </a:graphicData>
+            </a:graphic>
+          </wp:inline>
+        </w:drawing>
+      </w:r>
+    </w:p>
+    <w:p>
+      <w:pPr>
+        <w:rPr>
+          <w:rFonts w:ascii="Times New Roman" w:eastAsia="宋体" w:hAnsi="Times New Roman" w:cs="Times New Roman"/>
+          <w:szCs w:val="24"/>
+        </w:rPr>
+      </w:pPr>
+      <w:r>
+        <w:rPr>
+          <w:rFonts w:ascii="Times New Roman" w:eastAsia="宋体" w:hAnsi="Times New Roman" w:cs="Times New Roman" w:hint="eastAsia"/>
+          <w:szCs w:val="24"/>
+        </w:rPr>
+        <w:t>（</w:t>
+      </w:r>
+      <w:r>
+        <w:rPr>
+          <w:rFonts w:ascii="Times New Roman" w:eastAsia="宋体" w:hAnsi="Times New Roman" w:cs="Times New Roman" w:hint="eastAsia"/>
+          <w:szCs w:val="24"/>
+        </w:rPr>
+        <w:t>2</w:t>
+      </w:r>
+      <w:r>
+        <w:rPr>
+          <w:rFonts w:ascii="Times New Roman" w:eastAsia="宋体" w:hAnsi="Times New Roman" w:cs="Times New Roman" w:hint="eastAsia"/>
+          <w:szCs w:val="24"/>
+        </w:rPr>
+        <w:t>）母线</w:t>
+      </w:r>
+      <w:r>
+        <w:rPr>
+          <w:rFonts w:ascii="Times New Roman" w:eastAsia="宋体" w:hAnsi="Times New Roman" w:cs="Times New Roman" w:hint="eastAsia"/>
+          <w:szCs w:val="24"/>
+        </w:rPr>
+        <w:t>PT</w:t>
+      </w:r>
+      <w:r>
+        <w:rPr>
+          <w:rFonts w:ascii="Times New Roman" w:eastAsia="宋体" w:hAnsi="Times New Roman" w:cs="Times New Roman" w:hint="eastAsia"/>
+          <w:szCs w:val="24"/>
+        </w:rPr>
+        <w:t>处电压</w:t>
+      </w:r>
+      <w:proofErr w:type="spellStart"/>
+      <w:r>
+        <w:rPr>
+          <w:rFonts w:ascii="Times New Roman" w:eastAsia="宋体" w:hAnsi="Times New Roman" w:cs="Times New Roman" w:hint="eastAsia"/>
+          <w:szCs w:val="24"/>
+        </w:rPr>
+        <w:t>Vmpt</w:t>
+      </w:r>
+      <w:proofErr w:type="spellEnd"/>
+      <w:r>
+        <w:rPr>
+          <w:rFonts w:ascii="Times New Roman" w:eastAsia="宋体" w:hAnsi="Times New Roman" w:cs="Times New Roman" w:hint="eastAsia"/>
+          <w:szCs w:val="24"/>
+        </w:rPr>
+        <w:t>：</w:t>
+      </w:r>
+    </w:p>
+    <w:p>
+      <w:pPr>
+        <w:rPr>
+          <w:rFonts w:ascii="Times New Roman" w:eastAsia="宋体" w:hAnsi="Times New Roman" w:cs="Times New Roman"/>
+          <w:szCs w:val="24"/>
+        </w:rPr>
+      </w:pPr>
+      <w:r>
+        <w:rPr>
+          <w:rFonts w:ascii="Times New Roman" w:eastAsia="宋体" w:hAnsi="Times New Roman" w:cs="Times New Roman"/>
+          <w:noProof/>
+          <w:szCs w:val="24"/>
+        </w:rPr>
+        <w:drawing>
+          <wp:inline distT="0" distB="0" distL="0" distR="0" wp14:anchorId="78542972" wp14:editId="4FC6E7BC">
+            <wp:extent cx="5219700" cy="2533650"/>
+            <wp:effectExtent l="0" t="0" r="0" b="0"/>
+            <wp:docPr id="48" name="图片 48"/>
+            <wp:cNvGraphicFramePr>
+              <a:graphicFrameLocks xmlns:a="http://schemas.openxmlformats.org/drawingml/2006/main" noChangeAspect="1"/>
+            </wp:cNvGraphicFramePr>
+            <a:graphic xmlns:a="http://schemas.openxmlformats.org/drawingml/2006/main">
+              <a:graphicData uri="http://schemas.openxmlformats.org/drawingml/2006/picture">
+                <pic:pic xmlns:pic="http://schemas.openxmlformats.org/drawingml/2006/picture">
+                  <pic:nvPicPr>
+                    <pic:cNvPr id="1" name=""/>
+                    <pic:cNvPicPr/>
+                  </pic:nvPicPr>
+                  <pic:blipFill>
+                    <a:blip r:embed="rId69"/>
+                    <a:stretch>
+                      <a:fillRect/>
+                    </a:stretch>
+                  </pic:blipFill>
+                  <pic:spPr>
+                    <a:xfrm>
+                      <a:off x="0" y="0"/>
+                      <a:ext cx="5219700" cy="2533650"/>
+                    </a:xfrm>
+                    <a:prstGeom prst="rect">
+                      <a:avLst/>
+                    </a:prstGeom>
+                  </pic:spPr>
+                </pic:pic>
+              </a:graphicData>
+            </a:graphic>
+          </wp:inline>
+        </w:drawing>
+      </w:r>
+    </w:p>
+    <w:p>
+      <w:pPr>
+        <w:rPr>
+          <w:rFonts w:ascii="Times New Roman" w:eastAsia="宋体" w:hAnsi="Times New Roman" w:cs="Times New Roman"/>
+          <w:szCs w:val="24"/>
+        </w:rPr>
+      </w:pPr>
+      <w:r>
+        <w:rPr>
+          <w:rFonts w:ascii="Times New Roman" w:eastAsia="宋体" w:hAnsi="Times New Roman" w:cs="Times New Roman"/>
+          <w:noProof/>
+          <w:szCs w:val="24"/>
+        </w:rPr>
+        <w:drawing>
+          <wp:inline distT="0" distB="0" distL="0" distR="0" wp14:anchorId="1CB4F1BD" wp14:editId="64AA9C5A">
+            <wp:extent cx="5274310" cy="2561590"/>
+            <wp:effectExtent l="0" t="0" r="2540" b="0"/>
+            <wp:docPr id="49" name="图片 49"/>
+            <wp:cNvGraphicFramePr>
+              <a:graphicFrameLocks xmlns:a="http://schemas.openxmlformats.org/drawingml/2006/main" noChangeAspect="1"/>
+            </wp:cNvGraphicFramePr>
+            <a:graphic xmlns:a="http://schemas.openxmlformats.org/drawingml/2006/main">
+              <a:graphicData uri="http://schemas.openxmlformats.org/drawingml/2006/picture">
+                <pic:pic xmlns:pic="http://schemas.openxmlformats.org/drawingml/2006/picture">
+                  <pic:nvPicPr>
+                    <pic:cNvPr id="1" name=""/>
+                    <pic:cNvPicPr/>
+                  </pic:nvPicPr>
+                  <pic:blipFill>
+                    <a:blip r:embed="rId70"/>
+                    <a:stretch>
+                      <a:fillRect/>
+                    </a:stretch>
+                  </pic:blipFill>
+                  <pic:spPr>
+                    <a:xfrm>
+                      <a:off x="0" y="0"/>
+                      <a:ext cx="5274310" cy="2561590"/>
+                    </a:xfrm>
+                    <a:prstGeom prst="rect">
+                      <a:avLst/>
+                    </a:prstGeom>
+                  </pic:spPr>
+                </pic:pic>
+              </a:graphicData>
+            </a:graphic>
+          </wp:inline>
+        </w:drawing>
+      </w:r>
+    </w:p>
+    <w:p>
+      <w:pPr>
+        <w:rPr>
+          <w:rFonts w:ascii="Times New Roman" w:eastAsia="宋体" w:hAnsi="Times New Roman" w:cs="Times New Roman"/>
+          <w:szCs w:val="24"/>
+        </w:rPr>
+      </w:pPr>
+      <w:r>
+        <w:rPr>
+          <w:rFonts w:ascii="Times New Roman" w:eastAsia="宋体" w:hAnsi="Times New Roman" w:cs="Times New Roman" w:hint="eastAsia"/>
+          <w:szCs w:val="24"/>
+        </w:rPr>
+        <w:t>（</w:t>
+      </w:r>
+      <w:r>
+        <w:rPr>
+          <w:rFonts w:ascii="Times New Roman" w:eastAsia="宋体" w:hAnsi="Times New Roman" w:cs="Times New Roman" w:hint="eastAsia"/>
+          <w:szCs w:val="24"/>
+        </w:rPr>
+        <w:t>3</w:t>
+      </w:r>
+      <w:r>
+        <w:rPr>
+          <w:rFonts w:ascii="Times New Roman" w:eastAsia="宋体" w:hAnsi="Times New Roman" w:cs="Times New Roman" w:hint="eastAsia"/>
+          <w:szCs w:val="24"/>
+        </w:rPr>
+        <w:t>）变压器入口处</w:t>
+      </w:r>
+      <w:r>
+        <w:rPr>
+          <w:rFonts w:ascii="Times New Roman" w:eastAsia="宋体" w:hAnsi="Times New Roman" w:cs="Times New Roman" w:hint="eastAsia"/>
+          <w:szCs w:val="24"/>
+        </w:rPr>
+        <w:t>PT</w:t>
+      </w:r>
+      <w:r>
+        <w:rPr>
+          <w:rFonts w:ascii="Times New Roman" w:eastAsia="宋体" w:hAnsi="Times New Roman" w:cs="Times New Roman" w:hint="eastAsia"/>
+          <w:szCs w:val="24"/>
+        </w:rPr>
+        <w:t>电压</w:t>
+      </w:r>
+      <w:proofErr w:type="spellStart"/>
+      <w:r>
+        <w:rPr>
+          <w:rFonts w:ascii="Times New Roman" w:eastAsia="宋体" w:hAnsi="Times New Roman" w:cs="Times New Roman" w:hint="eastAsia"/>
+          <w:szCs w:val="24"/>
+        </w:rPr>
+        <w:t>Vtpt</w:t>
+      </w:r>
+      <w:proofErr w:type="spellEnd"/>
+    </w:p>
+    <w:p>
+      <w:pPr>
+        <w:rPr>
+          <w:rFonts w:ascii="Times New Roman" w:eastAsia="宋体" w:hAnsi="Times New Roman" w:cs="Times New Roman"/>
+          <w:szCs w:val="24"/>
+        </w:rPr>
+      </w:pPr>
+      <w:r>
+        <w:rPr>
+          <w:rFonts w:ascii="Times New Roman" w:eastAsia="宋体" w:hAnsi="Times New Roman" w:cs="Times New Roman"/>
+          <w:noProof/>
+          <w:szCs w:val="24"/>
+        </w:rPr>
+        <w:lastRenderedPageBreak/>
+        <w:drawing>
+          <wp:inline distT="0" distB="0" distL="0" distR="0" wp14:anchorId="003D077C" wp14:editId="4054CAE8">
+            <wp:extent cx="5274310" cy="2599690"/>
+            <wp:effectExtent l="0" t="0" r="2540" b="0"/>
+            <wp:docPr id="50" name="图片 50"/>
+            <wp:cNvGraphicFramePr>
+              <a:graphicFrameLocks xmlns:a="http://schemas.openxmlformats.org/drawingml/2006/main" noChangeAspect="1"/>
+            </wp:cNvGraphicFramePr>
+            <a:graphic xmlns:a="http://schemas.openxmlformats.org/drawingml/2006/main">
+              <a:graphicData uri="http://schemas.openxmlformats.org/drawingml/2006/picture">
+                <pic:pic xmlns:pic="http://schemas.openxmlformats.org/drawingml/2006/picture">
+                  <pic:nvPicPr>
+                    <pic:cNvPr id="1" name=""/>
+                    <pic:cNvPicPr/>
+                  </pic:nvPicPr>
+                  <pic:blipFill>
+                    <a:blip r:embed="rId71"/>
+                    <a:stretch>
+                      <a:fillRect/>
+                    </a:stretch>
+                  </pic:blipFill>
+                  <pic:spPr>
+                    <a:xfrm>
+                      <a:off x="0" y="0"/>
+                      <a:ext cx="5274310" cy="2599690"/>
+                    </a:xfrm>
+                    <a:prstGeom prst="rect">
+                      <a:avLst/>
+                    </a:prstGeom>
+                  </pic:spPr>
+                </pic:pic>
+              </a:graphicData>
+            </a:graphic>
+          </wp:inline>
+        </w:drawing>
+      </w:r>
+    </w:p>
+    <w:p>
+      <w:pPr>
+        <w:rPr>
+          <w:rFonts w:ascii="Times New Roman" w:eastAsia="宋体" w:hAnsi="Times New Roman" w:cs="Times New Roman"/>
+          <w:szCs w:val="24"/>
+        </w:rPr>
+      </w:pPr>
+      <w:r>
+        <w:rPr>
+          <w:rFonts w:ascii="Times New Roman" w:eastAsia="宋体" w:hAnsi="Times New Roman" w:cs="Times New Roman" w:hint="eastAsia"/>
+          <w:szCs w:val="24"/>
+        </w:rPr>
+        <w:t>（</w:t>
+      </w:r>
+      <w:r>
+        <w:rPr>
+          <w:rFonts w:ascii="Times New Roman" w:eastAsia="宋体" w:hAnsi="Times New Roman" w:cs="Times New Roman" w:hint="eastAsia"/>
+          <w:szCs w:val="24"/>
+        </w:rPr>
+        <w:t>4</w:t>
+      </w:r>
+      <w:r>
+        <w:rPr>
+          <w:rFonts w:ascii="Times New Roman" w:eastAsia="宋体" w:hAnsi="Times New Roman" w:cs="Times New Roman" w:hint="eastAsia"/>
+          <w:szCs w:val="24"/>
+        </w:rPr>
+        <w:t>）进线避雷器处电压</w:t>
+      </w:r>
+      <w:proofErr w:type="spellStart"/>
+      <w:r>
+        <w:rPr>
+          <w:rFonts w:ascii="Times New Roman" w:eastAsia="宋体" w:hAnsi="Times New Roman" w:cs="Times New Roman" w:hint="eastAsia"/>
+          <w:szCs w:val="24"/>
+        </w:rPr>
+        <w:t>Vla</w:t>
+      </w:r>
+      <w:proofErr w:type="spellEnd"/>
+      <w:r>
+        <w:rPr>
+          <w:rFonts w:ascii="Times New Roman" w:eastAsia="宋体" w:hAnsi="Times New Roman" w:cs="Times New Roman" w:hint="eastAsia"/>
+          <w:szCs w:val="24"/>
+        </w:rPr>
+        <w:t>：最大达到</w:t>
+      </w:r>
+      <w:r>
+        <w:rPr>
+          <w:rFonts w:ascii="Times New Roman" w:eastAsia="宋体" w:hAnsi="Times New Roman" w:cs="Times New Roman" w:hint="eastAsia"/>
+          <w:szCs w:val="24"/>
+        </w:rPr>
+        <w:t>2</w:t>
+      </w:r>
+      <w:r>
+        <w:rPr>
+          <w:rFonts w:ascii="Times New Roman" w:eastAsia="宋体" w:hAnsi="Times New Roman" w:cs="Times New Roman"/>
+          <w:szCs w:val="24"/>
+        </w:rPr>
+        <w:t>52</w:t>
+      </w:r>
+      <w:r>
+        <w:rPr>
+          <w:rFonts w:ascii="Times New Roman" w:eastAsia="宋体" w:hAnsi="Times New Roman" w:cs="Times New Roman" w:hint="eastAsia"/>
+          <w:szCs w:val="24"/>
+        </w:rPr>
+        <w:t>.</w:t>
+      </w:r>
+      <w:r>
+        <w:rPr>
+          <w:rFonts w:ascii="Times New Roman" w:eastAsia="宋体" w:hAnsi="Times New Roman" w:cs="Times New Roman"/>
+          <w:szCs w:val="24"/>
+        </w:rPr>
+        <w:t>1</w:t>
+      </w:r>
+    </w:p>
+    <w:p>
+      <w:pPr>
+        <w:rPr>
+          <w:rFonts w:ascii="Times New Roman" w:eastAsia="宋体" w:hAnsi="Times New Roman" w:cs="Times New Roman"/>
+          <w:szCs w:val="24"/>
+        </w:rPr>
+      </w:pPr>
+      <w:r>
+        <w:rPr>
+          <w:rFonts w:ascii="Times New Roman" w:eastAsia="宋体" w:hAnsi="Times New Roman" w:cs="Times New Roman"/>
+          <w:noProof/>
+          <w:szCs w:val="24"/>
+        </w:rPr>
+        <w:drawing>
+          <wp:inline distT="0" distB="0" distL="0" distR="0" wp14:anchorId="0FF8FC3B" wp14:editId="5DF10C0B">
+            <wp:extent cx="5162550" cy="2724150"/>
+            <wp:effectExtent l="0" t="0" r="0" b="0"/>
+            <wp:docPr id="51" name="图片 51"/>
+            <wp:cNvGraphicFramePr>
+              <a:graphicFrameLocks xmlns:a="http://schemas.openxmlformats.org/drawingml/2006/main" noChangeAspect="1"/>
+            </wp:cNvGraphicFramePr>
+            <a:graphic xmlns:a="http://schemas.openxmlformats.org/drawingml/2006/main">
+              <a:graphicData uri="http://schemas.openxmlformats.org/drawingml/2006/picture">
+                <pic:pic xmlns:pic="http://schemas.openxmlformats.org/drawingml/2006/picture">
+                  <pic:nvPicPr>
+                    <pic:cNvPr id="1" name=""/>
+                    <pic:cNvPicPr/>
+                  </pic:nvPicPr>
+                  <pic:blipFill>
+                    <a:blip r:embed="rId72"/>
+                    <a:stretch>
+                      <a:fillRect/>
+                    </a:stretch>
+                  </pic:blipFill>
+                  <pic:spPr>
+                    <a:xfrm>
+                      <a:off x="0" y="0"/>
+                      <a:ext cx="5162550" cy="2724150"/>
+                    </a:xfrm>
+                    <a:prstGeom prst="rect">
+                      <a:avLst/>
+                    </a:prstGeom>
+                  </pic:spPr>
+                </pic:pic>
+              </a:graphicData>
+            </a:graphic>
+          </wp:inline>
+        </w:drawing>
+      </w:r>
+    </w:p>
+    <w:p>
+      <w:pPr>
+        <w:rPr>
+          <w:rFonts w:ascii="Times New Roman" w:eastAsia="宋体" w:hAnsi="Times New Roman" w:cs="Times New Roman"/>
+          <w:szCs w:val="24"/>
+        </w:rPr>
+      </w:pPr>
+      <w:r>
+        <w:rPr>
+          <w:rFonts w:ascii="Times New Roman" w:eastAsia="宋体" w:hAnsi="Times New Roman" w:cs="Times New Roman" w:hint="eastAsia"/>
+          <w:szCs w:val="24"/>
+        </w:rPr>
+        <w:t>（</w:t>
+      </w:r>
+      <w:r>
+        <w:rPr>
+          <w:rFonts w:ascii="Times New Roman" w:eastAsia="宋体" w:hAnsi="Times New Roman" w:cs="Times New Roman" w:hint="eastAsia"/>
+          <w:szCs w:val="24"/>
+        </w:rPr>
+        <w:t>5</w:t>
+      </w:r>
+      <w:r>
+        <w:rPr>
+          <w:rFonts w:ascii="Times New Roman" w:eastAsia="宋体" w:hAnsi="Times New Roman" w:cs="Times New Roman" w:hint="eastAsia"/>
+          <w:szCs w:val="24"/>
+        </w:rPr>
+        <w:t>）母线避雷器处电压</w:t>
+      </w:r>
+      <w:proofErr w:type="spellStart"/>
+      <w:r>
+        <w:rPr>
+          <w:rFonts w:ascii="Times New Roman" w:eastAsia="宋体" w:hAnsi="Times New Roman" w:cs="Times New Roman" w:hint="eastAsia"/>
+          <w:szCs w:val="24"/>
+        </w:rPr>
+        <w:t>Vma</w:t>
+      </w:r>
+      <w:proofErr w:type="spellEnd"/>
+      <w:r>
+        <w:rPr>
+          <w:rFonts w:ascii="Times New Roman" w:eastAsia="宋体" w:hAnsi="Times New Roman" w:cs="Times New Roman" w:hint="eastAsia"/>
+          <w:szCs w:val="24"/>
+        </w:rPr>
+        <w:t>：最大达到</w:t>
+      </w:r>
+      <w:r>
+        <w:rPr>
+          <w:rFonts w:ascii="Times New Roman" w:eastAsia="宋体" w:hAnsi="Times New Roman" w:cs="Times New Roman" w:hint="eastAsia"/>
+          <w:szCs w:val="24"/>
+        </w:rPr>
+        <w:t>1</w:t>
+      </w:r>
+      <w:r>
+        <w:rPr>
+          <w:rFonts w:ascii="Times New Roman" w:eastAsia="宋体" w:hAnsi="Times New Roman" w:cs="Times New Roman"/>
+          <w:szCs w:val="24"/>
+        </w:rPr>
+        <w:t>89</w:t>
+      </w:r>
+      <w:r>
+        <w:rPr>
+          <w:rFonts w:ascii="Times New Roman" w:eastAsia="宋体" w:hAnsi="Times New Roman" w:cs="Times New Roman" w:hint="eastAsia"/>
+          <w:szCs w:val="24"/>
+        </w:rPr>
+        <w:t>.</w:t>
+      </w:r>
+      <w:r>
+        <w:rPr>
+          <w:rFonts w:ascii="Times New Roman" w:eastAsia="宋体" w:hAnsi="Times New Roman" w:cs="Times New Roman"/>
+          <w:szCs w:val="24"/>
+        </w:rPr>
+        <w:t>2</w:t>
+      </w:r>
+    </w:p>
+    <w:p>
+      <w:pPr>
+        <w:rPr>
+          <w:rFonts w:ascii="Times New Roman" w:eastAsia="宋体" w:hAnsi="Times New Roman" w:cs="Times New Roman"/>
+          <w:szCs w:val="24"/>
+        </w:rPr>
+      </w:pPr>
+      <w:r>
+        <w:rPr>
+          <w:rFonts w:ascii="Times New Roman" w:eastAsia="宋体" w:hAnsi="Times New Roman" w:cs="Times New Roman"/>
+          <w:noProof/>
+          <w:szCs w:val="24"/>
+        </w:rPr>
+        <w:drawing>
+          <wp:inline distT="0" distB="0" distL="0" distR="0" wp14:anchorId="0367ED13" wp14:editId="44FE94AB">
+            <wp:extent cx="5274310" cy="2627630"/>
+            <wp:effectExtent l="0" t="0" r="2540" b="1270"/>
+            <wp:docPr id="52" name="图片 52"/>
+            <wp:cNvGraphicFramePr>
+              <a:graphicFrameLocks xmlns:a="http://schemas.openxmlformats.org/drawingml/2006/main" noChangeAspect="1"/>
+            </wp:cNvGraphicFramePr>
+            <a:graphic xmlns:a="http://schemas.openxmlformats.org/drawingml/2006/main">
+              <a:graphicData uri="http://schemas.openxmlformats.org/drawingml/2006/picture">
+                <pic:pic xmlns:pic="http://schemas.openxmlformats.org/drawingml/2006/picture">
+                  <pic:nvPicPr>
+                    <pic:cNvPr id="1" name=""/>
+                    <pic:cNvPicPr/>
+                  </pic:nvPicPr>
+                  <pic:blipFill>
+                    <a:blip r:embed="rId73"/>
+                    <a:stretch>
+                      <a:fillRect/>
+                    </a:stretch>
+                  </pic:blipFill>
+                  <pic:spPr>
+                    <a:xfrm>
+                      <a:off x="0" y="0"/>
+                      <a:ext cx="5274310" cy="2627630"/>
+                    </a:xfrm>
+                    <a:prstGeom prst="rect">
+                      <a:avLst/>
+                    </a:prstGeom>
+                  </pic:spPr>
+                </pic:pic>
+              </a:graphicData>
+            </a:graphic>
+          </wp:inline>
+        </w:drawing>
+      </w:r>
+    </w:p>
+    <w:p>
+      <w:pPr>
+        <w:rPr>
+          <w:rFonts w:ascii="Times New Roman" w:eastAsia="宋体" w:hAnsi="Times New Roman" w:cs="Times New Roman"/>
+          <w:szCs w:val="24"/>
+        </w:rPr>
+      </w:pPr>
+      <w:r>
+        <w:rPr>
+          <w:rFonts w:ascii="Times New Roman" w:eastAsia="宋体" w:hAnsi="Times New Roman" w:cs="Times New Roman" w:hint="eastAsia"/>
+          <w:szCs w:val="24"/>
+        </w:rPr>
+        <w:lastRenderedPageBreak/>
+        <w:t>（</w:t>
+      </w:r>
+      <w:r>
+        <w:rPr>
+          <w:rFonts w:ascii="Times New Roman" w:eastAsia="宋体" w:hAnsi="Times New Roman" w:cs="Times New Roman" w:hint="eastAsia"/>
+          <w:szCs w:val="24"/>
+        </w:rPr>
+        <w:t>6</w:t>
+      </w:r>
+      <w:r>
+        <w:rPr>
+          <w:rFonts w:ascii="Times New Roman" w:eastAsia="宋体" w:hAnsi="Times New Roman" w:cs="Times New Roman" w:hint="eastAsia"/>
+          <w:szCs w:val="24"/>
+        </w:rPr>
+        <w:t>）高抗避雷器处电压</w:t>
+      </w:r>
+      <w:proofErr w:type="spellStart"/>
+      <w:r>
+        <w:rPr>
+          <w:rFonts w:ascii="Times New Roman" w:eastAsia="宋体" w:hAnsi="Times New Roman" w:cs="Times New Roman" w:hint="eastAsia"/>
+          <w:szCs w:val="24"/>
+        </w:rPr>
+        <w:t>Vra</w:t>
+      </w:r>
+      <w:proofErr w:type="spellEnd"/>
+      <w:r>
+        <w:rPr>
+          <w:rFonts w:ascii="Times New Roman" w:eastAsia="宋体" w:hAnsi="Times New Roman" w:cs="Times New Roman" w:hint="eastAsia"/>
+          <w:szCs w:val="24"/>
+        </w:rPr>
+        <w:t>：最大达到</w:t>
+      </w:r>
+      <w:r>
+        <w:rPr>
+          <w:rFonts w:ascii="Times New Roman" w:eastAsia="宋体" w:hAnsi="Times New Roman" w:cs="Times New Roman" w:hint="eastAsia"/>
+          <w:szCs w:val="24"/>
+        </w:rPr>
+        <w:t>2</w:t>
+      </w:r>
+      <w:r>
+        <w:rPr>
+          <w:rFonts w:ascii="Times New Roman" w:eastAsia="宋体" w:hAnsi="Times New Roman" w:cs="Times New Roman"/>
+          <w:szCs w:val="24"/>
+        </w:rPr>
+        <w:t>27</w:t>
+      </w:r>
+    </w:p>
+    <w:p>
+      <w:pPr>
+        <w:rPr>
+          <w:rFonts w:ascii="Times New Roman" w:eastAsia="宋体" w:hAnsi="Times New Roman" w:cs="Times New Roman"/>
+          <w:szCs w:val="24"/>
+        </w:rPr>
+      </w:pPr>
+      <w:r>
+        <w:rPr>
+          <w:rFonts w:ascii="Times New Roman" w:eastAsia="宋体" w:hAnsi="Times New Roman" w:cs="Times New Roman"/>
+          <w:noProof/>
+          <w:szCs w:val="24"/>
+        </w:rPr>
+        <w:drawing>
+          <wp:inline distT="0" distB="0" distL="0" distR="0" wp14:anchorId="759A48BF" wp14:editId="3AE5C56B">
+            <wp:extent cx="5274310" cy="2684145"/>
+            <wp:effectExtent l="0" t="0" r="2540" b="1905"/>
+            <wp:docPr id="53" name="图片 53"/>
+            <wp:cNvGraphicFramePr>
+              <a:graphicFrameLocks xmlns:a="http://schemas.openxmlformats.org/drawingml/2006/main" noChangeAspect="1"/>
+            </wp:cNvGraphicFramePr>
+            <a:graphic xmlns:a="http://schemas.openxmlformats.org/drawingml/2006/main">
+              <a:graphicData uri="http://schemas.openxmlformats.org/drawingml/2006/picture">
+                <pic:pic xmlns:pic="http://schemas.openxmlformats.org/drawingml/2006/picture">
+                  <pic:nvPicPr>
+                    <pic:cNvPr id="1" name=""/>
+                    <pic:cNvPicPr/>
+                  </pic:nvPicPr>
+                  <pic:blipFill>
+                    <a:blip r:embed="rId74"/>
+                    <a:stretch>
+                      <a:fillRect/>
+                    </a:stretch>
+                  </pic:blipFill>
+                  <pic:spPr>
+                    <a:xfrm>
+                      <a:off x="0" y="0"/>
+                      <a:ext cx="5274310" cy="2684145"/>
+                    </a:xfrm>
+                    <a:prstGeom prst="rect">
+                      <a:avLst/>
+                    </a:prstGeom>
+                  </pic:spPr>
+                </pic:pic>
+              </a:graphicData>
+            </a:graphic>
+          </wp:inline>
+        </w:drawing>
+      </w:r>
+    </w:p>
+    <w:p>
+      <w:pPr>
+        <w:rPr>
+          <w:rFonts w:ascii="Times New Roman" w:eastAsia="宋体" w:hAnsi="Times New Roman" w:cs="Times New Roman"/>
+          <w:szCs w:val="24"/>
+        </w:rPr>
+      </w:pPr>
+      <w:r>
+        <w:rPr>
+          <w:rFonts w:ascii="Times New Roman" w:eastAsia="宋体" w:hAnsi="Times New Roman" w:cs="Times New Roman" w:hint="eastAsia"/>
+          <w:szCs w:val="24"/>
+        </w:rPr>
+        <w:t>（</w:t>
+      </w:r>
+      <w:r>
+        <w:rPr>
+          <w:rFonts w:ascii="Times New Roman" w:eastAsia="宋体" w:hAnsi="Times New Roman" w:cs="Times New Roman" w:hint="eastAsia"/>
+          <w:szCs w:val="24"/>
+        </w:rPr>
+        <w:t>7</w:t>
+      </w:r>
+      <w:r>
+        <w:rPr>
+          <w:rFonts w:ascii="Times New Roman" w:eastAsia="宋体" w:hAnsi="Times New Roman" w:cs="Times New Roman" w:hint="eastAsia"/>
+          <w:szCs w:val="24"/>
+        </w:rPr>
+        <w:t>）变压器入口避雷器处电压</w:t>
+      </w:r>
+      <w:proofErr w:type="spellStart"/>
+      <w:r>
+        <w:rPr>
+          <w:rFonts w:ascii="Times New Roman" w:eastAsia="宋体" w:hAnsi="Times New Roman" w:cs="Times New Roman" w:hint="eastAsia"/>
+          <w:szCs w:val="24"/>
+        </w:rPr>
+        <w:t>Vta</w:t>
+      </w:r>
+      <w:proofErr w:type="spellEnd"/>
+    </w:p>
+    <w:p>
+      <w:pPr>
+        <w:rPr>
+          <w:rFonts w:ascii="Times New Roman" w:eastAsia="宋体" w:hAnsi="Times New Roman" w:cs="Times New Roman"/>
+          <w:szCs w:val="24"/>
+        </w:rPr>
+      </w:pPr>
+      <w:r>
+        <w:rPr>
+          <w:rFonts w:ascii="Times New Roman" w:eastAsia="宋体" w:hAnsi="Times New Roman" w:cs="Times New Roman"/>
+          <w:noProof/>
+          <w:szCs w:val="24"/>
+        </w:rPr>
+        <w:drawing>
+          <wp:inline distT="0" distB="0" distL="0" distR="0" wp14:anchorId="1BD3616E" wp14:editId="174D7E59">
+            <wp:extent cx="5274310" cy="2627630"/>
+            <wp:effectExtent l="0" t="0" r="2540" b="1270"/>
+            <wp:docPr id="54" name="图片 54"/>
+            <wp:cNvGraphicFramePr>
+              <a:graphicFrameLocks xmlns:a="http://schemas.openxmlformats.org/drawingml/2006/main" noChangeAspect="1"/>
+            </wp:cNvGraphicFramePr>
+            <a:graphic xmlns:a="http://schemas.openxmlformats.org/drawingml/2006/main">
+              <a:graphicData uri="http://schemas.openxmlformats.org/drawingml/2006/picture">
+                <pic:pic xmlns:pic="http://schemas.openxmlformats.org/drawingml/2006/picture">
+                  <pic:nvPicPr>
+                    <pic:cNvPr id="1" name=""/>
+                    <pic:cNvPicPr/>
+                  </pic:nvPicPr>
+                  <pic:blipFill>
+                    <a:blip r:embed="rId75"/>
+                    <a:stretch>
+                      <a:fillRect/>
+                    </a:stretch>
+                  </pic:blipFill>
+                  <pic:spPr>
+                    <a:xfrm>
+                      <a:off x="0" y="0"/>
+                      <a:ext cx="5274310" cy="2627630"/>
+                    </a:xfrm>
+                    <a:prstGeom prst="rect">
+                      <a:avLst/>
+                    </a:prstGeom>
+                  </pic:spPr>
+                </pic:pic>
+              </a:graphicData>
+            </a:graphic>
+          </wp:inline>
+        </w:drawing>
+      </w:r>
+    </w:p>
+    <w:p>
+      <w:pPr>
+        <w:rPr>
+          <w:rFonts w:ascii="Times New Roman" w:eastAsia="宋体" w:hAnsi="Times New Roman" w:cs="Times New Roman"/>
+          <w:szCs w:val="24"/>
+        </w:rPr>
+      </w:pPr>
+      <w:r>
+        <w:rPr>
+          <w:rFonts w:ascii="Times New Roman" w:eastAsia="宋体" w:hAnsi="Times New Roman" w:cs="Times New Roman" w:hint="eastAsia"/>
+          <w:szCs w:val="24"/>
+        </w:rPr>
+        <w:t>（</w:t>
+      </w:r>
+      <w:r>
+        <w:rPr>
+          <w:rFonts w:ascii="Times New Roman" w:eastAsia="宋体" w:hAnsi="Times New Roman" w:cs="Times New Roman" w:hint="eastAsia"/>
+          <w:szCs w:val="24"/>
+        </w:rPr>
+        <w:t>8</w:t>
+      </w:r>
+      <w:r>
+        <w:rPr>
+          <w:rFonts w:ascii="Times New Roman" w:eastAsia="宋体" w:hAnsi="Times New Roman" w:cs="Times New Roman" w:hint="eastAsia"/>
+          <w:szCs w:val="24"/>
+        </w:rPr>
+        <w:t>）高抗入口处电压</w:t>
+      </w:r>
+      <w:proofErr w:type="spellStart"/>
+      <w:r>
+        <w:rPr>
+          <w:rFonts w:ascii="Times New Roman" w:eastAsia="宋体" w:hAnsi="Times New Roman" w:cs="Times New Roman" w:hint="eastAsia"/>
+          <w:szCs w:val="24"/>
+        </w:rPr>
+        <w:t>Vl</w:t>
+      </w:r>
+      <w:proofErr w:type="spellEnd"/>
+    </w:p>
+    <w:p>
+      <w:pPr>
+        <w:rPr>
+          <w:rFonts w:ascii="Times New Roman" w:eastAsia="宋体" w:hAnsi="Times New Roman" w:cs="Times New Roman"/>
+          <w:szCs w:val="24"/>
+        </w:rPr>
+      </w:pPr>
+      <w:r>
+        <w:rPr>
+          <w:rFonts w:ascii="Times New Roman" w:eastAsia="宋体" w:hAnsi="Times New Roman" w:cs="Times New Roman"/>
+          <w:noProof/>
+          <w:szCs w:val="24"/>
+        </w:rPr>
+        <w:lastRenderedPageBreak/>
+        <w:drawing>
+          <wp:inline distT="0" distB="0" distL="0" distR="0" wp14:anchorId="12F4D774" wp14:editId="55FA3CAE">
+            <wp:extent cx="5274310" cy="2698750"/>
+            <wp:effectExtent l="0" t="0" r="2540" b="6350"/>
+            <wp:docPr id="55" name="图片 55"/>
+            <wp:cNvGraphicFramePr>
+              <a:graphicFrameLocks xmlns:a="http://schemas.openxmlformats.org/drawingml/2006/main" noChangeAspect="1"/>
+            </wp:cNvGraphicFramePr>
+            <a:graphic xmlns:a="http://schemas.openxmlformats.org/drawingml/2006/main">
+              <a:graphicData uri="http://schemas.openxmlformats.org/drawingml/2006/picture">
+                <pic:pic xmlns:pic="http://schemas.openxmlformats.org/drawingml/2006/picture">
+                  <pic:nvPicPr>
+                    <pic:cNvPr id="1" name=""/>
+                    <pic:cNvPicPr/>
+                  </pic:nvPicPr>
+                  <pic:blipFill>
+                    <a:blip r:embed="rId76"/>
+                    <a:stretch>
+                      <a:fillRect/>
+                    </a:stretch>
+                  </pic:blipFill>
+                  <pic:spPr>
+                    <a:xfrm>
+                      <a:off x="0" y="0"/>
+                      <a:ext cx="5274310" cy="2698750"/>
+                    </a:xfrm>
+                    <a:prstGeom prst="rect">
+                      <a:avLst/>
+                    </a:prstGeom>
+                  </pic:spPr>
+                </pic:pic>
+              </a:graphicData>
+            </a:graphic>
+          </wp:inline>
+        </w:drawing>
+      </w:r>
+    </w:p>
+    <w:p>
+      <w:pPr>
+        <w:rPr>
+          <w:rFonts w:ascii="Times New Roman" w:eastAsia="宋体" w:hAnsi="Times New Roman" w:cs="Times New Roman"/>
+          <w:szCs w:val="24"/>
+        </w:rPr>
+      </w:pPr>
+      <w:r>
+        <w:rPr>
+          <w:rFonts w:ascii="Times New Roman" w:eastAsia="宋体" w:hAnsi="Times New Roman" w:cs="Times New Roman" w:hint="eastAsia"/>
+          <w:szCs w:val="24"/>
+        </w:rPr>
+        <w:t>（</w:t>
+      </w:r>
+      <w:r>
+        <w:rPr>
+          <w:rFonts w:ascii="Times New Roman" w:eastAsia="宋体" w:hAnsi="Times New Roman" w:cs="Times New Roman" w:hint="eastAsia"/>
+          <w:szCs w:val="24"/>
+        </w:rPr>
+        <w:t>9</w:t>
+      </w:r>
+      <w:r>
+        <w:rPr>
+          <w:rFonts w:ascii="Times New Roman" w:eastAsia="宋体" w:hAnsi="Times New Roman" w:cs="Times New Roman" w:hint="eastAsia"/>
+          <w:szCs w:val="24"/>
+        </w:rPr>
+        <w:t>）</w:t>
+      </w:r>
+      <w:proofErr w:type="gramStart"/>
+      <w:r>
+        <w:rPr>
+          <w:rFonts w:ascii="Times New Roman" w:eastAsia="宋体" w:hAnsi="Times New Roman" w:cs="Times New Roman" w:hint="eastAsia"/>
+          <w:szCs w:val="24"/>
+        </w:rPr>
+        <w:t>串补两侧</w:t>
+      </w:r>
+      <w:proofErr w:type="gramEnd"/>
+      <w:r>
+        <w:rPr>
+          <w:rFonts w:ascii="Times New Roman" w:eastAsia="宋体" w:hAnsi="Times New Roman" w:cs="Times New Roman" w:hint="eastAsia"/>
+          <w:szCs w:val="24"/>
+        </w:rPr>
+        <w:t>电压</w:t>
+      </w:r>
+      <w:proofErr w:type="spellStart"/>
+      <w:r>
+        <w:rPr>
+          <w:rFonts w:ascii="Times New Roman" w:eastAsia="宋体" w:hAnsi="Times New Roman" w:cs="Times New Roman" w:hint="eastAsia"/>
+          <w:szCs w:val="24"/>
+        </w:rPr>
+        <w:t>Vc</w:t>
+      </w:r>
+      <w:proofErr w:type="spellEnd"/>
+    </w:p>
+    <w:p>
+      <w:pPr>
+        <w:rPr>
+          <w:rFonts w:ascii="Times New Roman" w:eastAsia="宋体" w:hAnsi="Times New Roman" w:cs="Times New Roman"/>
+          <w:szCs w:val="24"/>
+        </w:rPr>
+      </w:pPr>
+      <w:r>
+        <w:rPr>
+          <w:rFonts w:ascii="Times New Roman" w:eastAsia="宋体" w:hAnsi="Times New Roman" w:cs="Times New Roman"/>
+          <w:noProof/>
+          <w:szCs w:val="24"/>
+        </w:rPr>
+        <w:drawing>
+          <wp:inline distT="0" distB="0" distL="0" distR="0" wp14:anchorId="7BF6BA3F" wp14:editId="4353F753">
+            <wp:extent cx="5274310" cy="2543810"/>
+            <wp:effectExtent l="0" t="0" r="2540" b="8890"/>
+            <wp:docPr id="56" name="图片 56"/>
+            <wp:cNvGraphicFramePr>
+              <a:graphicFrameLocks xmlns:a="http://schemas.openxmlformats.org/drawingml/2006/main" noChangeAspect="1"/>
+            </wp:cNvGraphicFramePr>
+            <a:graphic xmlns:a="http://schemas.openxmlformats.org/drawingml/2006/main">
+              <a:graphicData uri="http://schemas.openxmlformats.org/drawingml/2006/picture">
+                <pic:pic xmlns:pic="http://schemas.openxmlformats.org/drawingml/2006/picture">
+                  <pic:nvPicPr>
+                    <pic:cNvPr id="1" name=""/>
+                    <pic:cNvPicPr/>
+                  </pic:nvPicPr>
+                  <pic:blipFill>
+                    <a:blip r:embed="rId77"/>
+                    <a:stretch>
+                      <a:fillRect/>
+                    </a:stretch>
+                  </pic:blipFill>
+                  <pic:spPr>
+                    <a:xfrm>
+                      <a:off x="0" y="0"/>
+                      <a:ext cx="5274310" cy="2543810"/>
+                    </a:xfrm>
+                    <a:prstGeom prst="rect">
+                      <a:avLst/>
+                    </a:prstGeom>
+                  </pic:spPr>
+                </pic:pic>
+              </a:graphicData>
+            </a:graphic>
+          </wp:inline>
+        </w:drawing>
+      </w:r>
+    </w:p>
+    <w:p>
+      <w:pPr>
+        <w:rPr>
+          <w:rFonts w:ascii="Times New Roman" w:eastAsia="宋体" w:hAnsi="Times New Roman" w:cs="Times New Roman"/>
+          <w:szCs w:val="24"/>
+        </w:rPr>
+      </w:pPr>
+      <w:r>
+        <w:rPr>
+          <w:rFonts w:ascii="Times New Roman" w:eastAsia="宋体" w:hAnsi="Times New Roman" w:cs="Times New Roman" w:hint="eastAsia"/>
+          <w:szCs w:val="24"/>
+        </w:rPr>
+        <w:t>（</w:t>
+      </w:r>
+      <w:r>
+        <w:rPr>
+          <w:rFonts w:ascii="Times New Roman" w:eastAsia="宋体" w:hAnsi="Times New Roman" w:cs="Times New Roman" w:hint="eastAsia"/>
+          <w:szCs w:val="24"/>
+        </w:rPr>
+        <w:t>1</w:t>
+      </w:r>
+      <w:r>
+        <w:rPr>
+          <w:rFonts w:ascii="Times New Roman" w:eastAsia="宋体" w:hAnsi="Times New Roman" w:cs="Times New Roman"/>
+          <w:szCs w:val="24"/>
+        </w:rPr>
+        <w:t>0</w:t>
+      </w:r>
+      <w:r>
+        <w:rPr>
+          <w:rFonts w:ascii="Times New Roman" w:eastAsia="宋体" w:hAnsi="Times New Roman" w:cs="Times New Roman" w:hint="eastAsia"/>
+          <w:szCs w:val="24"/>
+        </w:rPr>
+        <w:t>）变压器入口处电压</w:t>
+      </w:r>
+      <w:r>
+        <w:rPr>
+          <w:rFonts w:ascii="Times New Roman" w:eastAsia="宋体" w:hAnsi="Times New Roman" w:cs="Times New Roman" w:hint="eastAsia"/>
+          <w:szCs w:val="24"/>
+        </w:rPr>
+        <w:t>Vt</w:t>
+      </w:r>
+    </w:p>
+    <w:p>
+      <w:pPr>
+        <w:rPr>
+          <w:rFonts w:ascii="Times New Roman" w:eastAsia="宋体" w:hAnsi="Times New Roman" w:cs="Times New Roman"/>
+          <w:szCs w:val="24"/>
+        </w:rPr>
+      </w:pPr>
+      <w:r>
+        <w:rPr>
+          <w:rFonts w:ascii="Times New Roman" w:eastAsia="宋体" w:hAnsi="Times New Roman" w:cs="Times New Roman"/>
+          <w:noProof/>
+          <w:szCs w:val="24"/>
+        </w:rPr>
+        <w:drawing>
+          <wp:inline distT="0" distB="0" distL="0" distR="0" wp14:anchorId="07440F7C" wp14:editId="5912C3D7">
+            <wp:extent cx="5274310" cy="2402205"/>
+            <wp:effectExtent l="0" t="0" r="2540" b="0"/>
+            <wp:docPr id="57" name="图片 57"/>
+            <wp:cNvGraphicFramePr>
+              <a:graphicFrameLocks xmlns:a="http://schemas.openxmlformats.org/drawingml/2006/main" noChangeAspect="1"/>
+            </wp:cNvGraphicFramePr>
+            <a:graphic xmlns:a="http://schemas.openxmlformats.org/drawingml/2006/main">
+              <a:graphicData uri="http://schemas.openxmlformats.org/drawingml/2006/picture">
+                <pic:pic xmlns:pic="http://schemas.openxmlformats.org/drawingml/2006/picture">
+                  <pic:nvPicPr>
+                    <pic:cNvPr id="1" name=""/>
+                    <pic:cNvPicPr/>
+                  </pic:nvPicPr>
+                  <pic:blipFill>
+                    <a:blip r:embed="rId46"/>
+                    <a:stretch>
+                      <a:fillRect/>
+                    </a:stretch>
+                  </pic:blipFill>
+                  <pic:spPr>
+                    <a:xfrm>
+                      <a:off x="0" y="0"/>
+                      <a:ext cx="5274310" cy="2402205"/>
+                    </a:xfrm>
+                    <a:prstGeom prst="rect">
+                      <a:avLst/>
+                    </a:prstGeom>
+                  </pic:spPr>
+                </pic:pic>
+              </a:graphicData>
+            </a:graphic>
+          </wp:inline>
+        </w:drawing>
+      </w:r>
+    </w:p>
+    <w:p>
+      <w:pPr>
+        <w:rPr>
+          <w:rFonts w:ascii="Times New Roman" w:eastAsia="宋体" w:hAnsi="Times New Roman" w:cs="Times New Roman"/>
+          <w:szCs w:val="24"/>
+        </w:rPr>
+      </w:pPr>
+      <w:r>
+        <w:rPr>
+          <w:rFonts w:ascii="Times New Roman" w:eastAsia="宋体" w:hAnsi="Times New Roman" w:cs="Times New Roman" w:hint="eastAsia"/>
+          <w:szCs w:val="24"/>
+        </w:rPr>
+        <w:t>（</w:t>
+      </w:r>
+      <w:r>
+        <w:rPr>
+          <w:rFonts w:ascii="Times New Roman" w:eastAsia="宋体" w:hAnsi="Times New Roman" w:cs="Times New Roman" w:hint="eastAsia"/>
+          <w:szCs w:val="24"/>
+        </w:rPr>
+        <w:t>1</w:t>
+      </w:r>
+      <w:r>
+        <w:rPr>
+          <w:rFonts w:ascii="Times New Roman" w:eastAsia="宋体" w:hAnsi="Times New Roman" w:cs="Times New Roman"/>
+          <w:szCs w:val="24"/>
+        </w:rPr>
+        <w:t>1</w:t>
+      </w:r>
+      <w:r>
+        <w:rPr>
+          <w:rFonts w:ascii="Times New Roman" w:eastAsia="宋体" w:hAnsi="Times New Roman" w:cs="Times New Roman" w:hint="eastAsia"/>
+          <w:szCs w:val="24"/>
+        </w:rPr>
+        <w:t>）</w:t>
+      </w:r>
+      <w:r>
+        <w:rPr>
+          <w:rFonts w:ascii="Times New Roman" w:eastAsia="宋体" w:hAnsi="Times New Roman" w:cs="Times New Roman" w:hint="eastAsia"/>
+          <w:szCs w:val="24"/>
+        </w:rPr>
+        <w:t>H-GIS</w:t>
+      </w:r>
+      <w:r>
+        <w:rPr>
+          <w:rFonts w:ascii="Times New Roman" w:eastAsia="宋体" w:hAnsi="Times New Roman" w:cs="Times New Roman" w:hint="eastAsia"/>
+          <w:szCs w:val="24"/>
+        </w:rPr>
+        <w:t>入口电压</w:t>
+      </w:r>
+      <w:r>
+        <w:rPr>
+          <w:rFonts w:ascii="Times New Roman" w:eastAsia="宋体" w:hAnsi="Times New Roman" w:cs="Times New Roman" w:hint="eastAsia"/>
+          <w:szCs w:val="24"/>
+        </w:rPr>
+        <w:t>Vg</w:t>
+      </w:r>
+    </w:p>
+    <w:p>
+      <w:pPr>
+        <w:rPr>
+          <w:rFonts w:ascii="Times New Roman" w:eastAsia="宋体" w:hAnsi="Times New Roman" w:cs="Times New Roman"/>
+          <w:szCs w:val="24"/>
+        </w:rPr>
+      </w:pPr>
+      <w:r>
+        <w:rPr>
+          <w:rFonts w:ascii="Times New Roman" w:eastAsia="宋体" w:hAnsi="Times New Roman" w:cs="Times New Roman"/>
+          <w:noProof/>
+          <w:szCs w:val="24"/>
+        </w:rPr>
+        <w:lastRenderedPageBreak/>
+        <w:drawing>
+          <wp:inline distT="0" distB="0" distL="0" distR="0" wp14:anchorId="3FEFE6FF" wp14:editId="717DA0F2">
+            <wp:extent cx="5274310" cy="2453640"/>
+            <wp:effectExtent l="0" t="0" r="2540" b="3810"/>
+            <wp:docPr id="58" name="图片 58"/>
+            <wp:cNvGraphicFramePr>
+              <a:graphicFrameLocks xmlns:a="http://schemas.openxmlformats.org/drawingml/2006/main" noChangeAspect="1"/>
+            </wp:cNvGraphicFramePr>
+            <a:graphic xmlns:a="http://schemas.openxmlformats.org/drawingml/2006/main">
+              <a:graphicData uri="http://schemas.openxmlformats.org/drawingml/2006/picture">
+                <pic:pic xmlns:pic="http://schemas.openxmlformats.org/drawingml/2006/picture">
+                  <pic:nvPicPr>
+                    <pic:cNvPr id="1" name=""/>
+                    <pic:cNvPicPr/>
+                  </pic:nvPicPr>
+                  <pic:blipFill>
+                    <a:blip r:embed="rId78"/>
+                    <a:stretch>
+                      <a:fillRect/>
+                    </a:stretch>
+                  </pic:blipFill>
+                  <pic:spPr>
+                    <a:xfrm>
+                      <a:off x="0" y="0"/>
+                      <a:ext cx="5274310" cy="2453640"/>
+                    </a:xfrm>
+                    <a:prstGeom prst="rect">
+                      <a:avLst/>
+                    </a:prstGeom>
+                  </pic:spPr>
+                </pic:pic>
+              </a:graphicData>
+            </a:graphic>
+          </wp:inline>
+        </w:drawing>
+      </w:r>
+    </w:p>
+    <w:p>
+      <w:pPr>
+        <w:rPr>
+          <w:rFonts w:ascii="Times New Roman" w:eastAsia="宋体" w:hAnsi="Times New Roman" w:cs="Times New Roman"/>
+          <w:szCs w:val="24"/>
+        </w:rPr>
+      </w:pPr>
+    </w:p>
+    <w:p>
+      <w:pPr>
+        <w:rPr>
+          <w:rFonts w:ascii="Times New Roman" w:eastAsia="宋体" w:hAnsi="Times New Roman" w:cs="Times New Roman"/>
+          <w:b/>
+          <w:bCs/>
+          <w:szCs w:val="24"/>
+        </w:rPr>
+      </w:pPr>
+      <w:r>
+        <w:rPr>
+          <w:rFonts w:ascii="Times New Roman" w:eastAsia="宋体" w:hAnsi="Times New Roman" w:cs="Times New Roman" w:hint="eastAsia"/>
+          <w:b/>
+          <w:bCs/>
+          <w:szCs w:val="24"/>
+        </w:rPr>
+        <w:t>远端：</w:t>
+      </w:r>
+    </w:p>
+    <w:p>
+      <w:pPr>
+        <w:rPr>
+          <w:rFonts w:ascii="Times New Roman" w:eastAsia="宋体" w:hAnsi="Times New Roman" w:cs="Times New Roman"/>
+          <w:szCs w:val="24"/>
+        </w:rPr>
+      </w:pPr>
+      <w:r>
+        <w:rPr>
+          <w:rFonts w:ascii="Times New Roman" w:eastAsia="宋体" w:hAnsi="Times New Roman" w:cs="Times New Roman" w:hint="eastAsia"/>
+          <w:szCs w:val="24"/>
+        </w:rPr>
+        <w:t>（</w:t>
+      </w:r>
+      <w:r>
+        <w:rPr>
+          <w:rFonts w:ascii="Times New Roman" w:eastAsia="宋体" w:hAnsi="Times New Roman" w:cs="Times New Roman"/>
+          <w:szCs w:val="24"/>
+        </w:rPr>
+        <w:t>1</w:t>
+      </w:r>
+      <w:r>
+        <w:rPr>
+          <w:rFonts w:ascii="Times New Roman" w:eastAsia="宋体" w:hAnsi="Times New Roman" w:cs="Times New Roman" w:hint="eastAsia"/>
+          <w:szCs w:val="24"/>
+        </w:rPr>
+        <w:t>）进线</w:t>
+      </w:r>
+      <w:r>
+        <w:rPr>
+          <w:rFonts w:ascii="Times New Roman" w:eastAsia="宋体" w:hAnsi="Times New Roman" w:cs="Times New Roman" w:hint="eastAsia"/>
+          <w:szCs w:val="24"/>
+        </w:rPr>
+        <w:t>PT</w:t>
+      </w:r>
+      <w:r>
+        <w:rPr>
+          <w:rFonts w:ascii="Times New Roman" w:eastAsia="宋体" w:hAnsi="Times New Roman" w:cs="Times New Roman" w:hint="eastAsia"/>
+          <w:szCs w:val="24"/>
+        </w:rPr>
+        <w:t>处电压</w:t>
+      </w:r>
+      <w:proofErr w:type="spellStart"/>
+      <w:r>
+        <w:rPr>
+          <w:rFonts w:ascii="Times New Roman" w:eastAsia="宋体" w:hAnsi="Times New Roman" w:cs="Times New Roman" w:hint="eastAsia"/>
+          <w:szCs w:val="24"/>
+        </w:rPr>
+        <w:t>Vlpt</w:t>
+      </w:r>
+      <w:proofErr w:type="spellEnd"/>
+    </w:p>
+    <w:p>
+      <w:pPr>
+        <w:rPr>
+          <w:rFonts w:ascii="Times New Roman" w:eastAsia="宋体" w:hAnsi="Times New Roman" w:cs="Times New Roman"/>
+          <w:szCs w:val="24"/>
+        </w:rPr>
+      </w:pPr>
+      <w:r>
+        <w:rPr>
+          <w:rFonts w:ascii="Times New Roman" w:eastAsia="宋体" w:hAnsi="Times New Roman" w:cs="Times New Roman"/>
+          <w:noProof/>
+          <w:szCs w:val="24"/>
+        </w:rPr>
+        <w:drawing>
+          <wp:inline distT="0" distB="0" distL="0" distR="0" wp14:anchorId="7B945BB9" wp14:editId="058FB322">
+            <wp:extent cx="5048250" cy="2628900"/>
+            <wp:effectExtent l="0" t="0" r="0" b="0"/>
+            <wp:docPr id="59" name="图片 59"/>
+            <wp:cNvGraphicFramePr>
+              <a:graphicFrameLocks xmlns:a="http://schemas.openxmlformats.org/drawingml/2006/main" noChangeAspect="1"/>
+            </wp:cNvGraphicFramePr>
+            <a:graphic xmlns:a="http://schemas.openxmlformats.org/drawingml/2006/main">
+              <a:graphicData uri="http://schemas.openxmlformats.org/drawingml/2006/picture">
+                <pic:pic xmlns:pic="http://schemas.openxmlformats.org/drawingml/2006/picture">
+                  <pic:nvPicPr>
+                    <pic:cNvPr id="1" name=""/>
+                    <pic:cNvPicPr/>
+                  </pic:nvPicPr>
+                  <pic:blipFill>
+                    <a:blip r:embed="rId79"/>
+                    <a:stretch>
+                      <a:fillRect/>
+                    </a:stretch>
+                  </pic:blipFill>
+                  <pic:spPr>
+                    <a:xfrm>
+                      <a:off x="0" y="0"/>
+                      <a:ext cx="5048250" cy="2628900"/>
+                    </a:xfrm>
+                    <a:prstGeom prst="rect">
+                      <a:avLst/>
+                    </a:prstGeom>
+                  </pic:spPr>
+                </pic:pic>
+              </a:graphicData>
+            </a:graphic>
+          </wp:inline>
+        </w:drawing>
+      </w:r>
+    </w:p>
+    <w:p>
+      <w:pPr>
+        <w:rPr>
+          <w:rFonts w:ascii="Times New Roman" w:eastAsia="宋体" w:hAnsi="Times New Roman" w:cs="Times New Roman"/>
+          <w:szCs w:val="24"/>
+        </w:rPr>
+      </w:pPr>
+      <w:r>
+        <w:rPr>
+          <w:rFonts w:ascii="Times New Roman" w:eastAsia="宋体" w:hAnsi="Times New Roman" w:cs="Times New Roman" w:hint="eastAsia"/>
+          <w:szCs w:val="24"/>
+        </w:rPr>
+        <w:t>（</w:t>
+      </w:r>
+      <w:r>
+        <w:rPr>
+          <w:rFonts w:ascii="Times New Roman" w:eastAsia="宋体" w:hAnsi="Times New Roman" w:cs="Times New Roman" w:hint="eastAsia"/>
+          <w:szCs w:val="24"/>
+        </w:rPr>
+        <w:t>2</w:t>
+      </w:r>
+      <w:r>
+        <w:rPr>
+          <w:rFonts w:ascii="Times New Roman" w:eastAsia="宋体" w:hAnsi="Times New Roman" w:cs="Times New Roman" w:hint="eastAsia"/>
+          <w:szCs w:val="24"/>
+        </w:rPr>
+        <w:t>）母线</w:t>
+      </w:r>
+      <w:r>
+        <w:rPr>
+          <w:rFonts w:ascii="Times New Roman" w:eastAsia="宋体" w:hAnsi="Times New Roman" w:cs="Times New Roman" w:hint="eastAsia"/>
+          <w:szCs w:val="24"/>
+        </w:rPr>
+        <w:t>PT</w:t>
+      </w:r>
+      <w:r>
+        <w:rPr>
+          <w:rFonts w:ascii="Times New Roman" w:eastAsia="宋体" w:hAnsi="Times New Roman" w:cs="Times New Roman" w:hint="eastAsia"/>
+          <w:szCs w:val="24"/>
+        </w:rPr>
+        <w:t>处电压</w:t>
+      </w:r>
+      <w:proofErr w:type="spellStart"/>
+      <w:r>
+        <w:rPr>
+          <w:rFonts w:ascii="Times New Roman" w:eastAsia="宋体" w:hAnsi="Times New Roman" w:cs="Times New Roman" w:hint="eastAsia"/>
+          <w:szCs w:val="24"/>
+        </w:rPr>
+        <w:t>Vmpt</w:t>
+      </w:r>
+      <w:proofErr w:type="spellEnd"/>
+      <w:r>
+        <w:rPr>
+          <w:rFonts w:ascii="Times New Roman" w:eastAsia="宋体" w:hAnsi="Times New Roman" w:cs="Times New Roman" w:hint="eastAsia"/>
+          <w:szCs w:val="24"/>
+        </w:rPr>
+        <w:t>：</w:t>
+      </w:r>
+    </w:p>
+    <w:p>
+      <w:pPr>
+        <w:rPr>
+          <w:rFonts w:ascii="Times New Roman" w:eastAsia="宋体" w:hAnsi="Times New Roman" w:cs="Times New Roman"/>
+          <w:szCs w:val="24"/>
+        </w:rPr>
+      </w:pPr>
+      <w:r>
+        <w:rPr>
+          <w:rFonts w:ascii="Times New Roman" w:eastAsia="宋体" w:hAnsi="Times New Roman" w:cs="Times New Roman" w:hint="eastAsia"/>
+          <w:szCs w:val="24"/>
+        </w:rPr>
+        <w:t>V</w:t>
+      </w:r>
+      <w:r>
+        <w:rPr>
+          <w:rFonts w:ascii="Times New Roman" w:eastAsia="宋体" w:hAnsi="Times New Roman" w:cs="Times New Roman"/>
+          <w:szCs w:val="24"/>
+        </w:rPr>
+        <w:t>mpt1</w:t>
+      </w:r>
+      <w:r>
+        <w:rPr>
+          <w:rFonts w:ascii="Times New Roman" w:eastAsia="宋体" w:hAnsi="Times New Roman" w:cs="Times New Roman" w:hint="eastAsia"/>
+          <w:szCs w:val="24"/>
+        </w:rPr>
+        <w:t>最大达到</w:t>
+      </w:r>
+      <w:r>
+        <w:rPr>
+          <w:rFonts w:ascii="Times New Roman" w:eastAsia="宋体" w:hAnsi="Times New Roman" w:cs="Times New Roman" w:hint="eastAsia"/>
+          <w:szCs w:val="24"/>
+        </w:rPr>
+        <w:t>1.</w:t>
+      </w:r>
+      <w:r>
+        <w:rPr>
+          <w:rFonts w:ascii="Times New Roman" w:eastAsia="宋体" w:hAnsi="Times New Roman" w:cs="Times New Roman"/>
+          <w:szCs w:val="24"/>
+        </w:rPr>
+        <w:t>59</w:t>
+      </w:r>
+    </w:p>
+    <w:p>
+      <w:pPr>
+        <w:rPr>
+          <w:rFonts w:ascii="Times New Roman" w:eastAsia="宋体" w:hAnsi="Times New Roman" w:cs="Times New Roman"/>
+          <w:szCs w:val="24"/>
+        </w:rPr>
+      </w:pPr>
+      <w:r>
+        <w:rPr>
+          <w:rFonts w:ascii="Times New Roman" w:eastAsia="宋体" w:hAnsi="Times New Roman" w:cs="Times New Roman"/>
+          <w:noProof/>
+          <w:szCs w:val="24"/>
+        </w:rPr>
+        <w:lastRenderedPageBreak/>
+        <w:drawing>
+          <wp:inline distT="0" distB="0" distL="0" distR="0" wp14:anchorId="74D7DA9E" wp14:editId="17EAD33E">
+            <wp:extent cx="5274310" cy="2517140"/>
+            <wp:effectExtent l="0" t="0" r="2540" b="0"/>
+            <wp:docPr id="60" name="图片 60"/>
+            <wp:cNvGraphicFramePr>
+              <a:graphicFrameLocks xmlns:a="http://schemas.openxmlformats.org/drawingml/2006/main" noChangeAspect="1"/>
+            </wp:cNvGraphicFramePr>
+            <a:graphic xmlns:a="http://schemas.openxmlformats.org/drawingml/2006/main">
+              <a:graphicData uri="http://schemas.openxmlformats.org/drawingml/2006/picture">
+                <pic:pic xmlns:pic="http://schemas.openxmlformats.org/drawingml/2006/picture">
+                  <pic:nvPicPr>
+                    <pic:cNvPr id="1" name=""/>
+                    <pic:cNvPicPr/>
+                  </pic:nvPicPr>
+                  <pic:blipFill>
+                    <a:blip r:embed="rId80"/>
+                    <a:stretch>
+                      <a:fillRect/>
+                    </a:stretch>
+                  </pic:blipFill>
+                  <pic:spPr>
+                    <a:xfrm>
+                      <a:off x="0" y="0"/>
+                      <a:ext cx="5274310" cy="2517140"/>
+                    </a:xfrm>
+                    <a:prstGeom prst="rect">
+                      <a:avLst/>
+                    </a:prstGeom>
+                  </pic:spPr>
+                </pic:pic>
+              </a:graphicData>
+            </a:graphic>
+          </wp:inline>
+        </w:drawing>
+      </w:r>
+    </w:p>
+    <w:p>
+      <w:pPr>
+        <w:rPr>
+          <w:rFonts w:ascii="Times New Roman" w:eastAsia="宋体" w:hAnsi="Times New Roman" w:cs="Times New Roman"/>
+          <w:szCs w:val="24"/>
+        </w:rPr>
+      </w:pPr>
+      <w:r>
+        <w:rPr>
+          <w:rFonts w:ascii="Times New Roman" w:eastAsia="宋体" w:hAnsi="Times New Roman" w:cs="Times New Roman" w:hint="eastAsia"/>
+          <w:szCs w:val="24"/>
+        </w:rPr>
+        <w:t>V</w:t>
+      </w:r>
+      <w:r>
+        <w:rPr>
+          <w:rFonts w:ascii="Times New Roman" w:eastAsia="宋体" w:hAnsi="Times New Roman" w:cs="Times New Roman"/>
+          <w:szCs w:val="24"/>
+        </w:rPr>
+        <w:t>mpt2</w:t>
+      </w:r>
+      <w:r>
+        <w:rPr>
+          <w:rFonts w:ascii="Times New Roman" w:eastAsia="宋体" w:hAnsi="Times New Roman" w:cs="Times New Roman" w:hint="eastAsia"/>
+          <w:szCs w:val="24"/>
+        </w:rPr>
+        <w:t>最大达到</w:t>
+      </w:r>
+      <w:r>
+        <w:rPr>
+          <w:rFonts w:ascii="Times New Roman" w:eastAsia="宋体" w:hAnsi="Times New Roman" w:cs="Times New Roman" w:hint="eastAsia"/>
+          <w:szCs w:val="24"/>
+        </w:rPr>
+        <w:t>1.</w:t>
+      </w:r>
+      <w:r>
+        <w:rPr>
+          <w:rFonts w:ascii="Times New Roman" w:eastAsia="宋体" w:hAnsi="Times New Roman" w:cs="Times New Roman"/>
+          <w:szCs w:val="24"/>
+        </w:rPr>
+        <w:t>61</w:t>
+      </w:r>
+    </w:p>
+    <w:p>
+      <w:pPr>
+        <w:rPr>
+          <w:rFonts w:ascii="Times New Roman" w:eastAsia="宋体" w:hAnsi="Times New Roman" w:cs="Times New Roman"/>
+          <w:szCs w:val="24"/>
+        </w:rPr>
+      </w:pPr>
+      <w:r>
+        <w:rPr>
+          <w:rFonts w:ascii="Times New Roman" w:eastAsia="宋体" w:hAnsi="Times New Roman" w:cs="Times New Roman"/>
+          <w:noProof/>
+          <w:szCs w:val="24"/>
+        </w:rPr>
+        <w:drawing>
+          <wp:inline distT="0" distB="0" distL="0" distR="0" wp14:anchorId="26B69E1C" wp14:editId="46DC4E92">
+            <wp:extent cx="5274310" cy="2529205"/>
+            <wp:effectExtent l="0" t="0" r="2540" b="4445"/>
+            <wp:docPr id="61" name="图片 61"/>
+            <wp:cNvGraphicFramePr>
+              <a:graphicFrameLocks xmlns:a="http://schemas.openxmlformats.org/drawingml/2006/main" noChangeAspect="1"/>
+            </wp:cNvGraphicFramePr>
+            <a:graphic xmlns:a="http://schemas.openxmlformats.org/drawingml/2006/main">
+              <a:graphicData uri="http://schemas.openxmlformats.org/drawingml/2006/picture">
+                <pic:pic xmlns:pic="http://schemas.openxmlformats.org/drawingml/2006/picture">
+                  <pic:nvPicPr>
+                    <pic:cNvPr id="1" name=""/>
+                    <pic:cNvPicPr/>
+                  </pic:nvPicPr>
+                  <pic:blipFill>
+                    <a:blip r:embed="rId81"/>
+                    <a:stretch>
+                      <a:fillRect/>
+                    </a:stretch>
+                  </pic:blipFill>
+                  <pic:spPr>
+                    <a:xfrm>
+                      <a:off x="0" y="0"/>
+                      <a:ext cx="5274310" cy="2529205"/>
+                    </a:xfrm>
+                    <a:prstGeom prst="rect">
+                      <a:avLst/>
+                    </a:prstGeom>
+                  </pic:spPr>
+                </pic:pic>
+              </a:graphicData>
+            </a:graphic>
+          </wp:inline>
+        </w:drawing>
+      </w:r>
+    </w:p>
+    <w:p>
+      <w:pPr>
+        <w:rPr>
+          <w:rFonts w:ascii="Times New Roman" w:eastAsia="宋体" w:hAnsi="Times New Roman" w:cs="Times New Roman"/>
+          <w:szCs w:val="24"/>
+        </w:rPr>
+      </w:pPr>
+      <w:r>
+        <w:rPr>
+          <w:rFonts w:ascii="Times New Roman" w:eastAsia="宋体" w:hAnsi="Times New Roman" w:cs="Times New Roman" w:hint="eastAsia"/>
+          <w:szCs w:val="24"/>
+        </w:rPr>
+        <w:t>（</w:t>
+      </w:r>
+      <w:r>
+        <w:rPr>
+          <w:rFonts w:ascii="Times New Roman" w:eastAsia="宋体" w:hAnsi="Times New Roman" w:cs="Times New Roman" w:hint="eastAsia"/>
+          <w:szCs w:val="24"/>
+        </w:rPr>
+        <w:t>3</w:t>
+      </w:r>
+      <w:r>
+        <w:rPr>
+          <w:rFonts w:ascii="Times New Roman" w:eastAsia="宋体" w:hAnsi="Times New Roman" w:cs="Times New Roman" w:hint="eastAsia"/>
+          <w:szCs w:val="24"/>
+        </w:rPr>
+        <w:t>）变压器入口处</w:t>
+      </w:r>
+      <w:r>
+        <w:rPr>
+          <w:rFonts w:ascii="Times New Roman" w:eastAsia="宋体" w:hAnsi="Times New Roman" w:cs="Times New Roman" w:hint="eastAsia"/>
+          <w:szCs w:val="24"/>
+        </w:rPr>
+        <w:t>PT</w:t>
+      </w:r>
+      <w:r>
+        <w:rPr>
+          <w:rFonts w:ascii="Times New Roman" w:eastAsia="宋体" w:hAnsi="Times New Roman" w:cs="Times New Roman" w:hint="eastAsia"/>
+          <w:szCs w:val="24"/>
+        </w:rPr>
+        <w:t>电压</w:t>
+      </w:r>
+      <w:proofErr w:type="spellStart"/>
+      <w:r>
+        <w:rPr>
+          <w:rFonts w:ascii="Times New Roman" w:eastAsia="宋体" w:hAnsi="Times New Roman" w:cs="Times New Roman" w:hint="eastAsia"/>
+          <w:szCs w:val="24"/>
+        </w:rPr>
+        <w:t>Vtpt</w:t>
+      </w:r>
+      <w:proofErr w:type="spellEnd"/>
+    </w:p>
+    <w:p>
+      <w:pPr>
+        <w:rPr>
+          <w:rFonts w:ascii="Times New Roman" w:eastAsia="宋体" w:hAnsi="Times New Roman" w:cs="Times New Roman"/>
+          <w:szCs w:val="24"/>
+        </w:rPr>
+      </w:pPr>
+      <w:r>
+        <w:rPr>
+          <w:rFonts w:ascii="Times New Roman" w:eastAsia="宋体" w:hAnsi="Times New Roman" w:cs="Times New Roman"/>
+          <w:noProof/>
+          <w:szCs w:val="24"/>
+        </w:rPr>
+        <w:drawing>
+          <wp:inline distT="0" distB="0" distL="0" distR="0" wp14:anchorId="0CBF0BF0" wp14:editId="1839A1F3">
+            <wp:extent cx="5229225" cy="2543175"/>
+            <wp:effectExtent l="0" t="0" r="9525" b="9525"/>
+            <wp:docPr id="62" name="图片 62"/>
+            <wp:cNvGraphicFramePr>
+              <a:graphicFrameLocks xmlns:a="http://schemas.openxmlformats.org/drawingml/2006/main" noChangeAspect="1"/>
+            </wp:cNvGraphicFramePr>
+            <a:graphic xmlns:a="http://schemas.openxmlformats.org/drawingml/2006/main">
+              <a:graphicData uri="http://schemas.openxmlformats.org/drawingml/2006/picture">
+                <pic:pic xmlns:pic="http://schemas.openxmlformats.org/drawingml/2006/picture">
+                  <pic:nvPicPr>
+                    <pic:cNvPr id="1" name=""/>
+                    <pic:cNvPicPr/>
+                  </pic:nvPicPr>
+                  <pic:blipFill>
+                    <a:blip r:embed="rId82"/>
+                    <a:stretch>
+                      <a:fillRect/>
+                    </a:stretch>
+                  </pic:blipFill>
+                  <pic:spPr>
+                    <a:xfrm>
+                      <a:off x="0" y="0"/>
+                      <a:ext cx="5229225" cy="2543175"/>
+                    </a:xfrm>
+                    <a:prstGeom prst="rect">
+                      <a:avLst/>
+                    </a:prstGeom>
+                  </pic:spPr>
+                </pic:pic>
+              </a:graphicData>
+            </a:graphic>
+          </wp:inline>
+        </w:drawing>
+      </w:r>
+    </w:p>
+    <w:p>
+      <w:pPr>
+        <w:rPr>
+          <w:rFonts w:ascii="Times New Roman" w:eastAsia="宋体" w:hAnsi="Times New Roman" w:cs="Times New Roman"/>
+          <w:szCs w:val="24"/>
+        </w:rPr>
+      </w:pPr>
+      <w:r>
+        <w:rPr>
+          <w:rFonts w:ascii="Times New Roman" w:eastAsia="宋体" w:hAnsi="Times New Roman" w:cs="Times New Roman" w:hint="eastAsia"/>
+          <w:szCs w:val="24"/>
+        </w:rPr>
+        <w:t>（</w:t>
+      </w:r>
+      <w:r>
+        <w:rPr>
+          <w:rFonts w:ascii="Times New Roman" w:eastAsia="宋体" w:hAnsi="Times New Roman" w:cs="Times New Roman" w:hint="eastAsia"/>
+          <w:szCs w:val="24"/>
+        </w:rPr>
+        <w:t>4</w:t>
+      </w:r>
+      <w:r>
+        <w:rPr>
+          <w:rFonts w:ascii="Times New Roman" w:eastAsia="宋体" w:hAnsi="Times New Roman" w:cs="Times New Roman" w:hint="eastAsia"/>
+          <w:szCs w:val="24"/>
+        </w:rPr>
+        <w:t>）进线避雷器处电压</w:t>
+      </w:r>
+      <w:proofErr w:type="spellStart"/>
+      <w:r>
+        <w:rPr>
+          <w:rFonts w:ascii="Times New Roman" w:eastAsia="宋体" w:hAnsi="Times New Roman" w:cs="Times New Roman" w:hint="eastAsia"/>
+          <w:szCs w:val="24"/>
+        </w:rPr>
+        <w:t>Vla</w:t>
+      </w:r>
+      <w:proofErr w:type="spellEnd"/>
+      <w:r>
+        <w:rPr>
+          <w:rFonts w:ascii="Times New Roman" w:eastAsia="宋体" w:hAnsi="Times New Roman" w:cs="Times New Roman" w:hint="eastAsia"/>
+          <w:szCs w:val="24"/>
+        </w:rPr>
+        <w:t>：最大达到</w:t>
+      </w:r>
+      <w:r>
+        <w:rPr>
+          <w:rFonts w:ascii="Times New Roman" w:eastAsia="宋体" w:hAnsi="Times New Roman" w:cs="Times New Roman"/>
+          <w:szCs w:val="24"/>
+        </w:rPr>
+        <w:t>0</w:t>
+      </w:r>
+      <w:r>
+        <w:rPr>
+          <w:rFonts w:ascii="Times New Roman" w:eastAsia="宋体" w:hAnsi="Times New Roman" w:cs="Times New Roman" w:hint="eastAsia"/>
+          <w:szCs w:val="24"/>
+        </w:rPr>
+        <w:t>.</w:t>
+      </w:r>
+      <w:r>
+        <w:rPr>
+          <w:rFonts w:ascii="Times New Roman" w:eastAsia="宋体" w:hAnsi="Times New Roman" w:cs="Times New Roman"/>
+          <w:szCs w:val="24"/>
+        </w:rPr>
+        <w:t>61</w:t>
+      </w:r>
+    </w:p>
+    <w:p>
+      <w:pPr>
+        <w:rPr>
+          <w:rFonts w:ascii="Times New Roman" w:eastAsia="宋体" w:hAnsi="Times New Roman" w:cs="Times New Roman"/>
+          <w:szCs w:val="24"/>
+        </w:rPr>
+      </w:pPr>
+      <w:r>
+        <w:rPr>
+          <w:rFonts w:ascii="Times New Roman" w:eastAsia="宋体" w:hAnsi="Times New Roman" w:cs="Times New Roman"/>
+          <w:noProof/>
+          <w:szCs w:val="24"/>
+        </w:rPr>
+        <w:lastRenderedPageBreak/>
+        <w:drawing>
+          <wp:inline distT="0" distB="0" distL="0" distR="0" wp14:anchorId="76069DBF" wp14:editId="76DEAA9C">
+            <wp:extent cx="5274310" cy="2694305"/>
+            <wp:effectExtent l="0" t="0" r="2540" b="0"/>
+            <wp:docPr id="63" name="图片 63"/>
+            <wp:cNvGraphicFramePr>
+              <a:graphicFrameLocks xmlns:a="http://schemas.openxmlformats.org/drawingml/2006/main" noChangeAspect="1"/>
+            </wp:cNvGraphicFramePr>
+            <a:graphic xmlns:a="http://schemas.openxmlformats.org/drawingml/2006/main">
+              <a:graphicData uri="http://schemas.openxmlformats.org/drawingml/2006/picture">
+                <pic:pic xmlns:pic="http://schemas.openxmlformats.org/drawingml/2006/picture">
+                  <pic:nvPicPr>
+                    <pic:cNvPr id="1" name=""/>
+                    <pic:cNvPicPr/>
+                  </pic:nvPicPr>
+                  <pic:blipFill>
+                    <a:blip r:embed="rId83"/>
+                    <a:stretch>
+                      <a:fillRect/>
+                    </a:stretch>
+                  </pic:blipFill>
+                  <pic:spPr>
+                    <a:xfrm>
+                      <a:off x="0" y="0"/>
+                      <a:ext cx="5274310" cy="2694305"/>
+                    </a:xfrm>
+                    <a:prstGeom prst="rect">
+                      <a:avLst/>
+                    </a:prstGeom>
+                  </pic:spPr>
+                </pic:pic>
+              </a:graphicData>
+            </a:graphic>
+          </wp:inline>
+        </w:drawing>
+      </w:r>
+    </w:p>
+    <w:p>
+      <w:pPr>
+        <w:rPr>
+          <w:rFonts w:ascii="Times New Roman" w:eastAsia="宋体" w:hAnsi="Times New Roman" w:cs="Times New Roman"/>
+          <w:szCs w:val="24"/>
+        </w:rPr>
+      </w:pPr>
+      <w:r>
+        <w:rPr>
+          <w:rFonts w:ascii="Times New Roman" w:eastAsia="宋体" w:hAnsi="Times New Roman" w:cs="Times New Roman" w:hint="eastAsia"/>
+          <w:szCs w:val="24"/>
+        </w:rPr>
+        <w:t>（</w:t>
+      </w:r>
+      <w:r>
+        <w:rPr>
+          <w:rFonts w:ascii="Times New Roman" w:eastAsia="宋体" w:hAnsi="Times New Roman" w:cs="Times New Roman" w:hint="eastAsia"/>
+          <w:szCs w:val="24"/>
+        </w:rPr>
+        <w:t>5</w:t>
+      </w:r>
+      <w:r>
+        <w:rPr>
+          <w:rFonts w:ascii="Times New Roman" w:eastAsia="宋体" w:hAnsi="Times New Roman" w:cs="Times New Roman" w:hint="eastAsia"/>
+          <w:szCs w:val="24"/>
+        </w:rPr>
+        <w:t>）母线避雷器处电压</w:t>
+      </w:r>
+      <w:proofErr w:type="spellStart"/>
+      <w:r>
+        <w:rPr>
+          <w:rFonts w:ascii="Times New Roman" w:eastAsia="宋体" w:hAnsi="Times New Roman" w:cs="Times New Roman" w:hint="eastAsia"/>
+          <w:szCs w:val="24"/>
+        </w:rPr>
+        <w:t>Vma</w:t>
+      </w:r>
+      <w:proofErr w:type="spellEnd"/>
+      <w:r>
+        <w:rPr>
+          <w:rFonts w:ascii="Times New Roman" w:eastAsia="宋体" w:hAnsi="Times New Roman" w:cs="Times New Roman" w:hint="eastAsia"/>
+          <w:szCs w:val="24"/>
+        </w:rPr>
+        <w:t>：最大达到</w:t>
+      </w:r>
+      <w:r>
+        <w:rPr>
+          <w:rFonts w:ascii="Times New Roman" w:eastAsia="宋体" w:hAnsi="Times New Roman" w:cs="Times New Roman"/>
+          <w:szCs w:val="24"/>
+        </w:rPr>
+        <w:t>1</w:t>
+      </w:r>
+      <w:r>
+        <w:rPr>
+          <w:rFonts w:ascii="Times New Roman" w:eastAsia="宋体" w:hAnsi="Times New Roman" w:cs="Times New Roman" w:hint="eastAsia"/>
+          <w:szCs w:val="24"/>
+        </w:rPr>
+        <w:t>.</w:t>
+      </w:r>
+      <w:r>
+        <w:rPr>
+          <w:rFonts w:ascii="Times New Roman" w:eastAsia="宋体" w:hAnsi="Times New Roman" w:cs="Times New Roman"/>
+          <w:szCs w:val="24"/>
+        </w:rPr>
+        <w:t>55</w:t>
+      </w:r>
+    </w:p>
+    <w:p>
+      <w:pPr>
+        <w:rPr>
+          <w:rFonts w:ascii="Times New Roman" w:eastAsia="宋体" w:hAnsi="Times New Roman" w:cs="Times New Roman"/>
+          <w:szCs w:val="24"/>
+        </w:rPr>
+      </w:pPr>
+      <w:r>
+        <w:rPr>
+          <w:rFonts w:ascii="Times New Roman" w:eastAsia="宋体" w:hAnsi="Times New Roman" w:cs="Times New Roman"/>
+          <w:noProof/>
+          <w:szCs w:val="24"/>
+        </w:rPr>
+        <w:drawing>
+          <wp:inline distT="0" distB="0" distL="0" distR="0" wp14:anchorId="5744172F" wp14:editId="6A3A514B">
+            <wp:extent cx="5274310" cy="2590165"/>
+            <wp:effectExtent l="0" t="0" r="2540" b="635"/>
+            <wp:docPr id="64" name="图片 64"/>
+            <wp:cNvGraphicFramePr>
+              <a:graphicFrameLocks xmlns:a="http://schemas.openxmlformats.org/drawingml/2006/main" noChangeAspect="1"/>
+            </wp:cNvGraphicFramePr>
+            <a:graphic xmlns:a="http://schemas.openxmlformats.org/drawingml/2006/main">
+              <a:graphicData uri="http://schemas.openxmlformats.org/drawingml/2006/picture">
+                <pic:pic xmlns:pic="http://schemas.openxmlformats.org/drawingml/2006/picture">
+                  <pic:nvPicPr>
+                    <pic:cNvPr id="1" name=""/>
+                    <pic:cNvPicPr/>
+                  </pic:nvPicPr>
+                  <pic:blipFill>
+                    <a:blip r:embed="rId84"/>
+                    <a:stretch>
+                      <a:fillRect/>
+                    </a:stretch>
+                  </pic:blipFill>
+                  <pic:spPr>
+                    <a:xfrm>
+                      <a:off x="0" y="0"/>
+                      <a:ext cx="5274310" cy="2590165"/>
+                    </a:xfrm>
+                    <a:prstGeom prst="rect">
+                      <a:avLst/>
+                    </a:prstGeom>
+                  </pic:spPr>
+                </pic:pic>
+              </a:graphicData>
+            </a:graphic>
+          </wp:inline>
+        </w:drawing>
+      </w:r>
+    </w:p>
+    <w:p>
+      <w:pPr>
+        <w:rPr>
+          <w:rFonts w:ascii="Times New Roman" w:eastAsia="宋体" w:hAnsi="Times New Roman" w:cs="Times New Roman"/>
+          <w:szCs w:val="24"/>
+        </w:rPr>
+      </w:pPr>
+      <w:r>
+        <w:rPr>
+          <w:rFonts w:ascii="Times New Roman" w:eastAsia="宋体" w:hAnsi="Times New Roman" w:cs="Times New Roman" w:hint="eastAsia"/>
+          <w:szCs w:val="24"/>
+        </w:rPr>
+        <w:t>（</w:t>
+      </w:r>
+      <w:r>
+        <w:rPr>
+          <w:rFonts w:ascii="Times New Roman" w:eastAsia="宋体" w:hAnsi="Times New Roman" w:cs="Times New Roman" w:hint="eastAsia"/>
+          <w:szCs w:val="24"/>
+        </w:rPr>
+        <w:t>6</w:t>
+      </w:r>
+      <w:r>
+        <w:rPr>
+          <w:rFonts w:ascii="Times New Roman" w:eastAsia="宋体" w:hAnsi="Times New Roman" w:cs="Times New Roman" w:hint="eastAsia"/>
+          <w:szCs w:val="24"/>
+        </w:rPr>
+        <w:t>）高抗避雷器处电压</w:t>
+      </w:r>
+      <w:proofErr w:type="spellStart"/>
+      <w:r>
+        <w:rPr>
+          <w:rFonts w:ascii="Times New Roman" w:eastAsia="宋体" w:hAnsi="Times New Roman" w:cs="Times New Roman" w:hint="eastAsia"/>
+          <w:szCs w:val="24"/>
+        </w:rPr>
+        <w:t>Vra</w:t>
+      </w:r>
+      <w:proofErr w:type="spellEnd"/>
+      <w:r>
+        <w:rPr>
+          <w:rFonts w:ascii="Times New Roman" w:eastAsia="宋体" w:hAnsi="Times New Roman" w:cs="Times New Roman" w:hint="eastAsia"/>
+          <w:szCs w:val="24"/>
+        </w:rPr>
+        <w:t>：最大达到</w:t>
+      </w:r>
+      <w:r>
+        <w:rPr>
+          <w:rFonts w:ascii="Times New Roman" w:eastAsia="宋体" w:hAnsi="Times New Roman" w:cs="Times New Roman" w:hint="eastAsia"/>
+          <w:szCs w:val="24"/>
+        </w:rPr>
+        <w:t>0.</w:t>
+      </w:r>
+      <w:r>
+        <w:rPr>
+          <w:rFonts w:ascii="Times New Roman" w:eastAsia="宋体" w:hAnsi="Times New Roman" w:cs="Times New Roman"/>
+          <w:szCs w:val="24"/>
+        </w:rPr>
+        <w:t>57</w:t>
+      </w:r>
+    </w:p>
+    <w:p>
+      <w:pPr>
+        <w:rPr>
+          <w:rFonts w:ascii="Times New Roman" w:eastAsia="宋体" w:hAnsi="Times New Roman" w:cs="Times New Roman"/>
+          <w:szCs w:val="24"/>
+        </w:rPr>
+      </w:pPr>
+      <w:r>
+        <w:rPr>
+          <w:rFonts w:ascii="Times New Roman" w:eastAsia="宋体" w:hAnsi="Times New Roman" w:cs="Times New Roman"/>
+          <w:noProof/>
+          <w:szCs w:val="24"/>
+        </w:rPr>
+        <w:drawing>
+          <wp:inline distT="0" distB="0" distL="0" distR="0" wp14:anchorId="5A4DA7AD" wp14:editId="7026743B">
+            <wp:extent cx="5248275" cy="2562225"/>
+            <wp:effectExtent l="0" t="0" r="9525" b="9525"/>
+            <wp:docPr id="65" name="图片 65"/>
+            <wp:cNvGraphicFramePr>
+              <a:graphicFrameLocks xmlns:a="http://schemas.openxmlformats.org/drawingml/2006/main" noChangeAspect="1"/>
+            </wp:cNvGraphicFramePr>
+            <a:graphic xmlns:a="http://schemas.openxmlformats.org/drawingml/2006/main">
+              <a:graphicData uri="http://schemas.openxmlformats.org/drawingml/2006/picture">
+                <pic:pic xmlns:pic="http://schemas.openxmlformats.org/drawingml/2006/picture">
+                  <pic:nvPicPr>
+                    <pic:cNvPr id="1" name=""/>
+                    <pic:cNvPicPr/>
+                  </pic:nvPicPr>
+                  <pic:blipFill>
+                    <a:blip r:embed="rId85"/>
+                    <a:stretch>
+                      <a:fillRect/>
+                    </a:stretch>
+                  </pic:blipFill>
+                  <pic:spPr>
+                    <a:xfrm>
+                      <a:off x="0" y="0"/>
+                      <a:ext cx="5248275" cy="2562225"/>
+                    </a:xfrm>
+                    <a:prstGeom prst="rect">
+                      <a:avLst/>
+                    </a:prstGeom>
+                  </pic:spPr>
+                </pic:pic>
+              </a:graphicData>
+            </a:graphic>
+          </wp:inline>
+        </w:drawing>
+      </w:r>
+    </w:p>
+    <w:p>
+      <w:pPr>
+        <w:rPr>
+          <w:rFonts w:ascii="Times New Roman" w:eastAsia="宋体" w:hAnsi="Times New Roman" w:cs="Times New Roman"/>
+          <w:szCs w:val="24"/>
+        </w:rPr>
+      </w:pPr>
+      <w:r>
+        <w:rPr>
+          <w:rFonts w:ascii="Times New Roman" w:eastAsia="宋体" w:hAnsi="Times New Roman" w:cs="Times New Roman" w:hint="eastAsia"/>
+          <w:szCs w:val="24"/>
+        </w:rPr>
+        <w:t>（</w:t>
+      </w:r>
+      <w:r>
+        <w:rPr>
+          <w:rFonts w:ascii="Times New Roman" w:eastAsia="宋体" w:hAnsi="Times New Roman" w:cs="Times New Roman" w:hint="eastAsia"/>
+          <w:szCs w:val="24"/>
+        </w:rPr>
+        <w:t>7</w:t>
+      </w:r>
+      <w:r>
+        <w:rPr>
+          <w:rFonts w:ascii="Times New Roman" w:eastAsia="宋体" w:hAnsi="Times New Roman" w:cs="Times New Roman" w:hint="eastAsia"/>
+          <w:szCs w:val="24"/>
+        </w:rPr>
+        <w:t>）变压器入口避雷器处电压</w:t>
+      </w:r>
+      <w:proofErr w:type="spellStart"/>
+      <w:r>
+        <w:rPr>
+          <w:rFonts w:ascii="Times New Roman" w:eastAsia="宋体" w:hAnsi="Times New Roman" w:cs="Times New Roman" w:hint="eastAsia"/>
+          <w:szCs w:val="24"/>
+        </w:rPr>
+        <w:t>Vta</w:t>
+      </w:r>
+      <w:proofErr w:type="spellEnd"/>
+    </w:p>
+    <w:p>
+      <w:pPr>
+        <w:rPr>
+          <w:rFonts w:ascii="Times New Roman" w:eastAsia="宋体" w:hAnsi="Times New Roman" w:cs="Times New Roman"/>
+          <w:szCs w:val="24"/>
+        </w:rPr>
+      </w:pPr>
+      <w:r>
+        <w:rPr>
+          <w:rFonts w:ascii="Times New Roman" w:eastAsia="宋体" w:hAnsi="Times New Roman" w:cs="Times New Roman"/>
+          <w:noProof/>
+          <w:szCs w:val="24"/>
+        </w:rPr>
+        <w:lastRenderedPageBreak/>
+        <w:drawing>
+          <wp:inline distT="0" distB="0" distL="0" distR="0" wp14:anchorId="0E45FA37" wp14:editId="2D9CD058">
+            <wp:extent cx="5274310" cy="2627630"/>
+            <wp:effectExtent l="0" t="0" r="2540" b="1270"/>
+            <wp:docPr id="66" name="图片 66"/>
+            <wp:cNvGraphicFramePr>
+              <a:graphicFrameLocks xmlns:a="http://schemas.openxmlformats.org/drawingml/2006/main" noChangeAspect="1"/>
+            </wp:cNvGraphicFramePr>
+            <a:graphic xmlns:a="http://schemas.openxmlformats.org/drawingml/2006/main">
+              <a:graphicData uri="http://schemas.openxmlformats.org/drawingml/2006/picture">
+                <pic:pic xmlns:pic="http://schemas.openxmlformats.org/drawingml/2006/picture">
+                  <pic:nvPicPr>
+                    <pic:cNvPr id="1" name=""/>
+                    <pic:cNvPicPr/>
+                  </pic:nvPicPr>
+                  <pic:blipFill>
+                    <a:blip r:embed="rId75"/>
+                    <a:stretch>
+                      <a:fillRect/>
+                    </a:stretch>
+                  </pic:blipFill>
+                  <pic:spPr>
+                    <a:xfrm>
+                      <a:off x="0" y="0"/>
+                      <a:ext cx="5274310" cy="2627630"/>
+                    </a:xfrm>
+                    <a:prstGeom prst="rect">
+                      <a:avLst/>
+                    </a:prstGeom>
+                  </pic:spPr>
+                </pic:pic>
+              </a:graphicData>
+            </a:graphic>
+          </wp:inline>
+        </w:drawing>
+      </w:r>
+    </w:p>
+    <w:p>
+      <w:pPr>
+        <w:rPr>
+          <w:rFonts w:ascii="Times New Roman" w:eastAsia="宋体" w:hAnsi="Times New Roman" w:cs="Times New Roman"/>
+          <w:szCs w:val="24"/>
+        </w:rPr>
+      </w:pPr>
+      <w:r>
+        <w:rPr>
+          <w:rFonts w:ascii="Times New Roman" w:eastAsia="宋体" w:hAnsi="Times New Roman" w:cs="Times New Roman" w:hint="eastAsia"/>
+          <w:szCs w:val="24"/>
+        </w:rPr>
+        <w:t>（</w:t>
+      </w:r>
+      <w:r>
+        <w:rPr>
+          <w:rFonts w:ascii="Times New Roman" w:eastAsia="宋体" w:hAnsi="Times New Roman" w:cs="Times New Roman" w:hint="eastAsia"/>
+          <w:szCs w:val="24"/>
+        </w:rPr>
+        <w:t>8</w:t>
+      </w:r>
+      <w:r>
+        <w:rPr>
+          <w:rFonts w:ascii="Times New Roman" w:eastAsia="宋体" w:hAnsi="Times New Roman" w:cs="Times New Roman" w:hint="eastAsia"/>
+          <w:szCs w:val="24"/>
+        </w:rPr>
+        <w:t>）高抗入口处电压</w:t>
+      </w:r>
+      <w:proofErr w:type="spellStart"/>
+      <w:r>
+        <w:rPr>
+          <w:rFonts w:ascii="Times New Roman" w:eastAsia="宋体" w:hAnsi="Times New Roman" w:cs="Times New Roman" w:hint="eastAsia"/>
+          <w:szCs w:val="24"/>
+        </w:rPr>
+        <w:t>Vl</w:t>
+      </w:r>
+      <w:proofErr w:type="spellEnd"/>
+    </w:p>
+    <w:p>
+      <w:pPr>
+        <w:rPr>
+          <w:rFonts w:ascii="Times New Roman" w:eastAsia="宋体" w:hAnsi="Times New Roman" w:cs="Times New Roman"/>
+          <w:szCs w:val="24"/>
+        </w:rPr>
+      </w:pPr>
+      <w:r>
+        <w:rPr>
+          <w:rFonts w:ascii="Times New Roman" w:eastAsia="宋体" w:hAnsi="Times New Roman" w:cs="Times New Roman"/>
+          <w:noProof/>
+          <w:szCs w:val="24"/>
+        </w:rPr>
+        <w:drawing>
+          <wp:inline distT="0" distB="0" distL="0" distR="0" wp14:anchorId="73F19AEE" wp14:editId="16D189EF">
+            <wp:extent cx="5274310" cy="2585085"/>
+            <wp:effectExtent l="0" t="0" r="2540" b="5715"/>
+            <wp:docPr id="67" name="图片 67"/>
+            <wp:cNvGraphicFramePr>
+              <a:graphicFrameLocks xmlns:a="http://schemas.openxmlformats.org/drawingml/2006/main" noChangeAspect="1"/>
+            </wp:cNvGraphicFramePr>
+            <a:graphic xmlns:a="http://schemas.openxmlformats.org/drawingml/2006/main">
+              <a:graphicData uri="http://schemas.openxmlformats.org/drawingml/2006/picture">
+                <pic:pic xmlns:pic="http://schemas.openxmlformats.org/drawingml/2006/picture">
+                  <pic:nvPicPr>
+                    <pic:cNvPr id="1" name=""/>
+                    <pic:cNvPicPr/>
+                  </pic:nvPicPr>
+                  <pic:blipFill>
+                    <a:blip r:embed="rId86"/>
+                    <a:stretch>
+                      <a:fillRect/>
+                    </a:stretch>
+                  </pic:blipFill>
+                  <pic:spPr>
+                    <a:xfrm>
+                      <a:off x="0" y="0"/>
+                      <a:ext cx="5274310" cy="2585085"/>
+                    </a:xfrm>
+                    <a:prstGeom prst="rect">
+                      <a:avLst/>
+                    </a:prstGeom>
+                  </pic:spPr>
+                </pic:pic>
+              </a:graphicData>
+            </a:graphic>
+          </wp:inline>
+        </w:drawing>
+      </w:r>
+    </w:p>
+    <w:p>
+      <w:pPr>
+        <w:rPr>
+          <w:rFonts w:ascii="Times New Roman" w:eastAsia="宋体" w:hAnsi="Times New Roman" w:cs="Times New Roman"/>
+          <w:szCs w:val="24"/>
+        </w:rPr>
+      </w:pPr>
+      <w:r>
+        <w:rPr>
+          <w:rFonts w:ascii="Times New Roman" w:eastAsia="宋体" w:hAnsi="Times New Roman" w:cs="Times New Roman" w:hint="eastAsia"/>
+          <w:szCs w:val="24"/>
+        </w:rPr>
+        <w:t>（</w:t>
+      </w:r>
+      <w:r>
+        <w:rPr>
+          <w:rFonts w:ascii="Times New Roman" w:eastAsia="宋体" w:hAnsi="Times New Roman" w:cs="Times New Roman" w:hint="eastAsia"/>
+          <w:szCs w:val="24"/>
+        </w:rPr>
+        <w:t>9</w:t>
+      </w:r>
+      <w:r>
+        <w:rPr>
+          <w:rFonts w:ascii="Times New Roman" w:eastAsia="宋体" w:hAnsi="Times New Roman" w:cs="Times New Roman" w:hint="eastAsia"/>
+          <w:szCs w:val="24"/>
+        </w:rPr>
+        <w:t>）</w:t>
+      </w:r>
+      <w:proofErr w:type="gramStart"/>
+      <w:r>
+        <w:rPr>
+          <w:rFonts w:ascii="Times New Roman" w:eastAsia="宋体" w:hAnsi="Times New Roman" w:cs="Times New Roman" w:hint="eastAsia"/>
+          <w:szCs w:val="24"/>
+        </w:rPr>
+        <w:t>串补两侧</w:t>
+      </w:r>
+      <w:proofErr w:type="gramEnd"/>
+      <w:r>
+        <w:rPr>
+          <w:rFonts w:ascii="Times New Roman" w:eastAsia="宋体" w:hAnsi="Times New Roman" w:cs="Times New Roman" w:hint="eastAsia"/>
+          <w:szCs w:val="24"/>
+        </w:rPr>
+        <w:t>电压</w:t>
+      </w:r>
+      <w:proofErr w:type="spellStart"/>
+      <w:r>
+        <w:rPr>
+          <w:rFonts w:ascii="Times New Roman" w:eastAsia="宋体" w:hAnsi="Times New Roman" w:cs="Times New Roman" w:hint="eastAsia"/>
+          <w:szCs w:val="24"/>
+        </w:rPr>
+        <w:t>Vc</w:t>
+      </w:r>
+      <w:proofErr w:type="spellEnd"/>
+    </w:p>
+    <w:p>
+      <w:pPr>
+        <w:rPr>
+          <w:rFonts w:ascii="Times New Roman" w:eastAsia="宋体" w:hAnsi="Times New Roman" w:cs="Times New Roman"/>
+          <w:szCs w:val="24"/>
+        </w:rPr>
+      </w:pPr>
+      <w:r>
+        <w:rPr>
+          <w:rFonts w:ascii="Times New Roman" w:eastAsia="宋体" w:hAnsi="Times New Roman" w:cs="Times New Roman"/>
+          <w:noProof/>
+          <w:szCs w:val="24"/>
+        </w:rPr>
+        <w:drawing>
+          <wp:inline distT="0" distB="0" distL="0" distR="0" wp14:anchorId="7FA557D5" wp14:editId="0527878F">
+            <wp:extent cx="5274310" cy="2608580"/>
+            <wp:effectExtent l="0" t="0" r="2540" b="1270"/>
+            <wp:docPr id="68" name="图片 68"/>
+            <wp:cNvGraphicFramePr>
+              <a:graphicFrameLocks xmlns:a="http://schemas.openxmlformats.org/drawingml/2006/main" noChangeAspect="1"/>
+            </wp:cNvGraphicFramePr>
+            <a:graphic xmlns:a="http://schemas.openxmlformats.org/drawingml/2006/main">
+              <a:graphicData uri="http://schemas.openxmlformats.org/drawingml/2006/picture">
+                <pic:pic xmlns:pic="http://schemas.openxmlformats.org/drawingml/2006/picture">
+                  <pic:nvPicPr>
+                    <pic:cNvPr id="1" name=""/>
+                    <pic:cNvPicPr/>
+                  </pic:nvPicPr>
+                  <pic:blipFill>
+                    <a:blip r:embed="rId87"/>
+                    <a:stretch>
+                      <a:fillRect/>
+                    </a:stretch>
+                  </pic:blipFill>
+                  <pic:spPr>
+                    <a:xfrm>
+                      <a:off x="0" y="0"/>
+                      <a:ext cx="5274310" cy="2608580"/>
+                    </a:xfrm>
+                    <a:prstGeom prst="rect">
+                      <a:avLst/>
+                    </a:prstGeom>
+                  </pic:spPr>
+                </pic:pic>
+              </a:graphicData>
+            </a:graphic>
+          </wp:inline>
+        </w:drawing>
+      </w:r>
+    </w:p>
+    <w:p>
+      <w:pPr>
+        <w:rPr>
+          <w:rFonts w:ascii="Times New Roman" w:eastAsia="宋体" w:hAnsi="Times New Roman" w:cs="Times New Roman"/>
+          <w:szCs w:val="24"/>
+        </w:rPr>
+      </w:pPr>
+      <w:r>
+        <w:rPr>
+          <w:rFonts w:ascii="Times New Roman" w:eastAsia="宋体" w:hAnsi="Times New Roman" w:cs="Times New Roman" w:hint="eastAsia"/>
+          <w:szCs w:val="24"/>
+        </w:rPr>
+        <w:lastRenderedPageBreak/>
+        <w:t>（</w:t>
+      </w:r>
+      <w:r>
+        <w:rPr>
+          <w:rFonts w:ascii="Times New Roman" w:eastAsia="宋体" w:hAnsi="Times New Roman" w:cs="Times New Roman" w:hint="eastAsia"/>
+          <w:szCs w:val="24"/>
+        </w:rPr>
+        <w:t>1</w:t>
+      </w:r>
+      <w:r>
+        <w:rPr>
+          <w:rFonts w:ascii="Times New Roman" w:eastAsia="宋体" w:hAnsi="Times New Roman" w:cs="Times New Roman"/>
+          <w:szCs w:val="24"/>
+        </w:rPr>
+        <w:t>0</w:t>
+      </w:r>
+      <w:r>
+        <w:rPr>
+          <w:rFonts w:ascii="Times New Roman" w:eastAsia="宋体" w:hAnsi="Times New Roman" w:cs="Times New Roman" w:hint="eastAsia"/>
+          <w:szCs w:val="24"/>
+        </w:rPr>
+        <w:t>）变压器入口处电压</w:t>
+      </w:r>
+      <w:r>
+        <w:rPr>
+          <w:rFonts w:ascii="Times New Roman" w:eastAsia="宋体" w:hAnsi="Times New Roman" w:cs="Times New Roman" w:hint="eastAsia"/>
+          <w:szCs w:val="24"/>
+        </w:rPr>
+        <w:t>Vt</w:t>
+      </w:r>
+    </w:p>
+    <w:p>
+      <w:pPr>
+        <w:rPr>
+          <w:rFonts w:ascii="Times New Roman" w:eastAsia="宋体" w:hAnsi="Times New Roman" w:cs="Times New Roman"/>
+          <w:szCs w:val="24"/>
+        </w:rPr>
+      </w:pPr>
+      <w:r>
+        <w:rPr>
+          <w:rFonts w:ascii="Times New Roman" w:eastAsia="宋体" w:hAnsi="Times New Roman" w:cs="Times New Roman"/>
+          <w:noProof/>
+          <w:szCs w:val="24"/>
+        </w:rPr>
+        <w:drawing>
+          <wp:inline distT="0" distB="0" distL="0" distR="0" wp14:anchorId="5888321E" wp14:editId="7BF79970">
+            <wp:extent cx="5274310" cy="2402205"/>
+            <wp:effectExtent l="0" t="0" r="2540" b="0"/>
+            <wp:docPr id="69" name="图片 69"/>
+            <wp:cNvGraphicFramePr>
+              <a:graphicFrameLocks xmlns:a="http://schemas.openxmlformats.org/drawingml/2006/main" noChangeAspect="1"/>
+            </wp:cNvGraphicFramePr>
+            <a:graphic xmlns:a="http://schemas.openxmlformats.org/drawingml/2006/main">
+              <a:graphicData uri="http://schemas.openxmlformats.org/drawingml/2006/picture">
+                <pic:pic xmlns:pic="http://schemas.openxmlformats.org/drawingml/2006/picture">
+                  <pic:nvPicPr>
+                    <pic:cNvPr id="1" name=""/>
+                    <pic:cNvPicPr/>
+                  </pic:nvPicPr>
+                  <pic:blipFill>
+                    <a:blip r:embed="rId46"/>
+                    <a:stretch>
+                      <a:fillRect/>
+                    </a:stretch>
+                  </pic:blipFill>
+                  <pic:spPr>
+                    <a:xfrm>
+                      <a:off x="0" y="0"/>
+                      <a:ext cx="5274310" cy="2402205"/>
+                    </a:xfrm>
+                    <a:prstGeom prst="rect">
+                      <a:avLst/>
+                    </a:prstGeom>
+                  </pic:spPr>
+                </pic:pic>
+              </a:graphicData>
+            </a:graphic>
+          </wp:inline>
+        </w:drawing>
+      </w:r>
+    </w:p>
+    <w:p>
+      <w:pPr>
+        <w:rPr>
+          <w:rFonts w:ascii="Times New Roman" w:eastAsia="宋体" w:hAnsi="Times New Roman" w:cs="Times New Roman"/>
+          <w:szCs w:val="24"/>
+        </w:rPr>
+      </w:pPr>
+      <w:r>
+        <w:rPr>
+          <w:rFonts w:ascii="Times New Roman" w:eastAsia="宋体" w:hAnsi="Times New Roman" w:cs="Times New Roman" w:hint="eastAsia"/>
+          <w:szCs w:val="24"/>
+        </w:rPr>
+        <w:t>（</w:t>
+      </w:r>
+      <w:r>
+        <w:rPr>
+          <w:rFonts w:ascii="Times New Roman" w:eastAsia="宋体" w:hAnsi="Times New Roman" w:cs="Times New Roman" w:hint="eastAsia"/>
+          <w:szCs w:val="24"/>
+        </w:rPr>
+        <w:t>1</w:t>
+      </w:r>
+      <w:r>
+        <w:rPr>
+          <w:rFonts w:ascii="Times New Roman" w:eastAsia="宋体" w:hAnsi="Times New Roman" w:cs="Times New Roman"/>
+          <w:szCs w:val="24"/>
+        </w:rPr>
+        <w:t>1</w:t>
+      </w:r>
+      <w:r>
+        <w:rPr>
+          <w:rFonts w:ascii="Times New Roman" w:eastAsia="宋体" w:hAnsi="Times New Roman" w:cs="Times New Roman" w:hint="eastAsia"/>
+          <w:szCs w:val="24"/>
+        </w:rPr>
+        <w:t>）</w:t>
+      </w:r>
+      <w:r>
+        <w:rPr>
+          <w:rFonts w:ascii="Times New Roman" w:eastAsia="宋体" w:hAnsi="Times New Roman" w:cs="Times New Roman" w:hint="eastAsia"/>
+          <w:szCs w:val="24"/>
+        </w:rPr>
+        <w:t>H-GIS</w:t>
+      </w:r>
+      <w:r>
+        <w:rPr>
+          <w:rFonts w:ascii="Times New Roman" w:eastAsia="宋体" w:hAnsi="Times New Roman" w:cs="Times New Roman" w:hint="eastAsia"/>
+          <w:szCs w:val="24"/>
+        </w:rPr>
+        <w:t>入口电压</w:t>
+      </w:r>
+      <w:r>
+        <w:rPr>
+          <w:rFonts w:ascii="Times New Roman" w:eastAsia="宋体" w:hAnsi="Times New Roman" w:cs="Times New Roman" w:hint="eastAsia"/>
+          <w:szCs w:val="24"/>
+        </w:rPr>
+        <w:t>Vg</w:t>
+      </w:r>
+      <w:r>
+        <w:rPr>
+          <w:rFonts w:ascii="Times New Roman" w:eastAsia="宋体" w:hAnsi="Times New Roman" w:cs="Times New Roman" w:hint="eastAsia"/>
+          <w:szCs w:val="24"/>
+        </w:rPr>
+        <w:t>，最大达到</w:t>
+      </w:r>
+      <w:r>
+        <w:rPr>
+          <w:rFonts w:ascii="Times New Roman" w:eastAsia="宋体" w:hAnsi="Times New Roman" w:cs="Times New Roman" w:hint="eastAsia"/>
+          <w:szCs w:val="24"/>
+        </w:rPr>
+        <w:t>1.</w:t>
+      </w:r>
+      <w:r>
+        <w:rPr>
+          <w:rFonts w:ascii="Times New Roman" w:eastAsia="宋体" w:hAnsi="Times New Roman" w:cs="Times New Roman"/>
+          <w:szCs w:val="24"/>
+        </w:rPr>
+        <w:t>50</w:t>
+      </w:r>
+    </w:p>
+    <w:p>
+      <w:pPr>
+        <w:rPr>
+          <w:rFonts w:ascii="Times New Roman" w:eastAsia="宋体" w:hAnsi="Times New Roman" w:cs="Times New Roman"/>
+          <w:szCs w:val="24"/>
+        </w:rPr>
+      </w:pPr>
+      <w:r>
+        <w:rPr>
+          <w:rFonts w:ascii="Times New Roman" w:eastAsia="宋体" w:hAnsi="Times New Roman" w:cs="Times New Roman"/>
+          <w:noProof/>
+          <w:szCs w:val="24"/>
+        </w:rPr>
+        <w:drawing>
+          <wp:inline distT="0" distB="0" distL="0" distR="0" wp14:anchorId="64C65725" wp14:editId="280A1137">
+            <wp:extent cx="5274310" cy="2546985"/>
+            <wp:effectExtent l="0" t="0" r="2540" b="5715"/>
+            <wp:docPr id="70" name="图片 70"/>
+            <wp:cNvGraphicFramePr>
+              <a:graphicFrameLocks xmlns:a="http://schemas.openxmlformats.org/drawingml/2006/main" noChangeAspect="1"/>
+            </wp:cNvGraphicFramePr>
+            <a:graphic xmlns:a="http://schemas.openxmlformats.org/drawingml/2006/main">
+              <a:graphicData uri="http://schemas.openxmlformats.org/drawingml/2006/picture">
+                <pic:pic xmlns:pic="http://schemas.openxmlformats.org/drawingml/2006/picture">
+                  <pic:nvPicPr>
+                    <pic:cNvPr id="1" name=""/>
+                    <pic:cNvPicPr/>
+                  </pic:nvPicPr>
+                  <pic:blipFill>
+                    <a:blip r:embed="rId88"/>
+                    <a:stretch>
+                      <a:fillRect/>
+                    </a:stretch>
+                  </pic:blipFill>
+                  <pic:spPr>
+                    <a:xfrm>
+                      <a:off x="0" y="0"/>
+                      <a:ext cx="5274310" cy="2546985"/>
+                    </a:xfrm>
+                    <a:prstGeom prst="rect">
+                      <a:avLst/>
+                    </a:prstGeom>
+                  </pic:spPr>
+                </pic:pic>
+              </a:graphicData>
+            </a:graphic>
+          </wp:inline>
+        </w:drawing>
+      </w:r>
+    </w:p>
+    <w:p>
+      <w:pPr>
+        <w:rPr>
+          <w:rFonts w:ascii="Times New Roman" w:eastAsia="宋体" w:hAnsi="Times New Roman" w:cs="Times New Roman"/>
+          <w:szCs w:val="24"/>
+        </w:rPr>
+      </w:pPr>
+      <w:r>
+        <w:rPr>
+          <w:rFonts w:ascii="Times New Roman" w:eastAsia="宋体" w:hAnsi="Times New Roman" w:cs="Times New Roman" w:hint="eastAsia"/>
+          <w:szCs w:val="24"/>
+        </w:rPr>
+        <w:t>综上可见，雷击位置比起近端，当雷击在远端时，引起的过电压幅值大大减小。</w:t>
+      </w:r>
+    </w:p>
+    <w:p/>
+    <w:p>
+      <w:pPr>
+        <w:pStyle w:val="3"/>
+        <w:rPr>
+          <w:rFonts w:hint="eastAsia"/>
+        </w:rPr>
+      </w:pPr>
+      <w:bookmarkStart w:id="0" w:name="_GoBack"/>
+      <w:bookmarkEnd w:id="0"/>
+      <w:r>
+        <w:rPr>
+          <w:rFonts w:hint="eastAsia"/>
+        </w:rPr>
+        <w:t>避雷器布置和参数的影响</w:t>
+      </w:r>
     </w:p>
     <w:sectPr>
       <w:pgSz w:w="11906" w:h="16838"/>
@@ -2493,6 +8708,44 @@
     </w:sectPr>
   </w:body>
 </w:document>
+</file>
+
+<file path=word/endnotes.xml><?xml version="1.0" encoding="utf-8"?>
+<w:endnotes xmlns:wpc="http://schemas.microsoft.com/office/word/2010/wordprocessingCanvas" xmlns:cx="http://schemas.microsoft.com/office/drawing/2014/chartex" xmlns:cx1="http://schemas.microsoft.com/office/drawing/2015/9/8/chartex" xmlns:cx2="http://schemas.microsoft.com/office/drawing/2015/10/21/chartex" xmlns:cx3="http://schemas.microsoft.com/office/drawing/2016/5/9/chartex" xmlns:cx4="http://schemas.microsoft.com/office/drawing/2016/5/10/chartex" xmlns:cx5="http://schemas.microsoft.com/office/drawing/2016/5/11/chartex" xmlns:cx6="http://schemas.microsoft.com/office/drawing/2016/5/12/chartex" xmlns:cx7="http://schemas.microsoft.com/office/drawing/2016/5/13/chartex" xmlns:cx8="http://schemas.microsoft.com/office/drawing/2016/5/14/chartex" xmlns:mc="http://schemas.openxmlformats.org/markup-compatibility/2006" xmlns:aink="http://schemas.microsoft.com/office/drawing/2016/ink" xmlns:am3d="http://schemas.microsoft.com/office/drawing/2017/model3d" xmlns:o="urn:schemas-microsoft-com:office:office" xmlns:r="http://schemas.openxmlformats.org/officeDocument/2006/relationships" xmlns:m="http://schemas.openxmlformats.org/officeDocument/2006/math" xmlns:v="urn:schemas-microsoft-com:vml" xmlns:wp14="http://schemas.microsoft.com/office/word/2010/wordprocessingDrawing" xmlns:wp="http://schemas.openxmlformats.org/drawingml/2006/wordprocessingDrawing" xmlns:w10="urn:schemas-microsoft-com:office:word" xmlns:w="http://schemas.openxmlformats.org/wordprocessingml/2006/main" xmlns:w14="http://schemas.microsoft.com/office/word/2010/wordml" xmlns:w15="http://schemas.microsoft.com/office/word/2012/wordml" xmlns:w16cid="http://schemas.microsoft.com/office/word/2016/wordml/cid" xmlns:w16se="http://schemas.microsoft.com/office/word/2015/wordml/symex" xmlns:wpg="http://schemas.microsoft.com/office/word/2010/wordprocessingGroup" xmlns:wpi="http://schemas.microsoft.com/office/word/2010/wordprocessingInk" xmlns:wne="http://schemas.microsoft.com/office/word/2006/wordml" xmlns:wps="http://schemas.microsoft.com/office/word/2010/wordprocessingShape" mc:Ignorable="w14 w15 w16se w16cid wp14">
+  <w:endnote w:type="separator" w:id="-1">
+    <w:p>
+      <w:r>
+        <w:separator/>
+      </w:r>
+    </w:p>
+  </w:endnote>
+  <w:endnote w:type="continuationSeparator" w:id="0">
+    <w:p>
+      <w:r>
+        <w:continuationSeparator/>
+      </w:r>
+    </w:p>
+  </w:endnote>
+</w:endnotes>
+</file>
+
+<file path=word/footnotes.xml><?xml version="1.0" encoding="utf-8"?>
+<w:footnotes xmlns:wpc="http://schemas.microsoft.com/office/word/2010/wordprocessingCanvas" xmlns:cx="http://schemas.microsoft.com/office/drawing/2014/chartex" xmlns:cx1="http://schemas.microsoft.com/office/drawing/2015/9/8/chartex" xmlns:cx2="http://schemas.microsoft.com/office/drawing/2015/10/21/chartex" xmlns:cx3="http://schemas.microsoft.com/office/drawing/2016/5/9/chartex" xmlns:cx4="http://schemas.microsoft.com/office/drawing/2016/5/10/chartex" xmlns:cx5="http://schemas.microsoft.com/office/drawing/2016/5/11/chartex" xmlns:cx6="http://schemas.microsoft.com/office/drawing/2016/5/12/chartex" xmlns:cx7="http://schemas.microsoft.com/office/drawing/2016/5/13/chartex" xmlns:cx8="http://schemas.microsoft.com/office/drawing/2016/5/14/chartex" xmlns:mc="http://schemas.openxmlformats.org/markup-compatibility/2006" xmlns:aink="http://schemas.microsoft.com/office/drawing/2016/ink" xmlns:am3d="http://schemas.microsoft.com/office/drawing/2017/model3d" xmlns:o="urn:schemas-microsoft-com:office:office" xmlns:r="http://schemas.openxmlformats.org/officeDocument/2006/relationships" xmlns:m="http://schemas.openxmlformats.org/officeDocument/2006/math" xmlns:v="urn:schemas-microsoft-com:vml" xmlns:wp14="http://schemas.microsoft.com/office/word/2010/wordprocessingDrawing" xmlns:wp="http://schemas.openxmlformats.org/drawingml/2006/wordprocessingDrawing" xmlns:w10="urn:schemas-microsoft-com:office:word" xmlns:w="http://schemas.openxmlformats.org/wordprocessingml/2006/main" xmlns:w14="http://schemas.microsoft.com/office/word/2010/wordml" xmlns:w15="http://schemas.microsoft.com/office/word/2012/wordml" xmlns:w16cid="http://schemas.microsoft.com/office/word/2016/wordml/cid" xmlns:w16se="http://schemas.microsoft.com/office/word/2015/wordml/symex" xmlns:wpg="http://schemas.microsoft.com/office/word/2010/wordprocessingGroup" xmlns:wpi="http://schemas.microsoft.com/office/word/2010/wordprocessingInk" xmlns:wne="http://schemas.microsoft.com/office/word/2006/wordml" xmlns:wps="http://schemas.microsoft.com/office/word/2010/wordprocessingShape" mc:Ignorable="w14 w15 w16se w16cid wp14">
+  <w:footnote w:type="separator" w:id="-1">
+    <w:p>
+      <w:r>
+        <w:separator/>
+      </w:r>
+    </w:p>
+  </w:footnote>
+  <w:footnote w:type="continuationSeparator" w:id="0">
+    <w:p>
+      <w:r>
+        <w:continuationSeparator/>
+      </w:r>
+    </w:p>
+  </w:footnote>
+</w:footnotes>
 </file>
 
 <file path=word/styles.xml><?xml version="1.0" encoding="utf-8"?>
@@ -2961,9 +9214,33 @@
       <w:szCs w:val="32"/>
     </w:rPr>
   </w:style>
+  <w:style w:type="paragraph" w:styleId="4">
+    <w:name w:val="heading 4"/>
+    <w:basedOn w:val="a"/>
+    <w:next w:val="a"/>
+    <w:link w:val="40"/>
+    <w:uiPriority w:val="9"/>
+    <w:unhideWhenUsed/>
+    <w:qFormat/>
+    <w:rsid w:val="00F536EF"/>
+    <w:pPr>
+      <w:keepNext/>
+      <w:keepLines/>
+      <w:spacing w:before="280" w:after="290" w:line="376" w:lineRule="auto"/>
+      <w:outlineLvl w:val="3"/>
+    </w:pPr>
+    <w:rPr>
+      <w:rFonts w:asciiTheme="majorHAnsi" w:eastAsiaTheme="majorEastAsia" w:hAnsiTheme="majorHAnsi" w:cstheme="majorBidi"/>
+      <w:b/>
+      <w:bCs/>
+      <w:sz w:val="28"/>
+      <w:szCs w:val="28"/>
+    </w:rPr>
+  </w:style>
   <w:style w:type="character" w:default="1" w:styleId="a0">
     <w:name w:val="Default Paragraph Font"/>
     <w:uiPriority w:val="1"/>
+    <w:semiHidden/>
     <w:unhideWhenUsed/>
   </w:style>
   <w:style w:type="table" w:default="1" w:styleId="a1">
@@ -3096,6 +9373,85 @@
       <w:bCs/>
       <w:sz w:val="32"/>
       <w:szCs w:val="32"/>
+    </w:rPr>
+  </w:style>
+  <w:style w:type="paragraph" w:styleId="a8">
+    <w:name w:val="header"/>
+    <w:basedOn w:val="a"/>
+    <w:link w:val="a9"/>
+    <w:uiPriority w:val="99"/>
+    <w:unhideWhenUsed/>
+    <w:rsid w:val="004D1D99"/>
+    <w:pPr>
+      <w:pBdr>
+        <w:bottom w:val="single" w:sz="6" w:space="1" w:color="auto"/>
+      </w:pBdr>
+      <w:tabs>
+        <w:tab w:val="center" w:pos="4153"/>
+        <w:tab w:val="right" w:pos="8306"/>
+      </w:tabs>
+      <w:snapToGrid w:val="0"/>
+      <w:jc w:val="center"/>
+    </w:pPr>
+    <w:rPr>
+      <w:sz w:val="18"/>
+      <w:szCs w:val="18"/>
+    </w:rPr>
+  </w:style>
+  <w:style w:type="character" w:customStyle="1" w:styleId="a9">
+    <w:name w:val="页眉 字符"/>
+    <w:basedOn w:val="a0"/>
+    <w:link w:val="a8"/>
+    <w:uiPriority w:val="99"/>
+    <w:rsid w:val="004D1D99"/>
+    <w:rPr>
+      <w:sz w:val="18"/>
+      <w:szCs w:val="18"/>
+    </w:rPr>
+  </w:style>
+  <w:style w:type="paragraph" w:styleId="aa">
+    <w:name w:val="footer"/>
+    <w:basedOn w:val="a"/>
+    <w:link w:val="ab"/>
+    <w:uiPriority w:val="99"/>
+    <w:unhideWhenUsed/>
+    <w:rsid w:val="004D1D99"/>
+    <w:pPr>
+      <w:tabs>
+        <w:tab w:val="center" w:pos="4153"/>
+        <w:tab w:val="right" w:pos="8306"/>
+      </w:tabs>
+      <w:snapToGrid w:val="0"/>
+      <w:jc w:val="left"/>
+    </w:pPr>
+    <w:rPr>
+      <w:sz w:val="18"/>
+      <w:szCs w:val="18"/>
+    </w:rPr>
+  </w:style>
+  <w:style w:type="character" w:customStyle="1" w:styleId="ab">
+    <w:name w:val="页脚 字符"/>
+    <w:basedOn w:val="a0"/>
+    <w:link w:val="aa"/>
+    <w:uiPriority w:val="99"/>
+    <w:rsid w:val="004D1D99"/>
+    <w:rPr>
+      <w:sz w:val="18"/>
+      <w:szCs w:val="18"/>
+    </w:rPr>
+  </w:style>
+  <w:style w:type="character" w:customStyle="1" w:styleId="40">
+    <w:name w:val="标题 4 字符"/>
+    <w:basedOn w:val="a0"/>
+    <w:link w:val="4"/>
+    <w:uiPriority w:val="9"/>
+    <w:rsid w:val="00F536EF"/>
+    <w:rPr>
+      <w:rFonts w:asciiTheme="majorHAnsi" w:eastAsiaTheme="majorEastAsia" w:hAnsiTheme="majorHAnsi" w:cstheme="majorBidi"/>
+      <w:b/>
+      <w:bCs/>
+      <w:sz w:val="28"/>
+      <w:szCs w:val="28"/>
     </w:rPr>
   </w:style>
 </w:styles>
